--- a/Lab/Ex 3 Exponentiation of a number/GE8161-E3-E-Power-x-Finder.docx
+++ b/Lab/Ex 3 Exponentiation of a number/GE8161-E3-E-Power-x-Finder.docx
@@ -25,6 +25,8 @@
             <w:pPr>
               <w:rPr>
                 <w:rFonts w:ascii="Times New Roman" w:hAnsi="Times New Roman" w:cs="Times New Roman"/>
+                <w:b/>
+                <w:bCs/>
                 <w:sz w:val="24"/>
                 <w:szCs w:val="24"/>
               </w:rPr>
@@ -32,10 +34,22 @@
             <w:r>
               <w:rPr>
                 <w:rFonts w:ascii="Times New Roman" w:hAnsi="Times New Roman" w:cs="Times New Roman"/>
-                <w:sz w:val="24"/>
-                <w:szCs w:val="24"/>
-              </w:rPr>
-              <w:t>Ex.No:2</w:t>
+                <w:b/>
+                <w:bCs/>
+                <w:sz w:val="24"/>
+                <w:szCs w:val="24"/>
+              </w:rPr>
+              <w:t>Ex.No:</w:t>
+            </w:r>
+            <w:r>
+              <w:rPr>
+                <w:rFonts w:ascii="Times New Roman" w:hAnsi="Times New Roman" w:cs="Times New Roman"/>
+                <w:b/>
+                <w:bCs/>
+                <w:sz w:val="24"/>
+                <w:szCs w:val="24"/>
+              </w:rPr>
+              <w:t>3</w:t>
             </w:r>
           </w:p>
         </w:tc>
@@ -50,6 +64,8 @@
               <w:jc w:val="center"/>
               <w:rPr>
                 <w:rFonts w:ascii="Times New Roman" w:hAnsi="Times New Roman" w:cs="Times New Roman"/>
+                <w:b/>
+                <w:bCs/>
                 <w:sz w:val="24"/>
                 <w:szCs w:val="24"/>
               </w:rPr>
@@ -57,6 +73,8 @@
             <w:r>
               <w:rPr>
                 <w:rFonts w:ascii="Times New Roman" w:hAnsi="Times New Roman" w:cs="Times New Roman"/>
+                <w:b/>
+                <w:bCs/>
                 <w:sz w:val="24"/>
                 <w:szCs w:val="24"/>
               </w:rPr>
@@ -65,6 +83,8 @@
             <w:r>
               <w:rPr>
                 <w:rFonts w:ascii="Times New Roman" w:hAnsi="Times New Roman" w:cs="Times New Roman"/>
+                <w:b/>
+                <w:bCs/>
                 <w:sz w:val="24"/>
                 <w:szCs w:val="24"/>
               </w:rPr>
@@ -240,61 +260,6 @@
       <w:pPr>
         <w:rPr>
           <w:rFonts w:ascii="Times New Roman" w:hAnsi="Times New Roman" w:cs="Times New Roman"/>
-          <w:b/>
-          <w:bCs/>
-          <w:i/>
-          <w:iCs/>
-          <w:sz w:val="24"/>
-          <w:szCs w:val="24"/>
-        </w:rPr>
-      </w:pPr>
-    </w:p>
-    <w:p>
-      <w:pPr>
-        <w:rPr>
-          <w:rFonts w:ascii="Times New Roman" w:hAnsi="Times New Roman" w:cs="Times New Roman"/>
-          <w:b/>
-          <w:bCs/>
-          <w:i/>
-          <w:iCs/>
-          <w:sz w:val="24"/>
-          <w:szCs w:val="24"/>
-        </w:rPr>
-      </w:pPr>
-    </w:p>
-    <w:p>
-      <w:pPr>
-        <w:rPr>
-          <w:rFonts w:ascii="Times New Roman" w:hAnsi="Times New Roman" w:cs="Times New Roman"/>
-          <w:b/>
-          <w:bCs/>
-          <w:i/>
-          <w:iCs/>
-          <w:sz w:val="24"/>
-          <w:szCs w:val="24"/>
-        </w:rPr>
-      </w:pPr>
-      <w:r>
-        <w:rPr>
-          <w:rFonts w:ascii="Times New Roman" w:hAnsi="Times New Roman" w:cs="Times New Roman"/>
-          <w:b/>
-          <w:bCs/>
-          <w:i/>
-          <w:iCs/>
-          <w:sz w:val="24"/>
-          <w:szCs w:val="24"/>
-        </w:rPr>
-        <w:t>Main Algorithm</w:t>
-      </w:r>
-    </w:p>
-    <w:p>
-      <w:pPr>
-        <w:rPr>
-          <w:rFonts w:ascii="Times New Roman" w:hAnsi="Times New Roman" w:cs="Times New Roman"/>
-          <w:b/>
-          <w:bCs/>
-          <w:i/>
-          <w:iCs/>
           <w:sz w:val="24"/>
           <w:szCs w:val="24"/>
         </w:rPr>
@@ -331,8 +296,6 @@
             <w:pPr>
               <w:rPr>
                 <w:rFonts w:ascii="Times New Roman" w:hAnsi="Times New Roman" w:cs="Times New Roman"/>
-                <w:b/>
-                <w:bCs/>
                 <w:sz w:val="24"/>
                 <w:szCs w:val="24"/>
               </w:rPr>
@@ -340,8 +303,6 @@
             <w:r>
               <w:rPr>
                 <w:rFonts w:ascii="Times New Roman" w:hAnsi="Times New Roman" w:cs="Times New Roman"/>
-                <w:b/>
-                <w:bCs/>
                 <w:sz w:val="24"/>
                 <w:szCs w:val="24"/>
               </w:rPr>
@@ -386,8 +347,6 @@
             <w:pPr>
               <w:rPr>
                 <w:rFonts w:ascii="Times New Roman" w:hAnsi="Times New Roman" w:cs="Times New Roman"/>
-                <w:b/>
-                <w:bCs/>
                 <w:sz w:val="24"/>
                 <w:szCs w:val="24"/>
               </w:rPr>
@@ -395,8 +354,6 @@
             <w:r>
               <w:rPr>
                 <w:rFonts w:ascii="Times New Roman" w:hAnsi="Times New Roman" w:cs="Times New Roman"/>
-                <w:b/>
-                <w:bCs/>
                 <w:sz w:val="24"/>
                 <w:szCs w:val="24"/>
               </w:rPr>
@@ -449,8 +406,6 @@
             <w:pPr>
               <w:rPr>
                 <w:rFonts w:ascii="Times New Roman" w:hAnsi="Times New Roman" w:cs="Times New Roman"/>
-                <w:b/>
-                <w:bCs/>
                 <w:sz w:val="24"/>
                 <w:szCs w:val="24"/>
               </w:rPr>
@@ -458,8 +413,6 @@
             <w:r>
               <w:rPr>
                 <w:rFonts w:ascii="Times New Roman" w:hAnsi="Times New Roman" w:cs="Times New Roman"/>
-                <w:b/>
-                <w:bCs/>
                 <w:sz w:val="24"/>
                 <w:szCs w:val="24"/>
               </w:rPr>
@@ -486,7 +439,31 @@
                 <w:sz w:val="24"/>
                 <w:szCs w:val="24"/>
               </w:rPr>
-              <w:t>Assign result as zero and i as 0</w:t>
+              <w:t xml:space="preserve">Assign </w:t>
+            </w:r>
+            <w:r>
+              <w:rPr>
+                <w:rFonts w:ascii="Times New Roman" w:hAnsi="Times New Roman" w:cs="Times New Roman"/>
+                <w:sz w:val="24"/>
+                <w:szCs w:val="24"/>
+              </w:rPr>
+              <w:t>final_</w:t>
+            </w:r>
+            <w:r>
+              <w:rPr>
+                <w:rFonts w:ascii="Times New Roman" w:hAnsi="Times New Roman" w:cs="Times New Roman"/>
+                <w:sz w:val="24"/>
+                <w:szCs w:val="24"/>
+              </w:rPr>
+              <w:t>result as zero</w:t>
+            </w:r>
+            <w:r>
+              <w:rPr>
+                <w:rFonts w:ascii="Times New Roman" w:hAnsi="Times New Roman" w:cs="Times New Roman"/>
+                <w:sz w:val="24"/>
+                <w:szCs w:val="24"/>
+              </w:rPr>
+              <w:t xml:space="preserve"> and i as zero </w:t>
             </w:r>
           </w:p>
         </w:tc>
@@ -504,8 +481,6 @@
             <w:pPr>
               <w:rPr>
                 <w:rFonts w:ascii="Times New Roman" w:hAnsi="Times New Roman" w:cs="Times New Roman"/>
-                <w:b/>
-                <w:bCs/>
                 <w:sz w:val="24"/>
                 <w:szCs w:val="24"/>
               </w:rPr>
@@ -513,8 +488,6 @@
             <w:r>
               <w:rPr>
                 <w:rFonts w:ascii="Times New Roman" w:hAnsi="Times New Roman" w:cs="Times New Roman"/>
-                <w:b/>
-                <w:bCs/>
                 <w:sz w:val="24"/>
                 <w:szCs w:val="24"/>
               </w:rPr>
@@ -541,7 +514,7 @@
                 <w:sz w:val="24"/>
                 <w:szCs w:val="24"/>
               </w:rPr>
-              <w:t>Call Power Finder with number and i value and store the return value into power_value</w:t>
+              <w:t>Get an number and store in x</w:t>
             </w:r>
           </w:p>
         </w:tc>
@@ -559,8 +532,6 @@
             <w:pPr>
               <w:rPr>
                 <w:rFonts w:ascii="Times New Roman" w:hAnsi="Times New Roman" w:cs="Times New Roman"/>
-                <w:b/>
-                <w:bCs/>
                 <w:sz w:val="24"/>
                 <w:szCs w:val="24"/>
               </w:rPr>
@@ -568,8 +539,6 @@
             <w:r>
               <w:rPr>
                 <w:rFonts w:ascii="Times New Roman" w:hAnsi="Times New Roman" w:cs="Times New Roman"/>
-                <w:b/>
-                <w:bCs/>
                 <w:sz w:val="24"/>
                 <w:szCs w:val="24"/>
               </w:rPr>
@@ -596,7 +565,15 @@
                 <w:sz w:val="24"/>
                 <w:szCs w:val="24"/>
               </w:rPr>
-              <w:t>Call Fact Finder with i value and store the return value in fact_value</w:t>
+              <w:t xml:space="preserve">If i is less than 101 goto Step </w:t>
+            </w:r>
+            <w:r>
+              <w:rPr>
+                <w:rFonts w:ascii="Times New Roman" w:hAnsi="Times New Roman" w:cs="Times New Roman"/>
+                <w:sz w:val="24"/>
+                <w:szCs w:val="24"/>
+              </w:rPr>
+              <w:t>7</w:t>
             </w:r>
           </w:p>
         </w:tc>
@@ -614,8 +591,6 @@
             <w:pPr>
               <w:rPr>
                 <w:rFonts w:ascii="Times New Roman" w:hAnsi="Times New Roman" w:cs="Times New Roman"/>
-                <w:b/>
-                <w:bCs/>
                 <w:sz w:val="24"/>
                 <w:szCs w:val="24"/>
               </w:rPr>
@@ -623,8 +598,6 @@
             <w:r>
               <w:rPr>
                 <w:rFonts w:ascii="Times New Roman" w:hAnsi="Times New Roman" w:cs="Times New Roman"/>
-                <w:b/>
-                <w:bCs/>
                 <w:sz w:val="24"/>
                 <w:szCs w:val="24"/>
               </w:rPr>
@@ -651,7 +624,7 @@
                 <w:sz w:val="24"/>
                 <w:szCs w:val="24"/>
               </w:rPr>
-              <w:t>Compute power_value divided by fact_value and store in current_term</w:t>
+              <w:t>Else goto Step x</w:t>
             </w:r>
           </w:p>
         </w:tc>
@@ -669,8 +642,6 @@
             <w:pPr>
               <w:rPr>
                 <w:rFonts w:ascii="Times New Roman" w:hAnsi="Times New Roman" w:cs="Times New Roman"/>
-                <w:b/>
-                <w:bCs/>
                 <w:sz w:val="24"/>
                 <w:szCs w:val="24"/>
               </w:rPr>
@@ -678,8 +649,6 @@
             <w:r>
               <w:rPr>
                 <w:rFonts w:ascii="Times New Roman" w:hAnsi="Times New Roman" w:cs="Times New Roman"/>
-                <w:b/>
-                <w:bCs/>
                 <w:sz w:val="24"/>
                 <w:szCs w:val="24"/>
               </w:rPr>
@@ -706,7 +675,7 @@
                 <w:sz w:val="24"/>
                 <w:szCs w:val="24"/>
               </w:rPr>
-              <w:t>Accumulate current_term with result</w:t>
+              <w:t>Assign power = 1, fact = power, pow_result = 1, fact_result = 1</w:t>
             </w:r>
           </w:p>
         </w:tc>
@@ -724,8 +693,6 @@
             <w:pPr>
               <w:rPr>
                 <w:rFonts w:ascii="Times New Roman" w:hAnsi="Times New Roman" w:cs="Times New Roman"/>
-                <w:b/>
-                <w:bCs/>
                 <w:sz w:val="24"/>
                 <w:szCs w:val="24"/>
               </w:rPr>
@@ -733,8 +700,6 @@
             <w:r>
               <w:rPr>
                 <w:rFonts w:ascii="Times New Roman" w:hAnsi="Times New Roman" w:cs="Times New Roman"/>
-                <w:b/>
-                <w:bCs/>
                 <w:sz w:val="24"/>
                 <w:szCs w:val="24"/>
               </w:rPr>
@@ -761,7 +726,15 @@
                 <w:sz w:val="24"/>
                 <w:szCs w:val="24"/>
               </w:rPr>
-              <w:t>Increment i</w:t>
+              <w:t>Compute multiplication with pow_result and x</w:t>
+            </w:r>
+            <w:r>
+              <w:rPr>
+                <w:rFonts w:ascii="Times New Roman" w:hAnsi="Times New Roman" w:cs="Times New Roman"/>
+                <w:sz w:val="24"/>
+                <w:szCs w:val="24"/>
+              </w:rPr>
+              <w:t xml:space="preserve"> and store in pow_result</w:t>
             </w:r>
           </w:p>
         </w:tc>
@@ -779,8 +752,6 @@
             <w:pPr>
               <w:rPr>
                 <w:rFonts w:ascii="Times New Roman" w:hAnsi="Times New Roman" w:cs="Times New Roman"/>
-                <w:b/>
-                <w:bCs/>
                 <w:sz w:val="24"/>
                 <w:szCs w:val="24"/>
               </w:rPr>
@@ -788,8 +759,6 @@
             <w:r>
               <w:rPr>
                 <w:rFonts w:ascii="Times New Roman" w:hAnsi="Times New Roman" w:cs="Times New Roman"/>
-                <w:b/>
-                <w:bCs/>
                 <w:sz w:val="24"/>
                 <w:szCs w:val="24"/>
               </w:rPr>
@@ -816,7 +785,7 @@
                 <w:sz w:val="24"/>
                 <w:szCs w:val="24"/>
               </w:rPr>
-              <w:t>If i is less than 10 then goto Step 4</w:t>
+              <w:t>Decrement power</w:t>
             </w:r>
           </w:p>
         </w:tc>
@@ -834,8 +803,6 @@
             <w:pPr>
               <w:rPr>
                 <w:rFonts w:ascii="Times New Roman" w:hAnsi="Times New Roman" w:cs="Times New Roman"/>
-                <w:b/>
-                <w:bCs/>
                 <w:sz w:val="24"/>
                 <w:szCs w:val="24"/>
               </w:rPr>
@@ -843,22 +810,10 @@
             <w:r>
               <w:rPr>
                 <w:rFonts w:ascii="Times New Roman" w:hAnsi="Times New Roman" w:cs="Times New Roman"/>
-                <w:b/>
-                <w:bCs/>
-                <w:sz w:val="24"/>
-                <w:szCs w:val="24"/>
-              </w:rPr>
-              <w:t>Step 10</w:t>
-            </w:r>
-            <w:r>
-              <w:rPr>
-                <w:rFonts w:ascii="Times New Roman" w:hAnsi="Times New Roman" w:cs="Times New Roman"/>
-                <w:b/>
-                <w:bCs/>
-                <w:sz w:val="24"/>
-                <w:szCs w:val="24"/>
-              </w:rPr>
-              <w:t>:</w:t>
+                <w:sz w:val="24"/>
+                <w:szCs w:val="24"/>
+              </w:rPr>
+              <w:t>Step 10:</w:t>
             </w:r>
           </w:p>
         </w:tc>
@@ -881,7 +836,7 @@
                 <w:sz w:val="24"/>
                 <w:szCs w:val="24"/>
               </w:rPr>
-              <w:t>Else goto Step 11</w:t>
+              <w:t>If power is not equal to zero then goto Step 8</w:t>
             </w:r>
           </w:p>
         </w:tc>
@@ -899,8 +854,6 @@
             <w:pPr>
               <w:rPr>
                 <w:rFonts w:ascii="Times New Roman" w:hAnsi="Times New Roman" w:cs="Times New Roman"/>
-                <w:b/>
-                <w:bCs/>
                 <w:sz w:val="24"/>
                 <w:szCs w:val="24"/>
               </w:rPr>
@@ -908,8 +861,6 @@
             <w:r>
               <w:rPr>
                 <w:rFonts w:ascii="Times New Roman" w:hAnsi="Times New Roman" w:cs="Times New Roman"/>
-                <w:b/>
-                <w:bCs/>
                 <w:sz w:val="24"/>
                 <w:szCs w:val="24"/>
               </w:rPr>
@@ -936,7 +887,7 @@
                 <w:sz w:val="24"/>
                 <w:szCs w:val="24"/>
               </w:rPr>
-              <w:t xml:space="preserve">Print result </w:t>
+              <w:t>Else goto step 12</w:t>
             </w:r>
           </w:p>
         </w:tc>
@@ -954,8 +905,6 @@
             <w:pPr>
               <w:rPr>
                 <w:rFonts w:ascii="Times New Roman" w:hAnsi="Times New Roman" w:cs="Times New Roman"/>
-                <w:b/>
-                <w:bCs/>
                 <w:sz w:val="24"/>
                 <w:szCs w:val="24"/>
               </w:rPr>
@@ -963,8 +912,6 @@
             <w:r>
               <w:rPr>
                 <w:rFonts w:ascii="Times New Roman" w:hAnsi="Times New Roman" w:cs="Times New Roman"/>
-                <w:b/>
-                <w:bCs/>
                 <w:sz w:val="24"/>
                 <w:szCs w:val="24"/>
               </w:rPr>
@@ -991,153 +938,7 @@
                 <w:sz w:val="24"/>
                 <w:szCs w:val="24"/>
               </w:rPr>
-              <w:t>Stop Process</w:t>
-            </w:r>
-          </w:p>
-        </w:tc>
-      </w:tr>
-    </w:tbl>
-    <w:p>
-      <w:pPr>
-        <w:rPr>
-          <w:rFonts w:ascii="Times New Roman" w:hAnsi="Times New Roman" w:cs="Times New Roman"/>
-          <w:sz w:val="24"/>
-          <w:szCs w:val="24"/>
-        </w:rPr>
-      </w:pPr>
-    </w:p>
-    <w:p>
-      <w:pPr>
-        <w:rPr>
-          <w:rFonts w:ascii="Times New Roman" w:hAnsi="Times New Roman" w:cs="Times New Roman"/>
-          <w:b/>
-          <w:bCs/>
-          <w:i/>
-          <w:iCs/>
-          <w:sz w:val="24"/>
-          <w:szCs w:val="24"/>
-        </w:rPr>
-      </w:pPr>
-    </w:p>
-    <w:p>
-      <w:pPr>
-        <w:rPr>
-          <w:rFonts w:ascii="Times New Roman" w:hAnsi="Times New Roman" w:cs="Times New Roman"/>
-          <w:b/>
-          <w:bCs/>
-          <w:i/>
-          <w:iCs/>
-          <w:sz w:val="24"/>
-          <w:szCs w:val="24"/>
-        </w:rPr>
-      </w:pPr>
-      <w:r>
-        <w:rPr>
-          <w:rFonts w:ascii="Times New Roman" w:hAnsi="Times New Roman" w:cs="Times New Roman"/>
-          <w:b/>
-          <w:bCs/>
-          <w:i/>
-          <w:iCs/>
-          <w:sz w:val="24"/>
-          <w:szCs w:val="24"/>
-        </w:rPr>
-        <w:t>Power Finder</w:t>
-      </w:r>
-      <w:r>
-        <w:rPr>
-          <w:rFonts w:ascii="Times New Roman" w:hAnsi="Times New Roman" w:cs="Times New Roman"/>
-          <w:b/>
-          <w:bCs/>
-          <w:i/>
-          <w:iCs/>
-          <w:sz w:val="24"/>
-          <w:szCs w:val="24"/>
-        </w:rPr>
-        <w:t xml:space="preserve"> Algorithm</w:t>
-      </w:r>
-    </w:p>
-    <w:p>
-      <w:pPr>
-        <w:rPr>
-          <w:rFonts w:ascii="Times New Roman" w:hAnsi="Times New Roman" w:cs="Times New Roman"/>
-          <w:b/>
-          <w:bCs/>
-          <w:i/>
-          <w:iCs/>
-          <w:sz w:val="24"/>
-          <w:szCs w:val="24"/>
-        </w:rPr>
-      </w:pPr>
-    </w:p>
-    <w:tbl>
-      <w:tblPr>
-        <w:tblStyle w:val="TableGrid"/>
-        <w:tblW w:w="9670" w:type="dxa"/>
-        <w:tblBorders>
-          <w:top w:val="single" w:sz="4" w:space="0" w:color="auto"/>
-          <w:left w:val="single" w:sz="4" w:space="0" w:color="auto"/>
-          <w:bottom w:val="single" w:sz="4" w:space="0" w:color="auto"/>
-          <w:right w:val="single" w:sz="4" w:space="0" w:color="auto"/>
-          <w:insideH w:val="single" w:sz="4" w:space="0" w:color="auto"/>
-          <w:insideV w:val="single" w:sz="4" w:space="0" w:color="auto"/>
-        </w:tblBorders>
-        <w:tblLook w:val="04A0"/>
-      </w:tblPr>
-      <w:tblGrid>
-        <w:gridCol w:w="1101"/>
-        <w:gridCol w:w="8569"/>
-      </w:tblGrid>
-      <w:tr>
-        <w:trPr>
-          <w:trHeight w:val="426"/>
-        </w:trPr>
-        <w:tc>
-          <w:tcPr>
-            <w:tcW w:w="1101" w:type="dxa"/>
-            <w:vAlign w:val="center"/>
-          </w:tcPr>
-          <w:p>
-            <w:pPr>
-              <w:rPr>
-                <w:rFonts w:ascii="Times New Roman" w:hAnsi="Times New Roman" w:cs="Times New Roman"/>
-                <w:b/>
-                <w:bCs/>
-                <w:sz w:val="24"/>
-                <w:szCs w:val="24"/>
-              </w:rPr>
-            </w:pPr>
-            <w:r>
-              <w:rPr>
-                <w:rFonts w:ascii="Times New Roman" w:hAnsi="Times New Roman" w:cs="Times New Roman"/>
-                <w:b/>
-                <w:bCs/>
-                <w:sz w:val="24"/>
-                <w:szCs w:val="24"/>
-              </w:rPr>
-              <w:t>Step 1:</w:t>
-            </w:r>
-          </w:p>
-        </w:tc>
-        <w:tc>
-          <w:tcPr>
-            <w:tcW w:w="8569" w:type="dxa"/>
-            <w:vAlign w:val="center"/>
-          </w:tcPr>
-          <w:p>
-            <w:pPr>
-              <w:rPr>
-                <w:rFonts w:ascii="Times New Roman" w:hAnsi="Times New Roman" w:cs="Times New Roman"/>
-                <w:sz w:val="24"/>
-                <w:szCs w:val="24"/>
-              </w:rPr>
-            </w:pPr>
-            <w:r>
-              <w:rPr>
-                <w:rFonts w:ascii="Times New Roman" w:hAnsi="Times New Roman" w:cs="Times New Roman"/>
-                <w:sz w:val="24"/>
-                <w:szCs w:val="24"/>
-              </w:rPr>
-              <w:t>Start Process</w:t>
+              <w:t>Compute multiplication with fact_result and fact and store in fact_result</w:t>
             </w:r>
           </w:p>
         </w:tc>
@@ -1155,8 +956,6 @@
             <w:pPr>
               <w:rPr>
                 <w:rFonts w:ascii="Times New Roman" w:hAnsi="Times New Roman" w:cs="Times New Roman"/>
-                <w:b/>
-                <w:bCs/>
                 <w:sz w:val="24"/>
                 <w:szCs w:val="24"/>
               </w:rPr>
@@ -1164,12 +963,10 @@
             <w:r>
               <w:rPr>
                 <w:rFonts w:ascii="Times New Roman" w:hAnsi="Times New Roman" w:cs="Times New Roman"/>
-                <w:b/>
-                <w:bCs/>
-                <w:sz w:val="24"/>
-                <w:szCs w:val="24"/>
-              </w:rPr>
-              <w:t>Step 2:</w:t>
+                <w:sz w:val="24"/>
+                <w:szCs w:val="24"/>
+              </w:rPr>
+              <w:t>Step 13:</w:t>
             </w:r>
           </w:p>
         </w:tc>
@@ -1192,7 +989,7 @@
                 <w:sz w:val="24"/>
                 <w:szCs w:val="24"/>
               </w:rPr>
-              <w:t xml:space="preserve">Receive number and power </w:t>
+              <w:t>Decrement fact</w:t>
             </w:r>
           </w:p>
         </w:tc>
@@ -1210,8 +1007,6 @@
             <w:pPr>
               <w:rPr>
                 <w:rFonts w:ascii="Times New Roman" w:hAnsi="Times New Roman" w:cs="Times New Roman"/>
-                <w:b/>
-                <w:bCs/>
                 <w:sz w:val="24"/>
                 <w:szCs w:val="24"/>
               </w:rPr>
@@ -1219,12 +1014,10 @@
             <w:r>
               <w:rPr>
                 <w:rFonts w:ascii="Times New Roman" w:hAnsi="Times New Roman" w:cs="Times New Roman"/>
-                <w:b/>
-                <w:bCs/>
-                <w:sz w:val="24"/>
-                <w:szCs w:val="24"/>
-              </w:rPr>
-              <w:t>Step 3:</w:t>
+                <w:sz w:val="24"/>
+                <w:szCs w:val="24"/>
+              </w:rPr>
+              <w:t>Step 14:</w:t>
             </w:r>
           </w:p>
         </w:tc>
@@ -1247,23 +1040,7 @@
                 <w:sz w:val="24"/>
                 <w:szCs w:val="24"/>
               </w:rPr>
-              <w:t xml:space="preserve">Assign result as </w:t>
-            </w:r>
-            <w:r>
-              <w:rPr>
-                <w:rFonts w:ascii="Times New Roman" w:hAnsi="Times New Roman" w:cs="Times New Roman"/>
-                <w:sz w:val="24"/>
-                <w:szCs w:val="24"/>
-              </w:rPr>
-              <w:t>1</w:t>
-            </w:r>
-            <w:r>
-              <w:rPr>
-                <w:rFonts w:ascii="Times New Roman" w:hAnsi="Times New Roman" w:cs="Times New Roman"/>
-                <w:sz w:val="24"/>
-                <w:szCs w:val="24"/>
-              </w:rPr>
-              <w:t xml:space="preserve"> and i as 0</w:t>
+              <w:t>If fact is not equal to zero then goto Step 12</w:t>
             </w:r>
           </w:p>
         </w:tc>
@@ -1281,8 +1058,6 @@
             <w:pPr>
               <w:rPr>
                 <w:rFonts w:ascii="Times New Roman" w:hAnsi="Times New Roman" w:cs="Times New Roman"/>
-                <w:b/>
-                <w:bCs/>
                 <w:sz w:val="24"/>
                 <w:szCs w:val="24"/>
               </w:rPr>
@@ -1290,12 +1065,10 @@
             <w:r>
               <w:rPr>
                 <w:rFonts w:ascii="Times New Roman" w:hAnsi="Times New Roman" w:cs="Times New Roman"/>
-                <w:b/>
-                <w:bCs/>
-                <w:sz w:val="24"/>
-                <w:szCs w:val="24"/>
-              </w:rPr>
-              <w:t>Step 4:</w:t>
+                <w:sz w:val="24"/>
+                <w:szCs w:val="24"/>
+              </w:rPr>
+              <w:t>Step 15:</w:t>
             </w:r>
           </w:p>
         </w:tc>
@@ -1318,7 +1091,7 @@
                 <w:sz w:val="24"/>
                 <w:szCs w:val="24"/>
               </w:rPr>
-              <w:t>Compute multiplication with result and number</w:t>
+              <w:t>Else goto step 16</w:t>
             </w:r>
           </w:p>
         </w:tc>
@@ -1336,8 +1109,6 @@
             <w:pPr>
               <w:rPr>
                 <w:rFonts w:ascii="Times New Roman" w:hAnsi="Times New Roman" w:cs="Times New Roman"/>
-                <w:b/>
-                <w:bCs/>
                 <w:sz w:val="24"/>
                 <w:szCs w:val="24"/>
               </w:rPr>
@@ -1345,12 +1116,10 @@
             <w:r>
               <w:rPr>
                 <w:rFonts w:ascii="Times New Roman" w:hAnsi="Times New Roman" w:cs="Times New Roman"/>
-                <w:b/>
-                <w:bCs/>
-                <w:sz w:val="24"/>
-                <w:szCs w:val="24"/>
-              </w:rPr>
-              <w:t>Step 5:</w:t>
+                <w:sz w:val="24"/>
+                <w:szCs w:val="24"/>
+              </w:rPr>
+              <w:t>Step 16:</w:t>
             </w:r>
           </w:p>
         </w:tc>
@@ -1373,7 +1142,7 @@
                 <w:sz w:val="24"/>
                 <w:szCs w:val="24"/>
               </w:rPr>
-              <w:t>Accumulate the value with result</w:t>
+              <w:t>Compute division with pow_result and fact_result and store in term_result</w:t>
             </w:r>
           </w:p>
         </w:tc>
@@ -1391,8 +1160,6 @@
             <w:pPr>
               <w:rPr>
                 <w:rFonts w:ascii="Times New Roman" w:hAnsi="Times New Roman" w:cs="Times New Roman"/>
-                <w:b/>
-                <w:bCs/>
                 <w:sz w:val="24"/>
                 <w:szCs w:val="24"/>
               </w:rPr>
@@ -1400,12 +1167,10 @@
             <w:r>
               <w:rPr>
                 <w:rFonts w:ascii="Times New Roman" w:hAnsi="Times New Roman" w:cs="Times New Roman"/>
-                <w:b/>
-                <w:bCs/>
-                <w:sz w:val="24"/>
-                <w:szCs w:val="24"/>
-              </w:rPr>
-              <w:t>Step 6:</w:t>
+                <w:sz w:val="24"/>
+                <w:szCs w:val="24"/>
+              </w:rPr>
+              <w:t>Step 18:</w:t>
             </w:r>
           </w:p>
         </w:tc>
@@ -1428,7 +1193,7 @@
                 <w:sz w:val="24"/>
                 <w:szCs w:val="24"/>
               </w:rPr>
-              <w:t xml:space="preserve">If  i is less than power then goto Step 4 </w:t>
+              <w:t>Compute addition with final_result and term_result and store in final_result</w:t>
             </w:r>
           </w:p>
         </w:tc>
@@ -1446,8 +1211,6 @@
             <w:pPr>
               <w:rPr>
                 <w:rFonts w:ascii="Times New Roman" w:hAnsi="Times New Roman" w:cs="Times New Roman"/>
-                <w:b/>
-                <w:bCs/>
                 <w:sz w:val="24"/>
                 <w:szCs w:val="24"/>
               </w:rPr>
@@ -1455,13 +1218,10 @@
             <w:r>
               <w:rPr>
                 <w:rFonts w:ascii="Times New Roman" w:hAnsi="Times New Roman" w:cs="Times New Roman"/>
-                <w:b/>
-                <w:bCs/>
-                <w:sz w:val="24"/>
-                <w:szCs w:val="24"/>
-              </w:rPr>
-              <w:lastRenderedPageBreak/>
-              <w:t>Step 7</w:t>
+                <w:sz w:val="24"/>
+                <w:szCs w:val="24"/>
+              </w:rPr>
+              <w:t>Step 19</w:t>
             </w:r>
           </w:p>
         </w:tc>
@@ -1484,7 +1244,7 @@
                 <w:sz w:val="24"/>
                 <w:szCs w:val="24"/>
               </w:rPr>
-              <w:t>Else return result</w:t>
+              <w:t>Increment i and goto Step 5</w:t>
             </w:r>
           </w:p>
         </w:tc>
@@ -1502,8 +1262,6 @@
             <w:pPr>
               <w:rPr>
                 <w:rFonts w:ascii="Times New Roman" w:hAnsi="Times New Roman" w:cs="Times New Roman"/>
-                <w:b/>
-                <w:bCs/>
                 <w:sz w:val="24"/>
                 <w:szCs w:val="24"/>
               </w:rPr>
@@ -1511,12 +1269,10 @@
             <w:r>
               <w:rPr>
                 <w:rFonts w:ascii="Times New Roman" w:hAnsi="Times New Roman" w:cs="Times New Roman"/>
-                <w:b/>
-                <w:bCs/>
-                <w:sz w:val="24"/>
-                <w:szCs w:val="24"/>
-              </w:rPr>
-              <w:t>Step 8:</w:t>
+                <w:sz w:val="24"/>
+                <w:szCs w:val="24"/>
+              </w:rPr>
+              <w:t>Step 20</w:t>
             </w:r>
           </w:p>
         </w:tc>
@@ -1539,144 +1295,7 @@
                 <w:sz w:val="24"/>
                 <w:szCs w:val="24"/>
               </w:rPr>
-              <w:t>Stop Process</w:t>
-            </w:r>
-          </w:p>
-        </w:tc>
-      </w:tr>
-    </w:tbl>
-    <w:p>
-      <w:pPr>
-        <w:rPr>
-          <w:rFonts w:ascii="Times New Roman" w:hAnsi="Times New Roman" w:cs="Times New Roman"/>
-          <w:b/>
-          <w:bCs/>
-          <w:i/>
-          <w:iCs/>
-          <w:sz w:val="24"/>
-          <w:szCs w:val="24"/>
-        </w:rPr>
-      </w:pPr>
-    </w:p>
-    <w:p>
-      <w:pPr>
-        <w:rPr>
-          <w:rFonts w:ascii="Times New Roman" w:hAnsi="Times New Roman" w:cs="Times New Roman"/>
-          <w:b/>
-          <w:bCs/>
-          <w:i/>
-          <w:iCs/>
-          <w:sz w:val="24"/>
-          <w:szCs w:val="24"/>
-        </w:rPr>
-      </w:pPr>
-      <w:r>
-        <w:rPr>
-          <w:rFonts w:ascii="Times New Roman" w:hAnsi="Times New Roman" w:cs="Times New Roman"/>
-          <w:b/>
-          <w:bCs/>
-          <w:i/>
-          <w:iCs/>
-          <w:sz w:val="24"/>
-          <w:szCs w:val="24"/>
-        </w:rPr>
-        <w:t>Factorial Finder</w:t>
-      </w:r>
-      <w:r>
-        <w:rPr>
-          <w:rFonts w:ascii="Times New Roman" w:hAnsi="Times New Roman" w:cs="Times New Roman"/>
-          <w:b/>
-          <w:bCs/>
-          <w:i/>
-          <w:iCs/>
-          <w:sz w:val="24"/>
-          <w:szCs w:val="24"/>
-        </w:rPr>
-        <w:t xml:space="preserve"> Algorithm</w:t>
-      </w:r>
-    </w:p>
-    <w:p>
-      <w:pPr>
-        <w:rPr>
-          <w:rFonts w:ascii="Times New Roman" w:hAnsi="Times New Roman" w:cs="Times New Roman"/>
-          <w:b/>
-          <w:bCs/>
-          <w:i/>
-          <w:iCs/>
-          <w:sz w:val="24"/>
-          <w:szCs w:val="24"/>
-        </w:rPr>
-      </w:pPr>
-    </w:p>
-    <w:tbl>
-      <w:tblPr>
-        <w:tblStyle w:val="TableGrid"/>
-        <w:tblW w:w="9670" w:type="dxa"/>
-        <w:tblBorders>
-          <w:top w:val="single" w:sz="4" w:space="0" w:color="auto"/>
-          <w:left w:val="single" w:sz="4" w:space="0" w:color="auto"/>
-          <w:bottom w:val="single" w:sz="4" w:space="0" w:color="auto"/>
-          <w:right w:val="single" w:sz="4" w:space="0" w:color="auto"/>
-          <w:insideH w:val="single" w:sz="4" w:space="0" w:color="auto"/>
-          <w:insideV w:val="single" w:sz="4" w:space="0" w:color="auto"/>
-        </w:tblBorders>
-        <w:tblLook w:val="04A0"/>
-      </w:tblPr>
-      <w:tblGrid>
-        <w:gridCol w:w="1101"/>
-        <w:gridCol w:w="8569"/>
-      </w:tblGrid>
-      <w:tr>
-        <w:trPr>
-          <w:trHeight w:val="426"/>
-        </w:trPr>
-        <w:tc>
-          <w:tcPr>
-            <w:tcW w:w="1101" w:type="dxa"/>
-            <w:vAlign w:val="center"/>
-          </w:tcPr>
-          <w:p>
-            <w:pPr>
-              <w:rPr>
-                <w:rFonts w:ascii="Times New Roman" w:hAnsi="Times New Roman" w:cs="Times New Roman"/>
-                <w:b/>
-                <w:bCs/>
-                <w:sz w:val="24"/>
-                <w:szCs w:val="24"/>
-              </w:rPr>
-            </w:pPr>
-            <w:r>
-              <w:rPr>
-                <w:rFonts w:ascii="Times New Roman" w:hAnsi="Times New Roman" w:cs="Times New Roman"/>
-                <w:b/>
-                <w:bCs/>
-                <w:sz w:val="24"/>
-                <w:szCs w:val="24"/>
-              </w:rPr>
-              <w:t>Step 1:</w:t>
-            </w:r>
-          </w:p>
-        </w:tc>
-        <w:tc>
-          <w:tcPr>
-            <w:tcW w:w="8569" w:type="dxa"/>
-            <w:vAlign w:val="center"/>
-          </w:tcPr>
-          <w:p>
-            <w:pPr>
-              <w:rPr>
-                <w:rFonts w:ascii="Times New Roman" w:hAnsi="Times New Roman" w:cs="Times New Roman"/>
-                <w:sz w:val="24"/>
-                <w:szCs w:val="24"/>
-              </w:rPr>
-            </w:pPr>
-            <w:r>
-              <w:rPr>
-                <w:rFonts w:ascii="Times New Roman" w:hAnsi="Times New Roman" w:cs="Times New Roman"/>
-                <w:sz w:val="24"/>
-                <w:szCs w:val="24"/>
-              </w:rPr>
-              <w:t>Start Process</w:t>
+              <w:t>Display final_result as e power x value</w:t>
             </w:r>
           </w:p>
         </w:tc>
@@ -1694,8 +1313,6 @@
             <w:pPr>
               <w:rPr>
                 <w:rFonts w:ascii="Times New Roman" w:hAnsi="Times New Roman" w:cs="Times New Roman"/>
-                <w:b/>
-                <w:bCs/>
                 <w:sz w:val="24"/>
                 <w:szCs w:val="24"/>
               </w:rPr>
@@ -1703,12 +1320,10 @@
             <w:r>
               <w:rPr>
                 <w:rFonts w:ascii="Times New Roman" w:hAnsi="Times New Roman" w:cs="Times New Roman"/>
-                <w:b/>
-                <w:bCs/>
-                <w:sz w:val="24"/>
-                <w:szCs w:val="24"/>
-              </w:rPr>
-              <w:t>Step 2:</w:t>
+                <w:sz w:val="24"/>
+                <w:szCs w:val="24"/>
+              </w:rPr>
+              <w:t>Step 21</w:t>
             </w:r>
           </w:p>
         </w:tc>
@@ -1731,189 +1346,6 @@
                 <w:sz w:val="24"/>
                 <w:szCs w:val="24"/>
               </w:rPr>
-              <w:t xml:space="preserve">Receive </w:t>
-            </w:r>
-            <w:r>
-              <w:rPr>
-                <w:rFonts w:ascii="Times New Roman" w:hAnsi="Times New Roman" w:cs="Times New Roman"/>
-                <w:sz w:val="24"/>
-                <w:szCs w:val="24"/>
-              </w:rPr>
-              <w:t>number</w:t>
-            </w:r>
-          </w:p>
-        </w:tc>
-      </w:tr>
-      <w:tr>
-        <w:trPr>
-          <w:trHeight w:val="426"/>
-        </w:trPr>
-        <w:tc>
-          <w:tcPr>
-            <w:tcW w:w="1101" w:type="dxa"/>
-            <w:vAlign w:val="center"/>
-          </w:tcPr>
-          <w:p>
-            <w:pPr>
-              <w:rPr>
-                <w:rFonts w:ascii="Times New Roman" w:hAnsi="Times New Roman" w:cs="Times New Roman"/>
-                <w:b/>
-                <w:bCs/>
-                <w:sz w:val="24"/>
-                <w:szCs w:val="24"/>
-              </w:rPr>
-            </w:pPr>
-            <w:r>
-              <w:rPr>
-                <w:rFonts w:ascii="Times New Roman" w:hAnsi="Times New Roman" w:cs="Times New Roman"/>
-                <w:b/>
-                <w:bCs/>
-                <w:sz w:val="24"/>
-                <w:szCs w:val="24"/>
-              </w:rPr>
-              <w:t>Step 3:</w:t>
-            </w:r>
-          </w:p>
-        </w:tc>
-        <w:tc>
-          <w:tcPr>
-            <w:tcW w:w="8569" w:type="dxa"/>
-            <w:vAlign w:val="center"/>
-          </w:tcPr>
-          <w:p>
-            <w:pPr>
-              <w:rPr>
-                <w:rFonts w:ascii="Times New Roman" w:hAnsi="Times New Roman" w:cs="Times New Roman"/>
-                <w:sz w:val="24"/>
-                <w:szCs w:val="24"/>
-              </w:rPr>
-            </w:pPr>
-            <w:r>
-              <w:rPr>
-                <w:rFonts w:ascii="Times New Roman" w:hAnsi="Times New Roman" w:cs="Times New Roman"/>
-                <w:sz w:val="24"/>
-                <w:szCs w:val="24"/>
-              </w:rPr>
-              <w:t>If number is equals to 1 then return 1</w:t>
-            </w:r>
-          </w:p>
-        </w:tc>
-      </w:tr>
-      <w:tr>
-        <w:trPr>
-          <w:trHeight w:val="426"/>
-        </w:trPr>
-        <w:tc>
-          <w:tcPr>
-            <w:tcW w:w="1101" w:type="dxa"/>
-            <w:vAlign w:val="center"/>
-          </w:tcPr>
-          <w:p>
-            <w:pPr>
-              <w:rPr>
-                <w:rFonts w:ascii="Times New Roman" w:hAnsi="Times New Roman" w:cs="Times New Roman"/>
-                <w:b/>
-                <w:bCs/>
-                <w:sz w:val="24"/>
-                <w:szCs w:val="24"/>
-              </w:rPr>
-            </w:pPr>
-            <w:r>
-              <w:rPr>
-                <w:rFonts w:ascii="Times New Roman" w:hAnsi="Times New Roman" w:cs="Times New Roman"/>
-                <w:b/>
-                <w:bCs/>
-                <w:sz w:val="24"/>
-                <w:szCs w:val="24"/>
-              </w:rPr>
-              <w:t>Step 4:</w:t>
-            </w:r>
-          </w:p>
-        </w:tc>
-        <w:tc>
-          <w:tcPr>
-            <w:tcW w:w="8569" w:type="dxa"/>
-            <w:vAlign w:val="center"/>
-          </w:tcPr>
-          <w:p>
-            <w:pPr>
-              <w:rPr>
-                <w:rFonts w:ascii="Times New Roman" w:hAnsi="Times New Roman" w:cs="Times New Roman"/>
-                <w:sz w:val="24"/>
-                <w:szCs w:val="24"/>
-              </w:rPr>
-            </w:pPr>
-            <w:r>
-              <w:rPr>
-                <w:rFonts w:ascii="Times New Roman" w:hAnsi="Times New Roman" w:cs="Times New Roman"/>
-                <w:sz w:val="24"/>
-                <w:szCs w:val="24"/>
-              </w:rPr>
-              <w:t>Else compute number * Call the Factorial Finder with number – 1 and return the value</w:t>
-            </w:r>
-          </w:p>
-        </w:tc>
-      </w:tr>
-      <w:tr>
-        <w:trPr>
-          <w:trHeight w:val="426"/>
-        </w:trPr>
-        <w:tc>
-          <w:tcPr>
-            <w:tcW w:w="1101" w:type="dxa"/>
-            <w:vAlign w:val="center"/>
-          </w:tcPr>
-          <w:p>
-            <w:pPr>
-              <w:rPr>
-                <w:rFonts w:ascii="Times New Roman" w:hAnsi="Times New Roman" w:cs="Times New Roman"/>
-                <w:b/>
-                <w:bCs/>
-                <w:sz w:val="24"/>
-                <w:szCs w:val="24"/>
-              </w:rPr>
-            </w:pPr>
-            <w:r>
-              <w:rPr>
-                <w:rFonts w:ascii="Times New Roman" w:hAnsi="Times New Roman" w:cs="Times New Roman"/>
-                <w:b/>
-                <w:bCs/>
-                <w:sz w:val="24"/>
-                <w:szCs w:val="24"/>
-              </w:rPr>
-              <w:t>Step 6</w:t>
-            </w:r>
-            <w:r>
-              <w:rPr>
-                <w:rFonts w:ascii="Times New Roman" w:hAnsi="Times New Roman" w:cs="Times New Roman"/>
-                <w:b/>
-                <w:bCs/>
-                <w:sz w:val="24"/>
-                <w:szCs w:val="24"/>
-              </w:rPr>
-              <w:t>:</w:t>
-            </w:r>
-          </w:p>
-        </w:tc>
-        <w:tc>
-          <w:tcPr>
-            <w:tcW w:w="8569" w:type="dxa"/>
-            <w:vAlign w:val="center"/>
-          </w:tcPr>
-          <w:p>
-            <w:pPr>
-              <w:rPr>
-                <w:rFonts w:ascii="Times New Roman" w:hAnsi="Times New Roman" w:cs="Times New Roman"/>
-                <w:sz w:val="24"/>
-                <w:szCs w:val="24"/>
-              </w:rPr>
-            </w:pPr>
-            <w:r>
-              <w:rPr>
-                <w:rFonts w:ascii="Times New Roman" w:hAnsi="Times New Roman" w:cs="Times New Roman"/>
-                <w:sz w:val="24"/>
-                <w:szCs w:val="24"/>
-              </w:rPr>
               <w:t>Stop Process</w:t>
             </w:r>
           </w:p>
@@ -1928,15 +1360,14 @@
           <w:szCs w:val="24"/>
         </w:rPr>
       </w:pPr>
-    </w:p>
-    <w:p>
-      <w:pPr>
-        <w:rPr>
-          <w:rFonts w:ascii="Times New Roman" w:hAnsi="Times New Roman" w:cs="Times New Roman"/>
-          <w:sz w:val="24"/>
-          <w:szCs w:val="24"/>
-        </w:rPr>
-      </w:pPr>
+      <w:r>
+        <w:rPr>
+          <w:rFonts w:ascii="Times New Roman" w:hAnsi="Times New Roman" w:cs="Times New Roman"/>
+          <w:sz w:val="24"/>
+          <w:szCs w:val="24"/>
+        </w:rPr>
+        <w:br w:type="page"/>
+      </w:r>
     </w:p>
     <w:p>
       <w:pPr>
@@ -1960,11 +1391,10 @@
           <w:sz w:val="24"/>
           <w:szCs w:val="24"/>
         </w:rPr>
-        <w:br w:type="page"/>
-      </w:r>
-    </w:p>
-    <w:p>
-      <w:pPr>
+        <w:lastRenderedPageBreak/>
+        <w:t>Flow Chart</w:t>
+      </w:r>
+      <w:r>
         <w:rPr>
           <w:rFonts w:ascii="Times New Roman" w:hAnsi="Times New Roman" w:cs="Times New Roman"/>
           <w:b/>
@@ -1974,8 +1404,4795 @@
           <w:sz w:val="24"/>
           <w:szCs w:val="24"/>
         </w:rPr>
-      </w:pPr>
-      <w:r>
+        <w:t>:</w:t>
+      </w:r>
+    </w:p>
+    <w:p>
+      <w:pPr>
+        <w:jc w:val="center"/>
+        <w:rPr>
+          <w:rFonts w:ascii="Times New Roman" w:hAnsi="Times New Roman" w:cs="Times New Roman"/>
+          <w:sz w:val="24"/>
+          <w:szCs w:val="24"/>
+        </w:rPr>
+      </w:pPr>
+      <w:r>
+        <w:rPr>
+          <w:rFonts w:ascii="Times New Roman" w:hAnsi="Times New Roman" w:cs="Times New Roman"/>
+          <w:noProof/>
+          <w:sz w:val="24"/>
+          <w:szCs w:val="24"/>
+          <w:lang w:bidi="ta-IN"/>
+        </w:rPr>
+        <w:drawing>
+          <wp:inline distT="0" distB="0" distL="0" distR="0">
+            <wp:extent cx="3561588" cy="7710221"/>
+            <wp:effectExtent l="19050" t="0" r="762" b="0"/>
+            <wp:docPr id="3" name="Object 3"/>
+            <wp:cNvGraphicFramePr/>
+            <a:graphic xmlns:a="http://schemas.openxmlformats.org/drawingml/2006/main">
+              <a:graphicData uri="http://schemas.openxmlformats.org/drawingml/2006/lockedCanvas">
+                <lc:lockedCanvas xmlns:lc="http://schemas.openxmlformats.org/drawingml/2006/lockedCanvas">
+                  <a:nvGrpSpPr>
+                    <a:cNvPr id="0" name=""/>
+                    <a:cNvGrpSpPr/>
+                  </a:nvGrpSpPr>
+                  <a:grpSpPr>
+                    <a:xfrm>
+                      <a:off x="0" y="0"/>
+                      <a:ext cx="3857652" cy="8929750"/>
+                      <a:chOff x="1428736" y="809596"/>
+                      <a:chExt cx="3857652" cy="8929750"/>
+                    </a:xfrm>
+                  </a:grpSpPr>
+                  <a:grpSp>
+                    <a:nvGrpSpPr>
+                      <a:cNvPr id="42" name="Group 41"/>
+                      <a:cNvGrpSpPr/>
+                    </a:nvGrpSpPr>
+                    <a:grpSpPr>
+                      <a:xfrm>
+                        <a:off x="1428736" y="809596"/>
+                        <a:ext cx="3857652" cy="8929750"/>
+                        <a:chOff x="1428736" y="809596"/>
+                        <a:chExt cx="3857652" cy="8929750"/>
+                      </a:xfrm>
+                    </a:grpSpPr>
+                    <a:grpSp>
+                      <a:nvGrpSpPr>
+                        <a:cNvPr id="3" name="Group 67"/>
+                        <a:cNvGrpSpPr/>
+                      </a:nvGrpSpPr>
+                      <a:grpSpPr>
+                        <a:xfrm>
+                          <a:off x="1714488" y="809596"/>
+                          <a:ext cx="3571900" cy="8929750"/>
+                          <a:chOff x="1714488" y="809596"/>
+                          <a:chExt cx="3571900" cy="8929750"/>
+                        </a:xfrm>
+                      </a:grpSpPr>
+                      <a:sp>
+                        <a:nvSpPr>
+                          <a:cNvPr id="2" name="Oval 2"/>
+                          <a:cNvSpPr/>
+                        </a:nvSpPr>
+                        <a:spPr>
+                          <a:xfrm>
+                            <a:off x="2643182" y="809596"/>
+                            <a:ext cx="1071570" cy="500066"/>
+                          </a:xfrm>
+                          <a:prstGeom prst="ellipse">
+                            <a:avLst/>
+                          </a:prstGeom>
+                        </a:spPr>
+                        <a:txSp>
+                          <a:txBody>
+                            <a:bodyPr rtlCol="0" anchor="ctr"/>
+                            <a:lstStyle>
+                              <a:defPPr>
+                                <a:defRPr lang="en-US"/>
+                              </a:defPPr>
+                              <a:lvl1pPr marL="0" algn="l" defTabSz="914400" rtl="0" eaLnBrk="1" latinLnBrk="0" hangingPunct="1">
+                                <a:defRPr sz="1800" kern="1200">
+                                  <a:solidFill>
+                                    <a:schemeClr val="dk1"/>
+                                  </a:solidFill>
+                                  <a:latin typeface="+mn-lt"/>
+                                  <a:ea typeface="+mn-ea"/>
+                                  <a:cs typeface="+mn-cs"/>
+                                </a:defRPr>
+                              </a:lvl1pPr>
+                              <a:lvl2pPr marL="457200" algn="l" defTabSz="914400" rtl="0" eaLnBrk="1" latinLnBrk="0" hangingPunct="1">
+                                <a:defRPr sz="1800" kern="1200">
+                                  <a:solidFill>
+                                    <a:schemeClr val="dk1"/>
+                                  </a:solidFill>
+                                  <a:latin typeface="+mn-lt"/>
+                                  <a:ea typeface="+mn-ea"/>
+                                  <a:cs typeface="+mn-cs"/>
+                                </a:defRPr>
+                              </a:lvl2pPr>
+                              <a:lvl3pPr marL="914400" algn="l" defTabSz="914400" rtl="0" eaLnBrk="1" latinLnBrk="0" hangingPunct="1">
+                                <a:defRPr sz="1800" kern="1200">
+                                  <a:solidFill>
+                                    <a:schemeClr val="dk1"/>
+                                  </a:solidFill>
+                                  <a:latin typeface="+mn-lt"/>
+                                  <a:ea typeface="+mn-ea"/>
+                                  <a:cs typeface="+mn-cs"/>
+                                </a:defRPr>
+                              </a:lvl3pPr>
+                              <a:lvl4pPr marL="1371600" algn="l" defTabSz="914400" rtl="0" eaLnBrk="1" latinLnBrk="0" hangingPunct="1">
+                                <a:defRPr sz="1800" kern="1200">
+                                  <a:solidFill>
+                                    <a:schemeClr val="dk1"/>
+                                  </a:solidFill>
+                                  <a:latin typeface="+mn-lt"/>
+                                  <a:ea typeface="+mn-ea"/>
+                                  <a:cs typeface="+mn-cs"/>
+                                </a:defRPr>
+                              </a:lvl4pPr>
+                              <a:lvl5pPr marL="1828800" algn="l" defTabSz="914400" rtl="0" eaLnBrk="1" latinLnBrk="0" hangingPunct="1">
+                                <a:defRPr sz="1800" kern="1200">
+                                  <a:solidFill>
+                                    <a:schemeClr val="dk1"/>
+                                  </a:solidFill>
+                                  <a:latin typeface="+mn-lt"/>
+                                  <a:ea typeface="+mn-ea"/>
+                                  <a:cs typeface="+mn-cs"/>
+                                </a:defRPr>
+                              </a:lvl5pPr>
+                              <a:lvl6pPr marL="2286000" algn="l" defTabSz="914400" rtl="0" eaLnBrk="1" latinLnBrk="0" hangingPunct="1">
+                                <a:defRPr sz="1800" kern="1200">
+                                  <a:solidFill>
+                                    <a:schemeClr val="dk1"/>
+                                  </a:solidFill>
+                                  <a:latin typeface="+mn-lt"/>
+                                  <a:ea typeface="+mn-ea"/>
+                                  <a:cs typeface="+mn-cs"/>
+                                </a:defRPr>
+                              </a:lvl6pPr>
+                              <a:lvl7pPr marL="2743200" algn="l" defTabSz="914400" rtl="0" eaLnBrk="1" latinLnBrk="0" hangingPunct="1">
+                                <a:defRPr sz="1800" kern="1200">
+                                  <a:solidFill>
+                                    <a:schemeClr val="dk1"/>
+                                  </a:solidFill>
+                                  <a:latin typeface="+mn-lt"/>
+                                  <a:ea typeface="+mn-ea"/>
+                                  <a:cs typeface="+mn-cs"/>
+                                </a:defRPr>
+                              </a:lvl7pPr>
+                              <a:lvl8pPr marL="3200400" algn="l" defTabSz="914400" rtl="0" eaLnBrk="1" latinLnBrk="0" hangingPunct="1">
+                                <a:defRPr sz="1800" kern="1200">
+                                  <a:solidFill>
+                                    <a:schemeClr val="dk1"/>
+                                  </a:solidFill>
+                                  <a:latin typeface="+mn-lt"/>
+                                  <a:ea typeface="+mn-ea"/>
+                                  <a:cs typeface="+mn-cs"/>
+                                </a:defRPr>
+                              </a:lvl8pPr>
+                              <a:lvl9pPr marL="3657600" algn="l" defTabSz="914400" rtl="0" eaLnBrk="1" latinLnBrk="0" hangingPunct="1">
+                                <a:defRPr sz="1800" kern="1200">
+                                  <a:solidFill>
+                                    <a:schemeClr val="dk1"/>
+                                  </a:solidFill>
+                                  <a:latin typeface="+mn-lt"/>
+                                  <a:ea typeface="+mn-ea"/>
+                                  <a:cs typeface="+mn-cs"/>
+                                </a:defRPr>
+                              </a:lvl9pPr>
+                            </a:lstStyle>
+                            <a:p>
+                              <a:pPr algn="ctr"/>
+                              <a:r>
+                                <a:rPr lang="en-IN" dirty="0" smtClean="0"/>
+                                <a:t>start</a:t>
+                              </a:r>
+                              <a:endParaRPr lang="en-US" dirty="0"/>
+                            </a:p>
+                          </a:txBody>
+                          <a:useSpRect/>
+                        </a:txSp>
+                        <a:style>
+                          <a:lnRef idx="2">
+                            <a:schemeClr val="dk1"/>
+                          </a:lnRef>
+                          <a:fillRef idx="1">
+                            <a:schemeClr val="lt1"/>
+                          </a:fillRef>
+                          <a:effectRef idx="0">
+                            <a:schemeClr val="dk1"/>
+                          </a:effectRef>
+                          <a:fontRef idx="minor">
+                            <a:schemeClr val="dk1"/>
+                          </a:fontRef>
+                        </a:style>
+                      </a:sp>
+                      <a:sp>
+                        <a:nvSpPr>
+                          <a:cNvPr id="4" name="Flowchart: Data 3"/>
+                          <a:cNvSpPr/>
+                        </a:nvSpPr>
+                        <a:spPr>
+                          <a:xfrm>
+                            <a:off x="2524627" y="1488257"/>
+                            <a:ext cx="1308680" cy="357190"/>
+                          </a:xfrm>
+                          <a:prstGeom prst="flowChartInputOutput">
+                            <a:avLst/>
+                          </a:prstGeom>
+                        </a:spPr>
+                        <a:txSp>
+                          <a:txBody>
+                            <a:bodyPr wrap="none" rtlCol="0" anchor="ctr"/>
+                            <a:lstStyle>
+                              <a:defPPr>
+                                <a:defRPr lang="en-US"/>
+                              </a:defPPr>
+                              <a:lvl1pPr marL="0" algn="l" defTabSz="914400" rtl="0" eaLnBrk="1" latinLnBrk="0" hangingPunct="1">
+                                <a:defRPr sz="1800" kern="1200">
+                                  <a:solidFill>
+                                    <a:schemeClr val="dk1"/>
+                                  </a:solidFill>
+                                  <a:latin typeface="+mn-lt"/>
+                                  <a:ea typeface="+mn-ea"/>
+                                  <a:cs typeface="+mn-cs"/>
+                                </a:defRPr>
+                              </a:lvl1pPr>
+                              <a:lvl2pPr marL="457200" algn="l" defTabSz="914400" rtl="0" eaLnBrk="1" latinLnBrk="0" hangingPunct="1">
+                                <a:defRPr sz="1800" kern="1200">
+                                  <a:solidFill>
+                                    <a:schemeClr val="dk1"/>
+                                  </a:solidFill>
+                                  <a:latin typeface="+mn-lt"/>
+                                  <a:ea typeface="+mn-ea"/>
+                                  <a:cs typeface="+mn-cs"/>
+                                </a:defRPr>
+                              </a:lvl2pPr>
+                              <a:lvl3pPr marL="914400" algn="l" defTabSz="914400" rtl="0" eaLnBrk="1" latinLnBrk="0" hangingPunct="1">
+                                <a:defRPr sz="1800" kern="1200">
+                                  <a:solidFill>
+                                    <a:schemeClr val="dk1"/>
+                                  </a:solidFill>
+                                  <a:latin typeface="+mn-lt"/>
+                                  <a:ea typeface="+mn-ea"/>
+                                  <a:cs typeface="+mn-cs"/>
+                                </a:defRPr>
+                              </a:lvl3pPr>
+                              <a:lvl4pPr marL="1371600" algn="l" defTabSz="914400" rtl="0" eaLnBrk="1" latinLnBrk="0" hangingPunct="1">
+                                <a:defRPr sz="1800" kern="1200">
+                                  <a:solidFill>
+                                    <a:schemeClr val="dk1"/>
+                                  </a:solidFill>
+                                  <a:latin typeface="+mn-lt"/>
+                                  <a:ea typeface="+mn-ea"/>
+                                  <a:cs typeface="+mn-cs"/>
+                                </a:defRPr>
+                              </a:lvl4pPr>
+                              <a:lvl5pPr marL="1828800" algn="l" defTabSz="914400" rtl="0" eaLnBrk="1" latinLnBrk="0" hangingPunct="1">
+                                <a:defRPr sz="1800" kern="1200">
+                                  <a:solidFill>
+                                    <a:schemeClr val="dk1"/>
+                                  </a:solidFill>
+                                  <a:latin typeface="+mn-lt"/>
+                                  <a:ea typeface="+mn-ea"/>
+                                  <a:cs typeface="+mn-cs"/>
+                                </a:defRPr>
+                              </a:lvl5pPr>
+                              <a:lvl6pPr marL="2286000" algn="l" defTabSz="914400" rtl="0" eaLnBrk="1" latinLnBrk="0" hangingPunct="1">
+                                <a:defRPr sz="1800" kern="1200">
+                                  <a:solidFill>
+                                    <a:schemeClr val="dk1"/>
+                                  </a:solidFill>
+                                  <a:latin typeface="+mn-lt"/>
+                                  <a:ea typeface="+mn-ea"/>
+                                  <a:cs typeface="+mn-cs"/>
+                                </a:defRPr>
+                              </a:lvl6pPr>
+                              <a:lvl7pPr marL="2743200" algn="l" defTabSz="914400" rtl="0" eaLnBrk="1" latinLnBrk="0" hangingPunct="1">
+                                <a:defRPr sz="1800" kern="1200">
+                                  <a:solidFill>
+                                    <a:schemeClr val="dk1"/>
+                                  </a:solidFill>
+                                  <a:latin typeface="+mn-lt"/>
+                                  <a:ea typeface="+mn-ea"/>
+                                  <a:cs typeface="+mn-cs"/>
+                                </a:defRPr>
+                              </a:lvl7pPr>
+                              <a:lvl8pPr marL="3200400" algn="l" defTabSz="914400" rtl="0" eaLnBrk="1" latinLnBrk="0" hangingPunct="1">
+                                <a:defRPr sz="1800" kern="1200">
+                                  <a:solidFill>
+                                    <a:schemeClr val="dk1"/>
+                                  </a:solidFill>
+                                  <a:latin typeface="+mn-lt"/>
+                                  <a:ea typeface="+mn-ea"/>
+                                  <a:cs typeface="+mn-cs"/>
+                                </a:defRPr>
+                              </a:lvl8pPr>
+                              <a:lvl9pPr marL="3657600" algn="l" defTabSz="914400" rtl="0" eaLnBrk="1" latinLnBrk="0" hangingPunct="1">
+                                <a:defRPr sz="1800" kern="1200">
+                                  <a:solidFill>
+                                    <a:schemeClr val="dk1"/>
+                                  </a:solidFill>
+                                  <a:latin typeface="+mn-lt"/>
+                                  <a:ea typeface="+mn-ea"/>
+                                  <a:cs typeface="+mn-cs"/>
+                                </a:defRPr>
+                              </a:lvl9pPr>
+                            </a:lstStyle>
+                            <a:p>
+                              <a:pPr algn="ctr"/>
+                              <a:r>
+                                <a:rPr lang="en-IN" dirty="0" smtClean="0"/>
+                                <a:t>read x</a:t>
+                              </a:r>
+                              <a:endParaRPr lang="en-US" dirty="0"/>
+                            </a:p>
+                          </a:txBody>
+                          <a:useSpRect/>
+                        </a:txSp>
+                        <a:style>
+                          <a:lnRef idx="2">
+                            <a:schemeClr val="dk1"/>
+                          </a:lnRef>
+                          <a:fillRef idx="1">
+                            <a:schemeClr val="lt1"/>
+                          </a:fillRef>
+                          <a:effectRef idx="0">
+                            <a:schemeClr val="dk1"/>
+                          </a:effectRef>
+                          <a:fontRef idx="minor">
+                            <a:schemeClr val="dk1"/>
+                          </a:fontRef>
+                        </a:style>
+                      </a:sp>
+                      <a:sp>
+                        <a:nvSpPr>
+                          <a:cNvPr id="5" name="Rectangle 4"/>
+                          <a:cNvSpPr/>
+                        </a:nvSpPr>
+                        <a:spPr>
+                          <a:xfrm>
+                            <a:off x="2678901" y="2024042"/>
+                            <a:ext cx="1000132" cy="357190"/>
+                          </a:xfrm>
+                          <a:prstGeom prst="rect">
+                            <a:avLst/>
+                          </a:prstGeom>
+                        </a:spPr>
+                        <a:txSp>
+                          <a:txBody>
+                            <a:bodyPr wrap="none" rtlCol="0" anchor="ctr"/>
+                            <a:lstStyle>
+                              <a:defPPr>
+                                <a:defRPr lang="en-US"/>
+                              </a:defPPr>
+                              <a:lvl1pPr marL="0" algn="l" defTabSz="914400" rtl="0" eaLnBrk="1" latinLnBrk="0" hangingPunct="1">
+                                <a:defRPr sz="1800" kern="1200">
+                                  <a:solidFill>
+                                    <a:schemeClr val="dk1"/>
+                                  </a:solidFill>
+                                  <a:latin typeface="+mn-lt"/>
+                                  <a:ea typeface="+mn-ea"/>
+                                  <a:cs typeface="+mn-cs"/>
+                                </a:defRPr>
+                              </a:lvl1pPr>
+                              <a:lvl2pPr marL="457200" algn="l" defTabSz="914400" rtl="0" eaLnBrk="1" latinLnBrk="0" hangingPunct="1">
+                                <a:defRPr sz="1800" kern="1200">
+                                  <a:solidFill>
+                                    <a:schemeClr val="dk1"/>
+                                  </a:solidFill>
+                                  <a:latin typeface="+mn-lt"/>
+                                  <a:ea typeface="+mn-ea"/>
+                                  <a:cs typeface="+mn-cs"/>
+                                </a:defRPr>
+                              </a:lvl2pPr>
+                              <a:lvl3pPr marL="914400" algn="l" defTabSz="914400" rtl="0" eaLnBrk="1" latinLnBrk="0" hangingPunct="1">
+                                <a:defRPr sz="1800" kern="1200">
+                                  <a:solidFill>
+                                    <a:schemeClr val="dk1"/>
+                                  </a:solidFill>
+                                  <a:latin typeface="+mn-lt"/>
+                                  <a:ea typeface="+mn-ea"/>
+                                  <a:cs typeface="+mn-cs"/>
+                                </a:defRPr>
+                              </a:lvl3pPr>
+                              <a:lvl4pPr marL="1371600" algn="l" defTabSz="914400" rtl="0" eaLnBrk="1" latinLnBrk="0" hangingPunct="1">
+                                <a:defRPr sz="1800" kern="1200">
+                                  <a:solidFill>
+                                    <a:schemeClr val="dk1"/>
+                                  </a:solidFill>
+                                  <a:latin typeface="+mn-lt"/>
+                                  <a:ea typeface="+mn-ea"/>
+                                  <a:cs typeface="+mn-cs"/>
+                                </a:defRPr>
+                              </a:lvl4pPr>
+                              <a:lvl5pPr marL="1828800" algn="l" defTabSz="914400" rtl="0" eaLnBrk="1" latinLnBrk="0" hangingPunct="1">
+                                <a:defRPr sz="1800" kern="1200">
+                                  <a:solidFill>
+                                    <a:schemeClr val="dk1"/>
+                                  </a:solidFill>
+                                  <a:latin typeface="+mn-lt"/>
+                                  <a:ea typeface="+mn-ea"/>
+                                  <a:cs typeface="+mn-cs"/>
+                                </a:defRPr>
+                              </a:lvl5pPr>
+                              <a:lvl6pPr marL="2286000" algn="l" defTabSz="914400" rtl="0" eaLnBrk="1" latinLnBrk="0" hangingPunct="1">
+                                <a:defRPr sz="1800" kern="1200">
+                                  <a:solidFill>
+                                    <a:schemeClr val="dk1"/>
+                                  </a:solidFill>
+                                  <a:latin typeface="+mn-lt"/>
+                                  <a:ea typeface="+mn-ea"/>
+                                  <a:cs typeface="+mn-cs"/>
+                                </a:defRPr>
+                              </a:lvl6pPr>
+                              <a:lvl7pPr marL="2743200" algn="l" defTabSz="914400" rtl="0" eaLnBrk="1" latinLnBrk="0" hangingPunct="1">
+                                <a:defRPr sz="1800" kern="1200">
+                                  <a:solidFill>
+                                    <a:schemeClr val="dk1"/>
+                                  </a:solidFill>
+                                  <a:latin typeface="+mn-lt"/>
+                                  <a:ea typeface="+mn-ea"/>
+                                  <a:cs typeface="+mn-cs"/>
+                                </a:defRPr>
+                              </a:lvl7pPr>
+                              <a:lvl8pPr marL="3200400" algn="l" defTabSz="914400" rtl="0" eaLnBrk="1" latinLnBrk="0" hangingPunct="1">
+                                <a:defRPr sz="1800" kern="1200">
+                                  <a:solidFill>
+                                    <a:schemeClr val="dk1"/>
+                                  </a:solidFill>
+                                  <a:latin typeface="+mn-lt"/>
+                                  <a:ea typeface="+mn-ea"/>
+                                  <a:cs typeface="+mn-cs"/>
+                                </a:defRPr>
+                              </a:lvl8pPr>
+                              <a:lvl9pPr marL="3657600" algn="l" defTabSz="914400" rtl="0" eaLnBrk="1" latinLnBrk="0" hangingPunct="1">
+                                <a:defRPr sz="1800" kern="1200">
+                                  <a:solidFill>
+                                    <a:schemeClr val="dk1"/>
+                                  </a:solidFill>
+                                  <a:latin typeface="+mn-lt"/>
+                                  <a:ea typeface="+mn-ea"/>
+                                  <a:cs typeface="+mn-cs"/>
+                                </a:defRPr>
+                              </a:lvl9pPr>
+                            </a:lstStyle>
+                            <a:p>
+                              <a:pPr algn="ctr"/>
+                              <a:r>
+                                <a:rPr lang="en-IN" dirty="0" err="1" smtClean="0"/>
+                                <a:t>i</a:t>
+                              </a:r>
+                              <a:r>
+                                <a:rPr lang="en-IN" dirty="0" smtClean="0"/>
+                                <a:t> = 0 </a:t>
+                              </a:r>
+                              <a:endParaRPr lang="en-US" dirty="0"/>
+                            </a:p>
+                          </a:txBody>
+                          <a:useSpRect/>
+                        </a:txSp>
+                        <a:style>
+                          <a:lnRef idx="2">
+                            <a:schemeClr val="dk1"/>
+                          </a:lnRef>
+                          <a:fillRef idx="1">
+                            <a:schemeClr val="lt1"/>
+                          </a:fillRef>
+                          <a:effectRef idx="0">
+                            <a:schemeClr val="dk1"/>
+                          </a:effectRef>
+                          <a:fontRef idx="minor">
+                            <a:schemeClr val="dk1"/>
+                          </a:fontRef>
+                        </a:style>
+                      </a:sp>
+                      <a:sp>
+                        <a:nvSpPr>
+                          <a:cNvPr id="6" name="Flowchart: Decision 5"/>
+                          <a:cNvSpPr/>
+                        </a:nvSpPr>
+                        <a:spPr>
+                          <a:xfrm>
+                            <a:off x="2464587" y="2559827"/>
+                            <a:ext cx="1428760" cy="642942"/>
+                          </a:xfrm>
+                          <a:prstGeom prst="flowChartDecision">
+                            <a:avLst/>
+                          </a:prstGeom>
+                        </a:spPr>
+                        <a:txSp>
+                          <a:txBody>
+                            <a:bodyPr wrap="none" rtlCol="0" anchor="ctr"/>
+                            <a:lstStyle>
+                              <a:defPPr>
+                                <a:defRPr lang="en-US"/>
+                              </a:defPPr>
+                              <a:lvl1pPr marL="0" algn="l" defTabSz="914400" rtl="0" eaLnBrk="1" latinLnBrk="0" hangingPunct="1">
+                                <a:defRPr sz="1800" kern="1200">
+                                  <a:solidFill>
+                                    <a:schemeClr val="dk1"/>
+                                  </a:solidFill>
+                                  <a:latin typeface="+mn-lt"/>
+                                  <a:ea typeface="+mn-ea"/>
+                                  <a:cs typeface="+mn-cs"/>
+                                </a:defRPr>
+                              </a:lvl1pPr>
+                              <a:lvl2pPr marL="457200" algn="l" defTabSz="914400" rtl="0" eaLnBrk="1" latinLnBrk="0" hangingPunct="1">
+                                <a:defRPr sz="1800" kern="1200">
+                                  <a:solidFill>
+                                    <a:schemeClr val="dk1"/>
+                                  </a:solidFill>
+                                  <a:latin typeface="+mn-lt"/>
+                                  <a:ea typeface="+mn-ea"/>
+                                  <a:cs typeface="+mn-cs"/>
+                                </a:defRPr>
+                              </a:lvl2pPr>
+                              <a:lvl3pPr marL="914400" algn="l" defTabSz="914400" rtl="0" eaLnBrk="1" latinLnBrk="0" hangingPunct="1">
+                                <a:defRPr sz="1800" kern="1200">
+                                  <a:solidFill>
+                                    <a:schemeClr val="dk1"/>
+                                  </a:solidFill>
+                                  <a:latin typeface="+mn-lt"/>
+                                  <a:ea typeface="+mn-ea"/>
+                                  <a:cs typeface="+mn-cs"/>
+                                </a:defRPr>
+                              </a:lvl3pPr>
+                              <a:lvl4pPr marL="1371600" algn="l" defTabSz="914400" rtl="0" eaLnBrk="1" latinLnBrk="0" hangingPunct="1">
+                                <a:defRPr sz="1800" kern="1200">
+                                  <a:solidFill>
+                                    <a:schemeClr val="dk1"/>
+                                  </a:solidFill>
+                                  <a:latin typeface="+mn-lt"/>
+                                  <a:ea typeface="+mn-ea"/>
+                                  <a:cs typeface="+mn-cs"/>
+                                </a:defRPr>
+                              </a:lvl4pPr>
+                              <a:lvl5pPr marL="1828800" algn="l" defTabSz="914400" rtl="0" eaLnBrk="1" latinLnBrk="0" hangingPunct="1">
+                                <a:defRPr sz="1800" kern="1200">
+                                  <a:solidFill>
+                                    <a:schemeClr val="dk1"/>
+                                  </a:solidFill>
+                                  <a:latin typeface="+mn-lt"/>
+                                  <a:ea typeface="+mn-ea"/>
+                                  <a:cs typeface="+mn-cs"/>
+                                </a:defRPr>
+                              </a:lvl5pPr>
+                              <a:lvl6pPr marL="2286000" algn="l" defTabSz="914400" rtl="0" eaLnBrk="1" latinLnBrk="0" hangingPunct="1">
+                                <a:defRPr sz="1800" kern="1200">
+                                  <a:solidFill>
+                                    <a:schemeClr val="dk1"/>
+                                  </a:solidFill>
+                                  <a:latin typeface="+mn-lt"/>
+                                  <a:ea typeface="+mn-ea"/>
+                                  <a:cs typeface="+mn-cs"/>
+                                </a:defRPr>
+                              </a:lvl6pPr>
+                              <a:lvl7pPr marL="2743200" algn="l" defTabSz="914400" rtl="0" eaLnBrk="1" latinLnBrk="0" hangingPunct="1">
+                                <a:defRPr sz="1800" kern="1200">
+                                  <a:solidFill>
+                                    <a:schemeClr val="dk1"/>
+                                  </a:solidFill>
+                                  <a:latin typeface="+mn-lt"/>
+                                  <a:ea typeface="+mn-ea"/>
+                                  <a:cs typeface="+mn-cs"/>
+                                </a:defRPr>
+                              </a:lvl7pPr>
+                              <a:lvl8pPr marL="3200400" algn="l" defTabSz="914400" rtl="0" eaLnBrk="1" latinLnBrk="0" hangingPunct="1">
+                                <a:defRPr sz="1800" kern="1200">
+                                  <a:solidFill>
+                                    <a:schemeClr val="dk1"/>
+                                  </a:solidFill>
+                                  <a:latin typeface="+mn-lt"/>
+                                  <a:ea typeface="+mn-ea"/>
+                                  <a:cs typeface="+mn-cs"/>
+                                </a:defRPr>
+                              </a:lvl8pPr>
+                              <a:lvl9pPr marL="3657600" algn="l" defTabSz="914400" rtl="0" eaLnBrk="1" latinLnBrk="0" hangingPunct="1">
+                                <a:defRPr sz="1800" kern="1200">
+                                  <a:solidFill>
+                                    <a:schemeClr val="dk1"/>
+                                  </a:solidFill>
+                                  <a:latin typeface="+mn-lt"/>
+                                  <a:ea typeface="+mn-ea"/>
+                                  <a:cs typeface="+mn-cs"/>
+                                </a:defRPr>
+                              </a:lvl9pPr>
+                            </a:lstStyle>
+                            <a:p>
+                              <a:pPr algn="ctr"/>
+                              <a:r>
+                                <a:rPr lang="en-IN" dirty="0" err="1" smtClean="0"/>
+                                <a:t>i</a:t>
+                              </a:r>
+                              <a:r>
+                                <a:rPr lang="en-IN" dirty="0" smtClean="0"/>
+                                <a:t> &lt; 101</a:t>
+                              </a:r>
+                              <a:endParaRPr lang="en-US" dirty="0"/>
+                            </a:p>
+                          </a:txBody>
+                          <a:useSpRect/>
+                        </a:txSp>
+                        <a:style>
+                          <a:lnRef idx="2">
+                            <a:schemeClr val="dk1"/>
+                          </a:lnRef>
+                          <a:fillRef idx="1">
+                            <a:schemeClr val="lt1"/>
+                          </a:fillRef>
+                          <a:effectRef idx="0">
+                            <a:schemeClr val="dk1"/>
+                          </a:effectRef>
+                          <a:fontRef idx="minor">
+                            <a:schemeClr val="dk1"/>
+                          </a:fontRef>
+                        </a:style>
+                      </a:sp>
+                      <a:sp>
+                        <a:nvSpPr>
+                          <a:cNvPr id="7" name="Rectangle 6"/>
+                          <a:cNvSpPr/>
+                        </a:nvSpPr>
+                        <a:spPr>
+                          <a:xfrm>
+                            <a:off x="2393149" y="3381364"/>
+                            <a:ext cx="1571636" cy="1214446"/>
+                          </a:xfrm>
+                          <a:prstGeom prst="rect">
+                            <a:avLst/>
+                          </a:prstGeom>
+                        </a:spPr>
+                        <a:txSp>
+                          <a:txBody>
+                            <a:bodyPr wrap="none" rtlCol="0" anchor="ctr"/>
+                            <a:lstStyle>
+                              <a:defPPr>
+                                <a:defRPr lang="en-US"/>
+                              </a:defPPr>
+                              <a:lvl1pPr marL="0" algn="l" defTabSz="914400" rtl="0" eaLnBrk="1" latinLnBrk="0" hangingPunct="1">
+                                <a:defRPr sz="1800" kern="1200">
+                                  <a:solidFill>
+                                    <a:schemeClr val="dk1"/>
+                                  </a:solidFill>
+                                  <a:latin typeface="+mn-lt"/>
+                                  <a:ea typeface="+mn-ea"/>
+                                  <a:cs typeface="+mn-cs"/>
+                                </a:defRPr>
+                              </a:lvl1pPr>
+                              <a:lvl2pPr marL="457200" algn="l" defTabSz="914400" rtl="0" eaLnBrk="1" latinLnBrk="0" hangingPunct="1">
+                                <a:defRPr sz="1800" kern="1200">
+                                  <a:solidFill>
+                                    <a:schemeClr val="dk1"/>
+                                  </a:solidFill>
+                                  <a:latin typeface="+mn-lt"/>
+                                  <a:ea typeface="+mn-ea"/>
+                                  <a:cs typeface="+mn-cs"/>
+                                </a:defRPr>
+                              </a:lvl2pPr>
+                              <a:lvl3pPr marL="914400" algn="l" defTabSz="914400" rtl="0" eaLnBrk="1" latinLnBrk="0" hangingPunct="1">
+                                <a:defRPr sz="1800" kern="1200">
+                                  <a:solidFill>
+                                    <a:schemeClr val="dk1"/>
+                                  </a:solidFill>
+                                  <a:latin typeface="+mn-lt"/>
+                                  <a:ea typeface="+mn-ea"/>
+                                  <a:cs typeface="+mn-cs"/>
+                                </a:defRPr>
+                              </a:lvl3pPr>
+                              <a:lvl4pPr marL="1371600" algn="l" defTabSz="914400" rtl="0" eaLnBrk="1" latinLnBrk="0" hangingPunct="1">
+                                <a:defRPr sz="1800" kern="1200">
+                                  <a:solidFill>
+                                    <a:schemeClr val="dk1"/>
+                                  </a:solidFill>
+                                  <a:latin typeface="+mn-lt"/>
+                                  <a:ea typeface="+mn-ea"/>
+                                  <a:cs typeface="+mn-cs"/>
+                                </a:defRPr>
+                              </a:lvl4pPr>
+                              <a:lvl5pPr marL="1828800" algn="l" defTabSz="914400" rtl="0" eaLnBrk="1" latinLnBrk="0" hangingPunct="1">
+                                <a:defRPr sz="1800" kern="1200">
+                                  <a:solidFill>
+                                    <a:schemeClr val="dk1"/>
+                                  </a:solidFill>
+                                  <a:latin typeface="+mn-lt"/>
+                                  <a:ea typeface="+mn-ea"/>
+                                  <a:cs typeface="+mn-cs"/>
+                                </a:defRPr>
+                              </a:lvl5pPr>
+                              <a:lvl6pPr marL="2286000" algn="l" defTabSz="914400" rtl="0" eaLnBrk="1" latinLnBrk="0" hangingPunct="1">
+                                <a:defRPr sz="1800" kern="1200">
+                                  <a:solidFill>
+                                    <a:schemeClr val="dk1"/>
+                                  </a:solidFill>
+                                  <a:latin typeface="+mn-lt"/>
+                                  <a:ea typeface="+mn-ea"/>
+                                  <a:cs typeface="+mn-cs"/>
+                                </a:defRPr>
+                              </a:lvl6pPr>
+                              <a:lvl7pPr marL="2743200" algn="l" defTabSz="914400" rtl="0" eaLnBrk="1" latinLnBrk="0" hangingPunct="1">
+                                <a:defRPr sz="1800" kern="1200">
+                                  <a:solidFill>
+                                    <a:schemeClr val="dk1"/>
+                                  </a:solidFill>
+                                  <a:latin typeface="+mn-lt"/>
+                                  <a:ea typeface="+mn-ea"/>
+                                  <a:cs typeface="+mn-cs"/>
+                                </a:defRPr>
+                              </a:lvl7pPr>
+                              <a:lvl8pPr marL="3200400" algn="l" defTabSz="914400" rtl="0" eaLnBrk="1" latinLnBrk="0" hangingPunct="1">
+                                <a:defRPr sz="1800" kern="1200">
+                                  <a:solidFill>
+                                    <a:schemeClr val="dk1"/>
+                                  </a:solidFill>
+                                  <a:latin typeface="+mn-lt"/>
+                                  <a:ea typeface="+mn-ea"/>
+                                  <a:cs typeface="+mn-cs"/>
+                                </a:defRPr>
+                              </a:lvl8pPr>
+                              <a:lvl9pPr marL="3657600" algn="l" defTabSz="914400" rtl="0" eaLnBrk="1" latinLnBrk="0" hangingPunct="1">
+                                <a:defRPr sz="1800" kern="1200">
+                                  <a:solidFill>
+                                    <a:schemeClr val="dk1"/>
+                                  </a:solidFill>
+                                  <a:latin typeface="+mn-lt"/>
+                                  <a:ea typeface="+mn-ea"/>
+                                  <a:cs typeface="+mn-cs"/>
+                                </a:defRPr>
+                              </a:lvl9pPr>
+                            </a:lstStyle>
+                            <a:p>
+                              <a:r>
+                                <a:rPr lang="en-US" dirty="0" smtClean="0"/>
+                                <a:t>power = I</a:t>
+                              </a:r>
+                            </a:p>
+                            <a:p>
+                              <a:r>
+                                <a:rPr lang="en-US" dirty="0" smtClean="0"/>
+                                <a:t>fact = power</a:t>
+                              </a:r>
+                            </a:p>
+                            <a:p>
+                              <a:r>
+                                <a:rPr lang="en-US" dirty="0" err="1" smtClean="0"/>
+                                <a:t>pow_result</a:t>
+                              </a:r>
+                              <a:r>
+                                <a:rPr lang="en-US" dirty="0" smtClean="0"/>
+                                <a:t> = 1</a:t>
+                              </a:r>
+                            </a:p>
+                            <a:p>
+                              <a:r>
+                                <a:rPr lang="en-US" dirty="0" err="1" smtClean="0"/>
+                                <a:t>fact_result</a:t>
+                              </a:r>
+                              <a:r>
+                                <a:rPr lang="en-US" dirty="0" smtClean="0"/>
+                                <a:t> = 1</a:t>
+                              </a:r>
+                              <a:endParaRPr lang="en-US" dirty="0"/>
+                            </a:p>
+                          </a:txBody>
+                          <a:useSpRect/>
+                        </a:txSp>
+                        <a:style>
+                          <a:lnRef idx="2">
+                            <a:schemeClr val="dk1"/>
+                          </a:lnRef>
+                          <a:fillRef idx="1">
+                            <a:schemeClr val="lt1"/>
+                          </a:fillRef>
+                          <a:effectRef idx="0">
+                            <a:schemeClr val="dk1"/>
+                          </a:effectRef>
+                          <a:fontRef idx="minor">
+                            <a:schemeClr val="dk1"/>
+                          </a:fontRef>
+                        </a:style>
+                      </a:sp>
+                      <a:sp>
+                        <a:nvSpPr>
+                          <a:cNvPr id="9" name="Flowchart: Decision 8"/>
+                          <a:cNvSpPr/>
+                        </a:nvSpPr>
+                        <a:spPr>
+                          <a:xfrm>
+                            <a:off x="2214554" y="6131727"/>
+                            <a:ext cx="1928826" cy="714380"/>
+                          </a:xfrm>
+                          <a:prstGeom prst="flowChartDecision">
+                            <a:avLst/>
+                          </a:prstGeom>
+                        </a:spPr>
+                        <a:txSp>
+                          <a:txBody>
+                            <a:bodyPr wrap="none" rtlCol="0" anchor="ctr"/>
+                            <a:lstStyle>
+                              <a:defPPr>
+                                <a:defRPr lang="en-US"/>
+                              </a:defPPr>
+                              <a:lvl1pPr marL="0" algn="l" defTabSz="914400" rtl="0" eaLnBrk="1" latinLnBrk="0" hangingPunct="1">
+                                <a:defRPr sz="1800" kern="1200">
+                                  <a:solidFill>
+                                    <a:schemeClr val="dk1"/>
+                                  </a:solidFill>
+                                  <a:latin typeface="+mn-lt"/>
+                                  <a:ea typeface="+mn-ea"/>
+                                  <a:cs typeface="+mn-cs"/>
+                                </a:defRPr>
+                              </a:lvl1pPr>
+                              <a:lvl2pPr marL="457200" algn="l" defTabSz="914400" rtl="0" eaLnBrk="1" latinLnBrk="0" hangingPunct="1">
+                                <a:defRPr sz="1800" kern="1200">
+                                  <a:solidFill>
+                                    <a:schemeClr val="dk1"/>
+                                  </a:solidFill>
+                                  <a:latin typeface="+mn-lt"/>
+                                  <a:ea typeface="+mn-ea"/>
+                                  <a:cs typeface="+mn-cs"/>
+                                </a:defRPr>
+                              </a:lvl2pPr>
+                              <a:lvl3pPr marL="914400" algn="l" defTabSz="914400" rtl="0" eaLnBrk="1" latinLnBrk="0" hangingPunct="1">
+                                <a:defRPr sz="1800" kern="1200">
+                                  <a:solidFill>
+                                    <a:schemeClr val="dk1"/>
+                                  </a:solidFill>
+                                  <a:latin typeface="+mn-lt"/>
+                                  <a:ea typeface="+mn-ea"/>
+                                  <a:cs typeface="+mn-cs"/>
+                                </a:defRPr>
+                              </a:lvl3pPr>
+                              <a:lvl4pPr marL="1371600" algn="l" defTabSz="914400" rtl="0" eaLnBrk="1" latinLnBrk="0" hangingPunct="1">
+                                <a:defRPr sz="1800" kern="1200">
+                                  <a:solidFill>
+                                    <a:schemeClr val="dk1"/>
+                                  </a:solidFill>
+                                  <a:latin typeface="+mn-lt"/>
+                                  <a:ea typeface="+mn-ea"/>
+                                  <a:cs typeface="+mn-cs"/>
+                                </a:defRPr>
+                              </a:lvl4pPr>
+                              <a:lvl5pPr marL="1828800" algn="l" defTabSz="914400" rtl="0" eaLnBrk="1" latinLnBrk="0" hangingPunct="1">
+                                <a:defRPr sz="1800" kern="1200">
+                                  <a:solidFill>
+                                    <a:schemeClr val="dk1"/>
+                                  </a:solidFill>
+                                  <a:latin typeface="+mn-lt"/>
+                                  <a:ea typeface="+mn-ea"/>
+                                  <a:cs typeface="+mn-cs"/>
+                                </a:defRPr>
+                              </a:lvl5pPr>
+                              <a:lvl6pPr marL="2286000" algn="l" defTabSz="914400" rtl="0" eaLnBrk="1" latinLnBrk="0" hangingPunct="1">
+                                <a:defRPr sz="1800" kern="1200">
+                                  <a:solidFill>
+                                    <a:schemeClr val="dk1"/>
+                                  </a:solidFill>
+                                  <a:latin typeface="+mn-lt"/>
+                                  <a:ea typeface="+mn-ea"/>
+                                  <a:cs typeface="+mn-cs"/>
+                                </a:defRPr>
+                              </a:lvl6pPr>
+                              <a:lvl7pPr marL="2743200" algn="l" defTabSz="914400" rtl="0" eaLnBrk="1" latinLnBrk="0" hangingPunct="1">
+                                <a:defRPr sz="1800" kern="1200">
+                                  <a:solidFill>
+                                    <a:schemeClr val="dk1"/>
+                                  </a:solidFill>
+                                  <a:latin typeface="+mn-lt"/>
+                                  <a:ea typeface="+mn-ea"/>
+                                  <a:cs typeface="+mn-cs"/>
+                                </a:defRPr>
+                              </a:lvl7pPr>
+                              <a:lvl8pPr marL="3200400" algn="l" defTabSz="914400" rtl="0" eaLnBrk="1" latinLnBrk="0" hangingPunct="1">
+                                <a:defRPr sz="1800" kern="1200">
+                                  <a:solidFill>
+                                    <a:schemeClr val="dk1"/>
+                                  </a:solidFill>
+                                  <a:latin typeface="+mn-lt"/>
+                                  <a:ea typeface="+mn-ea"/>
+                                  <a:cs typeface="+mn-cs"/>
+                                </a:defRPr>
+                              </a:lvl8pPr>
+                              <a:lvl9pPr marL="3657600" algn="l" defTabSz="914400" rtl="0" eaLnBrk="1" latinLnBrk="0" hangingPunct="1">
+                                <a:defRPr sz="1800" kern="1200">
+                                  <a:solidFill>
+                                    <a:schemeClr val="dk1"/>
+                                  </a:solidFill>
+                                  <a:latin typeface="+mn-lt"/>
+                                  <a:ea typeface="+mn-ea"/>
+                                  <a:cs typeface="+mn-cs"/>
+                                </a:defRPr>
+                              </a:lvl9pPr>
+                            </a:lstStyle>
+                            <a:p>
+                              <a:pPr algn="ctr"/>
+                              <a:r>
+                                <a:rPr lang="en-IN" dirty="0" smtClean="0"/>
+                                <a:t>power ! = 0 </a:t>
+                              </a:r>
+                              <a:endParaRPr lang="en-US" dirty="0"/>
+                            </a:p>
+                          </a:txBody>
+                          <a:useSpRect/>
+                        </a:txSp>
+                        <a:style>
+                          <a:lnRef idx="2">
+                            <a:schemeClr val="dk1"/>
+                          </a:lnRef>
+                          <a:fillRef idx="1">
+                            <a:schemeClr val="lt1"/>
+                          </a:fillRef>
+                          <a:effectRef idx="0">
+                            <a:schemeClr val="dk1"/>
+                          </a:effectRef>
+                          <a:fontRef idx="minor">
+                            <a:schemeClr val="dk1"/>
+                          </a:fontRef>
+                        </a:style>
+                      </a:sp>
+                      <a:sp>
+                        <a:nvSpPr>
+                          <a:cNvPr id="10" name="Rectangle 9"/>
+                          <a:cNvSpPr/>
+                        </a:nvSpPr>
+                        <a:spPr>
+                          <a:xfrm>
+                            <a:off x="1785926" y="4774405"/>
+                            <a:ext cx="2786082" cy="500066"/>
+                          </a:xfrm>
+                          <a:prstGeom prst="rect">
+                            <a:avLst/>
+                          </a:prstGeom>
+                        </a:spPr>
+                        <a:txSp>
+                          <a:txBody>
+                            <a:bodyPr wrap="none" rtlCol="0" anchor="ctr"/>
+                            <a:lstStyle>
+                              <a:defPPr>
+                                <a:defRPr lang="en-US"/>
+                              </a:defPPr>
+                              <a:lvl1pPr marL="0" algn="l" defTabSz="914400" rtl="0" eaLnBrk="1" latinLnBrk="0" hangingPunct="1">
+                                <a:defRPr sz="1800" kern="1200">
+                                  <a:solidFill>
+                                    <a:schemeClr val="dk1"/>
+                                  </a:solidFill>
+                                  <a:latin typeface="+mn-lt"/>
+                                  <a:ea typeface="+mn-ea"/>
+                                  <a:cs typeface="+mn-cs"/>
+                                </a:defRPr>
+                              </a:lvl1pPr>
+                              <a:lvl2pPr marL="457200" algn="l" defTabSz="914400" rtl="0" eaLnBrk="1" latinLnBrk="0" hangingPunct="1">
+                                <a:defRPr sz="1800" kern="1200">
+                                  <a:solidFill>
+                                    <a:schemeClr val="dk1"/>
+                                  </a:solidFill>
+                                  <a:latin typeface="+mn-lt"/>
+                                  <a:ea typeface="+mn-ea"/>
+                                  <a:cs typeface="+mn-cs"/>
+                                </a:defRPr>
+                              </a:lvl2pPr>
+                              <a:lvl3pPr marL="914400" algn="l" defTabSz="914400" rtl="0" eaLnBrk="1" latinLnBrk="0" hangingPunct="1">
+                                <a:defRPr sz="1800" kern="1200">
+                                  <a:solidFill>
+                                    <a:schemeClr val="dk1"/>
+                                  </a:solidFill>
+                                  <a:latin typeface="+mn-lt"/>
+                                  <a:ea typeface="+mn-ea"/>
+                                  <a:cs typeface="+mn-cs"/>
+                                </a:defRPr>
+                              </a:lvl3pPr>
+                              <a:lvl4pPr marL="1371600" algn="l" defTabSz="914400" rtl="0" eaLnBrk="1" latinLnBrk="0" hangingPunct="1">
+                                <a:defRPr sz="1800" kern="1200">
+                                  <a:solidFill>
+                                    <a:schemeClr val="dk1"/>
+                                  </a:solidFill>
+                                  <a:latin typeface="+mn-lt"/>
+                                  <a:ea typeface="+mn-ea"/>
+                                  <a:cs typeface="+mn-cs"/>
+                                </a:defRPr>
+                              </a:lvl4pPr>
+                              <a:lvl5pPr marL="1828800" algn="l" defTabSz="914400" rtl="0" eaLnBrk="1" latinLnBrk="0" hangingPunct="1">
+                                <a:defRPr sz="1800" kern="1200">
+                                  <a:solidFill>
+                                    <a:schemeClr val="dk1"/>
+                                  </a:solidFill>
+                                  <a:latin typeface="+mn-lt"/>
+                                  <a:ea typeface="+mn-ea"/>
+                                  <a:cs typeface="+mn-cs"/>
+                                </a:defRPr>
+                              </a:lvl5pPr>
+                              <a:lvl6pPr marL="2286000" algn="l" defTabSz="914400" rtl="0" eaLnBrk="1" latinLnBrk="0" hangingPunct="1">
+                                <a:defRPr sz="1800" kern="1200">
+                                  <a:solidFill>
+                                    <a:schemeClr val="dk1"/>
+                                  </a:solidFill>
+                                  <a:latin typeface="+mn-lt"/>
+                                  <a:ea typeface="+mn-ea"/>
+                                  <a:cs typeface="+mn-cs"/>
+                                </a:defRPr>
+                              </a:lvl6pPr>
+                              <a:lvl7pPr marL="2743200" algn="l" defTabSz="914400" rtl="0" eaLnBrk="1" latinLnBrk="0" hangingPunct="1">
+                                <a:defRPr sz="1800" kern="1200">
+                                  <a:solidFill>
+                                    <a:schemeClr val="dk1"/>
+                                  </a:solidFill>
+                                  <a:latin typeface="+mn-lt"/>
+                                  <a:ea typeface="+mn-ea"/>
+                                  <a:cs typeface="+mn-cs"/>
+                                </a:defRPr>
+                              </a:lvl7pPr>
+                              <a:lvl8pPr marL="3200400" algn="l" defTabSz="914400" rtl="0" eaLnBrk="1" latinLnBrk="0" hangingPunct="1">
+                                <a:defRPr sz="1800" kern="1200">
+                                  <a:solidFill>
+                                    <a:schemeClr val="dk1"/>
+                                  </a:solidFill>
+                                  <a:latin typeface="+mn-lt"/>
+                                  <a:ea typeface="+mn-ea"/>
+                                  <a:cs typeface="+mn-cs"/>
+                                </a:defRPr>
+                              </a:lvl8pPr>
+                              <a:lvl9pPr marL="3657600" algn="l" defTabSz="914400" rtl="0" eaLnBrk="1" latinLnBrk="0" hangingPunct="1">
+                                <a:defRPr sz="1800" kern="1200">
+                                  <a:solidFill>
+                                    <a:schemeClr val="dk1"/>
+                                  </a:solidFill>
+                                  <a:latin typeface="+mn-lt"/>
+                                  <a:ea typeface="+mn-ea"/>
+                                  <a:cs typeface="+mn-cs"/>
+                                </a:defRPr>
+                              </a:lvl9pPr>
+                            </a:lstStyle>
+                            <a:p>
+                              <a:r>
+                                <a:rPr lang="en-US" dirty="0" err="1" smtClean="0"/>
+                                <a:t>pow_result</a:t>
+                              </a:r>
+                              <a:r>
+                                <a:rPr lang="en-US" dirty="0" smtClean="0"/>
+                                <a:t> = </a:t>
+                              </a:r>
+                              <a:r>
+                                <a:rPr lang="en-US" dirty="0" err="1" smtClean="0"/>
+                                <a:t>pow_result</a:t>
+                              </a:r>
+                              <a:r>
+                                <a:rPr lang="en-US" dirty="0" smtClean="0"/>
+                                <a:t> *x </a:t>
+                              </a:r>
+                            </a:p>
+                          </a:txBody>
+                          <a:useSpRect/>
+                        </a:txSp>
+                        <a:style>
+                          <a:lnRef idx="2">
+                            <a:schemeClr val="dk1"/>
+                          </a:lnRef>
+                          <a:fillRef idx="1">
+                            <a:schemeClr val="lt1"/>
+                          </a:fillRef>
+                          <a:effectRef idx="0">
+                            <a:schemeClr val="dk1"/>
+                          </a:effectRef>
+                          <a:fontRef idx="minor">
+                            <a:schemeClr val="dk1"/>
+                          </a:fontRef>
+                        </a:style>
+                      </a:sp>
+                      <a:sp>
+                        <a:nvSpPr>
+                          <a:cNvPr id="11" name="Rectangle 10"/>
+                          <a:cNvSpPr/>
+                        </a:nvSpPr>
+                        <a:spPr>
+                          <a:xfrm>
+                            <a:off x="2250273" y="5453066"/>
+                            <a:ext cx="1857388" cy="500066"/>
+                          </a:xfrm>
+                          <a:prstGeom prst="rect">
+                            <a:avLst/>
+                          </a:prstGeom>
+                        </a:spPr>
+                        <a:txSp>
+                          <a:txBody>
+                            <a:bodyPr wrap="none" rtlCol="0" anchor="ctr"/>
+                            <a:lstStyle>
+                              <a:defPPr>
+                                <a:defRPr lang="en-US"/>
+                              </a:defPPr>
+                              <a:lvl1pPr marL="0" algn="l" defTabSz="914400" rtl="0" eaLnBrk="1" latinLnBrk="0" hangingPunct="1">
+                                <a:defRPr sz="1800" kern="1200">
+                                  <a:solidFill>
+                                    <a:schemeClr val="dk1"/>
+                                  </a:solidFill>
+                                  <a:latin typeface="+mn-lt"/>
+                                  <a:ea typeface="+mn-ea"/>
+                                  <a:cs typeface="+mn-cs"/>
+                                </a:defRPr>
+                              </a:lvl1pPr>
+                              <a:lvl2pPr marL="457200" algn="l" defTabSz="914400" rtl="0" eaLnBrk="1" latinLnBrk="0" hangingPunct="1">
+                                <a:defRPr sz="1800" kern="1200">
+                                  <a:solidFill>
+                                    <a:schemeClr val="dk1"/>
+                                  </a:solidFill>
+                                  <a:latin typeface="+mn-lt"/>
+                                  <a:ea typeface="+mn-ea"/>
+                                  <a:cs typeface="+mn-cs"/>
+                                </a:defRPr>
+                              </a:lvl2pPr>
+                              <a:lvl3pPr marL="914400" algn="l" defTabSz="914400" rtl="0" eaLnBrk="1" latinLnBrk="0" hangingPunct="1">
+                                <a:defRPr sz="1800" kern="1200">
+                                  <a:solidFill>
+                                    <a:schemeClr val="dk1"/>
+                                  </a:solidFill>
+                                  <a:latin typeface="+mn-lt"/>
+                                  <a:ea typeface="+mn-ea"/>
+                                  <a:cs typeface="+mn-cs"/>
+                                </a:defRPr>
+                              </a:lvl3pPr>
+                              <a:lvl4pPr marL="1371600" algn="l" defTabSz="914400" rtl="0" eaLnBrk="1" latinLnBrk="0" hangingPunct="1">
+                                <a:defRPr sz="1800" kern="1200">
+                                  <a:solidFill>
+                                    <a:schemeClr val="dk1"/>
+                                  </a:solidFill>
+                                  <a:latin typeface="+mn-lt"/>
+                                  <a:ea typeface="+mn-ea"/>
+                                  <a:cs typeface="+mn-cs"/>
+                                </a:defRPr>
+                              </a:lvl4pPr>
+                              <a:lvl5pPr marL="1828800" algn="l" defTabSz="914400" rtl="0" eaLnBrk="1" latinLnBrk="0" hangingPunct="1">
+                                <a:defRPr sz="1800" kern="1200">
+                                  <a:solidFill>
+                                    <a:schemeClr val="dk1"/>
+                                  </a:solidFill>
+                                  <a:latin typeface="+mn-lt"/>
+                                  <a:ea typeface="+mn-ea"/>
+                                  <a:cs typeface="+mn-cs"/>
+                                </a:defRPr>
+                              </a:lvl5pPr>
+                              <a:lvl6pPr marL="2286000" algn="l" defTabSz="914400" rtl="0" eaLnBrk="1" latinLnBrk="0" hangingPunct="1">
+                                <a:defRPr sz="1800" kern="1200">
+                                  <a:solidFill>
+                                    <a:schemeClr val="dk1"/>
+                                  </a:solidFill>
+                                  <a:latin typeface="+mn-lt"/>
+                                  <a:ea typeface="+mn-ea"/>
+                                  <a:cs typeface="+mn-cs"/>
+                                </a:defRPr>
+                              </a:lvl6pPr>
+                              <a:lvl7pPr marL="2743200" algn="l" defTabSz="914400" rtl="0" eaLnBrk="1" latinLnBrk="0" hangingPunct="1">
+                                <a:defRPr sz="1800" kern="1200">
+                                  <a:solidFill>
+                                    <a:schemeClr val="dk1"/>
+                                  </a:solidFill>
+                                  <a:latin typeface="+mn-lt"/>
+                                  <a:ea typeface="+mn-ea"/>
+                                  <a:cs typeface="+mn-cs"/>
+                                </a:defRPr>
+                              </a:lvl7pPr>
+                              <a:lvl8pPr marL="3200400" algn="l" defTabSz="914400" rtl="0" eaLnBrk="1" latinLnBrk="0" hangingPunct="1">
+                                <a:defRPr sz="1800" kern="1200">
+                                  <a:solidFill>
+                                    <a:schemeClr val="dk1"/>
+                                  </a:solidFill>
+                                  <a:latin typeface="+mn-lt"/>
+                                  <a:ea typeface="+mn-ea"/>
+                                  <a:cs typeface="+mn-cs"/>
+                                </a:defRPr>
+                              </a:lvl8pPr>
+                              <a:lvl9pPr marL="3657600" algn="l" defTabSz="914400" rtl="0" eaLnBrk="1" latinLnBrk="0" hangingPunct="1">
+                                <a:defRPr sz="1800" kern="1200">
+                                  <a:solidFill>
+                                    <a:schemeClr val="dk1"/>
+                                  </a:solidFill>
+                                  <a:latin typeface="+mn-lt"/>
+                                  <a:ea typeface="+mn-ea"/>
+                                  <a:cs typeface="+mn-cs"/>
+                                </a:defRPr>
+                              </a:lvl9pPr>
+                            </a:lstStyle>
+                            <a:p>
+                              <a:r>
+                                <a:rPr lang="en-US" dirty="0" smtClean="0"/>
+                                <a:t>power = power - 1 </a:t>
+                              </a:r>
+                            </a:p>
+                          </a:txBody>
+                          <a:useSpRect/>
+                        </a:txSp>
+                        <a:style>
+                          <a:lnRef idx="2">
+                            <a:schemeClr val="dk1"/>
+                          </a:lnRef>
+                          <a:fillRef idx="1">
+                            <a:schemeClr val="lt1"/>
+                          </a:fillRef>
+                          <a:effectRef idx="0">
+                            <a:schemeClr val="dk1"/>
+                          </a:effectRef>
+                          <a:fontRef idx="minor">
+                            <a:schemeClr val="dk1"/>
+                          </a:fontRef>
+                        </a:style>
+                      </a:sp>
+                      <a:sp>
+                        <a:nvSpPr>
+                          <a:cNvPr id="12" name="Flowchart: Decision 11"/>
+                          <a:cNvSpPr/>
+                        </a:nvSpPr>
+                        <a:spPr>
+                          <a:xfrm>
+                            <a:off x="2214554" y="8382024"/>
+                            <a:ext cx="1928826" cy="714380"/>
+                          </a:xfrm>
+                          <a:prstGeom prst="flowChartDecision">
+                            <a:avLst/>
+                          </a:prstGeom>
+                        </a:spPr>
+                        <a:txSp>
+                          <a:txBody>
+                            <a:bodyPr wrap="none" rtlCol="0" anchor="ctr"/>
+                            <a:lstStyle>
+                              <a:defPPr>
+                                <a:defRPr lang="en-US"/>
+                              </a:defPPr>
+                              <a:lvl1pPr marL="0" algn="l" defTabSz="914400" rtl="0" eaLnBrk="1" latinLnBrk="0" hangingPunct="1">
+                                <a:defRPr sz="1800" kern="1200">
+                                  <a:solidFill>
+                                    <a:schemeClr val="dk1"/>
+                                  </a:solidFill>
+                                  <a:latin typeface="+mn-lt"/>
+                                  <a:ea typeface="+mn-ea"/>
+                                  <a:cs typeface="+mn-cs"/>
+                                </a:defRPr>
+                              </a:lvl1pPr>
+                              <a:lvl2pPr marL="457200" algn="l" defTabSz="914400" rtl="0" eaLnBrk="1" latinLnBrk="0" hangingPunct="1">
+                                <a:defRPr sz="1800" kern="1200">
+                                  <a:solidFill>
+                                    <a:schemeClr val="dk1"/>
+                                  </a:solidFill>
+                                  <a:latin typeface="+mn-lt"/>
+                                  <a:ea typeface="+mn-ea"/>
+                                  <a:cs typeface="+mn-cs"/>
+                                </a:defRPr>
+                              </a:lvl2pPr>
+                              <a:lvl3pPr marL="914400" algn="l" defTabSz="914400" rtl="0" eaLnBrk="1" latinLnBrk="0" hangingPunct="1">
+                                <a:defRPr sz="1800" kern="1200">
+                                  <a:solidFill>
+                                    <a:schemeClr val="dk1"/>
+                                  </a:solidFill>
+                                  <a:latin typeface="+mn-lt"/>
+                                  <a:ea typeface="+mn-ea"/>
+                                  <a:cs typeface="+mn-cs"/>
+                                </a:defRPr>
+                              </a:lvl3pPr>
+                              <a:lvl4pPr marL="1371600" algn="l" defTabSz="914400" rtl="0" eaLnBrk="1" latinLnBrk="0" hangingPunct="1">
+                                <a:defRPr sz="1800" kern="1200">
+                                  <a:solidFill>
+                                    <a:schemeClr val="dk1"/>
+                                  </a:solidFill>
+                                  <a:latin typeface="+mn-lt"/>
+                                  <a:ea typeface="+mn-ea"/>
+                                  <a:cs typeface="+mn-cs"/>
+                                </a:defRPr>
+                              </a:lvl4pPr>
+                              <a:lvl5pPr marL="1828800" algn="l" defTabSz="914400" rtl="0" eaLnBrk="1" latinLnBrk="0" hangingPunct="1">
+                                <a:defRPr sz="1800" kern="1200">
+                                  <a:solidFill>
+                                    <a:schemeClr val="dk1"/>
+                                  </a:solidFill>
+                                  <a:latin typeface="+mn-lt"/>
+                                  <a:ea typeface="+mn-ea"/>
+                                  <a:cs typeface="+mn-cs"/>
+                                </a:defRPr>
+                              </a:lvl5pPr>
+                              <a:lvl6pPr marL="2286000" algn="l" defTabSz="914400" rtl="0" eaLnBrk="1" latinLnBrk="0" hangingPunct="1">
+                                <a:defRPr sz="1800" kern="1200">
+                                  <a:solidFill>
+                                    <a:schemeClr val="dk1"/>
+                                  </a:solidFill>
+                                  <a:latin typeface="+mn-lt"/>
+                                  <a:ea typeface="+mn-ea"/>
+                                  <a:cs typeface="+mn-cs"/>
+                                </a:defRPr>
+                              </a:lvl6pPr>
+                              <a:lvl7pPr marL="2743200" algn="l" defTabSz="914400" rtl="0" eaLnBrk="1" latinLnBrk="0" hangingPunct="1">
+                                <a:defRPr sz="1800" kern="1200">
+                                  <a:solidFill>
+                                    <a:schemeClr val="dk1"/>
+                                  </a:solidFill>
+                                  <a:latin typeface="+mn-lt"/>
+                                  <a:ea typeface="+mn-ea"/>
+                                  <a:cs typeface="+mn-cs"/>
+                                </a:defRPr>
+                              </a:lvl7pPr>
+                              <a:lvl8pPr marL="3200400" algn="l" defTabSz="914400" rtl="0" eaLnBrk="1" latinLnBrk="0" hangingPunct="1">
+                                <a:defRPr sz="1800" kern="1200">
+                                  <a:solidFill>
+                                    <a:schemeClr val="dk1"/>
+                                  </a:solidFill>
+                                  <a:latin typeface="+mn-lt"/>
+                                  <a:ea typeface="+mn-ea"/>
+                                  <a:cs typeface="+mn-cs"/>
+                                </a:defRPr>
+                              </a:lvl8pPr>
+                              <a:lvl9pPr marL="3657600" algn="l" defTabSz="914400" rtl="0" eaLnBrk="1" latinLnBrk="0" hangingPunct="1">
+                                <a:defRPr sz="1800" kern="1200">
+                                  <a:solidFill>
+                                    <a:schemeClr val="dk1"/>
+                                  </a:solidFill>
+                                  <a:latin typeface="+mn-lt"/>
+                                  <a:ea typeface="+mn-ea"/>
+                                  <a:cs typeface="+mn-cs"/>
+                                </a:defRPr>
+                              </a:lvl9pPr>
+                            </a:lstStyle>
+                            <a:p>
+                              <a:pPr algn="ctr"/>
+                              <a:r>
+                                <a:rPr lang="en-IN" dirty="0" smtClean="0"/>
+                                <a:t>fact ! = 0 </a:t>
+                              </a:r>
+                              <a:endParaRPr lang="en-US" dirty="0"/>
+                            </a:p>
+                          </a:txBody>
+                          <a:useSpRect/>
+                        </a:txSp>
+                        <a:style>
+                          <a:lnRef idx="2">
+                            <a:schemeClr val="dk1"/>
+                          </a:lnRef>
+                          <a:fillRef idx="1">
+                            <a:schemeClr val="lt1"/>
+                          </a:fillRef>
+                          <a:effectRef idx="0">
+                            <a:schemeClr val="dk1"/>
+                          </a:effectRef>
+                          <a:fontRef idx="minor">
+                            <a:schemeClr val="dk1"/>
+                          </a:fontRef>
+                        </a:style>
+                      </a:sp>
+                      <a:sp>
+                        <a:nvSpPr>
+                          <a:cNvPr id="13" name="Rectangle 12"/>
+                          <a:cNvSpPr/>
+                        </a:nvSpPr>
+                        <a:spPr>
+                          <a:xfrm>
+                            <a:off x="1714488" y="7024702"/>
+                            <a:ext cx="2928958" cy="500066"/>
+                          </a:xfrm>
+                          <a:prstGeom prst="rect">
+                            <a:avLst/>
+                          </a:prstGeom>
+                        </a:spPr>
+                        <a:txSp>
+                          <a:txBody>
+                            <a:bodyPr wrap="none" rtlCol="0" anchor="ctr"/>
+                            <a:lstStyle>
+                              <a:defPPr>
+                                <a:defRPr lang="en-US"/>
+                              </a:defPPr>
+                              <a:lvl1pPr marL="0" algn="l" defTabSz="914400" rtl="0" eaLnBrk="1" latinLnBrk="0" hangingPunct="1">
+                                <a:defRPr sz="1800" kern="1200">
+                                  <a:solidFill>
+                                    <a:schemeClr val="dk1"/>
+                                  </a:solidFill>
+                                  <a:latin typeface="+mn-lt"/>
+                                  <a:ea typeface="+mn-ea"/>
+                                  <a:cs typeface="+mn-cs"/>
+                                </a:defRPr>
+                              </a:lvl1pPr>
+                              <a:lvl2pPr marL="457200" algn="l" defTabSz="914400" rtl="0" eaLnBrk="1" latinLnBrk="0" hangingPunct="1">
+                                <a:defRPr sz="1800" kern="1200">
+                                  <a:solidFill>
+                                    <a:schemeClr val="dk1"/>
+                                  </a:solidFill>
+                                  <a:latin typeface="+mn-lt"/>
+                                  <a:ea typeface="+mn-ea"/>
+                                  <a:cs typeface="+mn-cs"/>
+                                </a:defRPr>
+                              </a:lvl2pPr>
+                              <a:lvl3pPr marL="914400" algn="l" defTabSz="914400" rtl="0" eaLnBrk="1" latinLnBrk="0" hangingPunct="1">
+                                <a:defRPr sz="1800" kern="1200">
+                                  <a:solidFill>
+                                    <a:schemeClr val="dk1"/>
+                                  </a:solidFill>
+                                  <a:latin typeface="+mn-lt"/>
+                                  <a:ea typeface="+mn-ea"/>
+                                  <a:cs typeface="+mn-cs"/>
+                                </a:defRPr>
+                              </a:lvl3pPr>
+                              <a:lvl4pPr marL="1371600" algn="l" defTabSz="914400" rtl="0" eaLnBrk="1" latinLnBrk="0" hangingPunct="1">
+                                <a:defRPr sz="1800" kern="1200">
+                                  <a:solidFill>
+                                    <a:schemeClr val="dk1"/>
+                                  </a:solidFill>
+                                  <a:latin typeface="+mn-lt"/>
+                                  <a:ea typeface="+mn-ea"/>
+                                  <a:cs typeface="+mn-cs"/>
+                                </a:defRPr>
+                              </a:lvl4pPr>
+                              <a:lvl5pPr marL="1828800" algn="l" defTabSz="914400" rtl="0" eaLnBrk="1" latinLnBrk="0" hangingPunct="1">
+                                <a:defRPr sz="1800" kern="1200">
+                                  <a:solidFill>
+                                    <a:schemeClr val="dk1"/>
+                                  </a:solidFill>
+                                  <a:latin typeface="+mn-lt"/>
+                                  <a:ea typeface="+mn-ea"/>
+                                  <a:cs typeface="+mn-cs"/>
+                                </a:defRPr>
+                              </a:lvl5pPr>
+                              <a:lvl6pPr marL="2286000" algn="l" defTabSz="914400" rtl="0" eaLnBrk="1" latinLnBrk="0" hangingPunct="1">
+                                <a:defRPr sz="1800" kern="1200">
+                                  <a:solidFill>
+                                    <a:schemeClr val="dk1"/>
+                                  </a:solidFill>
+                                  <a:latin typeface="+mn-lt"/>
+                                  <a:ea typeface="+mn-ea"/>
+                                  <a:cs typeface="+mn-cs"/>
+                                </a:defRPr>
+                              </a:lvl6pPr>
+                              <a:lvl7pPr marL="2743200" algn="l" defTabSz="914400" rtl="0" eaLnBrk="1" latinLnBrk="0" hangingPunct="1">
+                                <a:defRPr sz="1800" kern="1200">
+                                  <a:solidFill>
+                                    <a:schemeClr val="dk1"/>
+                                  </a:solidFill>
+                                  <a:latin typeface="+mn-lt"/>
+                                  <a:ea typeface="+mn-ea"/>
+                                  <a:cs typeface="+mn-cs"/>
+                                </a:defRPr>
+                              </a:lvl7pPr>
+                              <a:lvl8pPr marL="3200400" algn="l" defTabSz="914400" rtl="0" eaLnBrk="1" latinLnBrk="0" hangingPunct="1">
+                                <a:defRPr sz="1800" kern="1200">
+                                  <a:solidFill>
+                                    <a:schemeClr val="dk1"/>
+                                  </a:solidFill>
+                                  <a:latin typeface="+mn-lt"/>
+                                  <a:ea typeface="+mn-ea"/>
+                                  <a:cs typeface="+mn-cs"/>
+                                </a:defRPr>
+                              </a:lvl8pPr>
+                              <a:lvl9pPr marL="3657600" algn="l" defTabSz="914400" rtl="0" eaLnBrk="1" latinLnBrk="0" hangingPunct="1">
+                                <a:defRPr sz="1800" kern="1200">
+                                  <a:solidFill>
+                                    <a:schemeClr val="dk1"/>
+                                  </a:solidFill>
+                                  <a:latin typeface="+mn-lt"/>
+                                  <a:ea typeface="+mn-ea"/>
+                                  <a:cs typeface="+mn-cs"/>
+                                </a:defRPr>
+                              </a:lvl9pPr>
+                            </a:lstStyle>
+                            <a:p>
+                              <a:r>
+                                <a:rPr lang="en-US" dirty="0" err="1" smtClean="0"/>
+                                <a:t>fact_result</a:t>
+                              </a:r>
+                              <a:r>
+                                <a:rPr lang="en-US" dirty="0" smtClean="0"/>
+                                <a:t> = </a:t>
+                              </a:r>
+                              <a:r>
+                                <a:rPr lang="en-US" dirty="0" err="1" smtClean="0"/>
+                                <a:t>fact_result</a:t>
+                              </a:r>
+                              <a:r>
+                                <a:rPr lang="en-US" dirty="0" smtClean="0"/>
+                                <a:t> *fact</a:t>
+                              </a:r>
+                            </a:p>
+                          </a:txBody>
+                          <a:useSpRect/>
+                        </a:txSp>
+                        <a:style>
+                          <a:lnRef idx="2">
+                            <a:schemeClr val="dk1"/>
+                          </a:lnRef>
+                          <a:fillRef idx="1">
+                            <a:schemeClr val="lt1"/>
+                          </a:fillRef>
+                          <a:effectRef idx="0">
+                            <a:schemeClr val="dk1"/>
+                          </a:effectRef>
+                          <a:fontRef idx="minor">
+                            <a:schemeClr val="dk1"/>
+                          </a:fontRef>
+                        </a:style>
+                      </a:sp>
+                      <a:sp>
+                        <a:nvSpPr>
+                          <a:cNvPr id="14" name="Rectangle 13"/>
+                          <a:cNvSpPr/>
+                        </a:nvSpPr>
+                        <a:spPr>
+                          <a:xfrm>
+                            <a:off x="2464587" y="7703363"/>
+                            <a:ext cx="1428760" cy="500066"/>
+                          </a:xfrm>
+                          <a:prstGeom prst="rect">
+                            <a:avLst/>
+                          </a:prstGeom>
+                        </a:spPr>
+                        <a:txSp>
+                          <a:txBody>
+                            <a:bodyPr wrap="none" rtlCol="0" anchor="ctr"/>
+                            <a:lstStyle>
+                              <a:defPPr>
+                                <a:defRPr lang="en-US"/>
+                              </a:defPPr>
+                              <a:lvl1pPr marL="0" algn="l" defTabSz="914400" rtl="0" eaLnBrk="1" latinLnBrk="0" hangingPunct="1">
+                                <a:defRPr sz="1800" kern="1200">
+                                  <a:solidFill>
+                                    <a:schemeClr val="dk1"/>
+                                  </a:solidFill>
+                                  <a:latin typeface="+mn-lt"/>
+                                  <a:ea typeface="+mn-ea"/>
+                                  <a:cs typeface="+mn-cs"/>
+                                </a:defRPr>
+                              </a:lvl1pPr>
+                              <a:lvl2pPr marL="457200" algn="l" defTabSz="914400" rtl="0" eaLnBrk="1" latinLnBrk="0" hangingPunct="1">
+                                <a:defRPr sz="1800" kern="1200">
+                                  <a:solidFill>
+                                    <a:schemeClr val="dk1"/>
+                                  </a:solidFill>
+                                  <a:latin typeface="+mn-lt"/>
+                                  <a:ea typeface="+mn-ea"/>
+                                  <a:cs typeface="+mn-cs"/>
+                                </a:defRPr>
+                              </a:lvl2pPr>
+                              <a:lvl3pPr marL="914400" algn="l" defTabSz="914400" rtl="0" eaLnBrk="1" latinLnBrk="0" hangingPunct="1">
+                                <a:defRPr sz="1800" kern="1200">
+                                  <a:solidFill>
+                                    <a:schemeClr val="dk1"/>
+                                  </a:solidFill>
+                                  <a:latin typeface="+mn-lt"/>
+                                  <a:ea typeface="+mn-ea"/>
+                                  <a:cs typeface="+mn-cs"/>
+                                </a:defRPr>
+                              </a:lvl3pPr>
+                              <a:lvl4pPr marL="1371600" algn="l" defTabSz="914400" rtl="0" eaLnBrk="1" latinLnBrk="0" hangingPunct="1">
+                                <a:defRPr sz="1800" kern="1200">
+                                  <a:solidFill>
+                                    <a:schemeClr val="dk1"/>
+                                  </a:solidFill>
+                                  <a:latin typeface="+mn-lt"/>
+                                  <a:ea typeface="+mn-ea"/>
+                                  <a:cs typeface="+mn-cs"/>
+                                </a:defRPr>
+                              </a:lvl4pPr>
+                              <a:lvl5pPr marL="1828800" algn="l" defTabSz="914400" rtl="0" eaLnBrk="1" latinLnBrk="0" hangingPunct="1">
+                                <a:defRPr sz="1800" kern="1200">
+                                  <a:solidFill>
+                                    <a:schemeClr val="dk1"/>
+                                  </a:solidFill>
+                                  <a:latin typeface="+mn-lt"/>
+                                  <a:ea typeface="+mn-ea"/>
+                                  <a:cs typeface="+mn-cs"/>
+                                </a:defRPr>
+                              </a:lvl5pPr>
+                              <a:lvl6pPr marL="2286000" algn="l" defTabSz="914400" rtl="0" eaLnBrk="1" latinLnBrk="0" hangingPunct="1">
+                                <a:defRPr sz="1800" kern="1200">
+                                  <a:solidFill>
+                                    <a:schemeClr val="dk1"/>
+                                  </a:solidFill>
+                                  <a:latin typeface="+mn-lt"/>
+                                  <a:ea typeface="+mn-ea"/>
+                                  <a:cs typeface="+mn-cs"/>
+                                </a:defRPr>
+                              </a:lvl6pPr>
+                              <a:lvl7pPr marL="2743200" algn="l" defTabSz="914400" rtl="0" eaLnBrk="1" latinLnBrk="0" hangingPunct="1">
+                                <a:defRPr sz="1800" kern="1200">
+                                  <a:solidFill>
+                                    <a:schemeClr val="dk1"/>
+                                  </a:solidFill>
+                                  <a:latin typeface="+mn-lt"/>
+                                  <a:ea typeface="+mn-ea"/>
+                                  <a:cs typeface="+mn-cs"/>
+                                </a:defRPr>
+                              </a:lvl7pPr>
+                              <a:lvl8pPr marL="3200400" algn="l" defTabSz="914400" rtl="0" eaLnBrk="1" latinLnBrk="0" hangingPunct="1">
+                                <a:defRPr sz="1800" kern="1200">
+                                  <a:solidFill>
+                                    <a:schemeClr val="dk1"/>
+                                  </a:solidFill>
+                                  <a:latin typeface="+mn-lt"/>
+                                  <a:ea typeface="+mn-ea"/>
+                                  <a:cs typeface="+mn-cs"/>
+                                </a:defRPr>
+                              </a:lvl8pPr>
+                              <a:lvl9pPr marL="3657600" algn="l" defTabSz="914400" rtl="0" eaLnBrk="1" latinLnBrk="0" hangingPunct="1">
+                                <a:defRPr sz="1800" kern="1200">
+                                  <a:solidFill>
+                                    <a:schemeClr val="dk1"/>
+                                  </a:solidFill>
+                                  <a:latin typeface="+mn-lt"/>
+                                  <a:ea typeface="+mn-ea"/>
+                                  <a:cs typeface="+mn-cs"/>
+                                </a:defRPr>
+                              </a:lvl9pPr>
+                            </a:lstStyle>
+                            <a:p>
+                              <a:r>
+                                <a:rPr lang="en-US" dirty="0" smtClean="0"/>
+                                <a:t>fact = fact- 1 </a:t>
+                              </a:r>
+                            </a:p>
+                          </a:txBody>
+                          <a:useSpRect/>
+                        </a:txSp>
+                        <a:style>
+                          <a:lnRef idx="2">
+                            <a:schemeClr val="dk1"/>
+                          </a:lnRef>
+                          <a:fillRef idx="1">
+                            <a:schemeClr val="lt1"/>
+                          </a:fillRef>
+                          <a:effectRef idx="0">
+                            <a:schemeClr val="dk1"/>
+                          </a:effectRef>
+                          <a:fontRef idx="minor">
+                            <a:schemeClr val="dk1"/>
+                          </a:fontRef>
+                        </a:style>
+                      </a:sp>
+                      <a:cxnSp>
+                        <a:nvCxnSpPr>
+                          <a:cNvPr id="18" name="Straight Arrow Connector 17"/>
+                          <a:cNvCxnSpPr>
+                            <a:stCxn id="3" idx="4"/>
+                            <a:endCxn id="4" idx="1"/>
+                          </a:cNvCxnSpPr>
+                        </a:nvCxnSpPr>
+                        <a:spPr>
+                          <a:xfrm rot="5400000">
+                            <a:off x="3089670" y="1398959"/>
+                            <a:ext cx="178595" cy="1588"/>
+                          </a:xfrm>
+                          <a:prstGeom prst="straightConnector1">
+                            <a:avLst/>
+                          </a:prstGeom>
+                          <a:ln>
+                            <a:tailEnd type="arrow"/>
+                          </a:ln>
+                        </a:spPr>
+                        <a:style>
+                          <a:lnRef idx="1">
+                            <a:schemeClr val="dk1"/>
+                          </a:lnRef>
+                          <a:fillRef idx="0">
+                            <a:schemeClr val="dk1"/>
+                          </a:fillRef>
+                          <a:effectRef idx="0">
+                            <a:schemeClr val="dk1"/>
+                          </a:effectRef>
+                          <a:fontRef idx="minor">
+                            <a:schemeClr val="tx1"/>
+                          </a:fontRef>
+                        </a:style>
+                      </a:cxnSp>
+                      <a:cxnSp>
+                        <a:nvCxnSpPr>
+                          <a:cNvPr id="19" name="Straight Arrow Connector 18"/>
+                          <a:cNvCxnSpPr>
+                            <a:stCxn id="4" idx="4"/>
+                            <a:endCxn id="5" idx="0"/>
+                          </a:cNvCxnSpPr>
+                        </a:nvCxnSpPr>
+                        <a:spPr>
+                          <a:xfrm rot="5400000">
+                            <a:off x="3089670" y="1934744"/>
+                            <a:ext cx="178595" cy="1588"/>
+                          </a:xfrm>
+                          <a:prstGeom prst="straightConnector1">
+                            <a:avLst/>
+                          </a:prstGeom>
+                          <a:ln>
+                            <a:tailEnd type="arrow"/>
+                          </a:ln>
+                        </a:spPr>
+                        <a:style>
+                          <a:lnRef idx="1">
+                            <a:schemeClr val="dk1"/>
+                          </a:lnRef>
+                          <a:fillRef idx="0">
+                            <a:schemeClr val="dk1"/>
+                          </a:fillRef>
+                          <a:effectRef idx="0">
+                            <a:schemeClr val="dk1"/>
+                          </a:effectRef>
+                          <a:fontRef idx="minor">
+                            <a:schemeClr val="tx1"/>
+                          </a:fontRef>
+                        </a:style>
+                      </a:cxnSp>
+                      <a:cxnSp>
+                        <a:nvCxnSpPr>
+                          <a:cNvPr id="22" name="Straight Arrow Connector 21"/>
+                          <a:cNvCxnSpPr>
+                            <a:stCxn id="5" idx="2"/>
+                            <a:endCxn id="6" idx="0"/>
+                          </a:cNvCxnSpPr>
+                        </a:nvCxnSpPr>
+                        <a:spPr>
+                          <a:xfrm rot="5400000">
+                            <a:off x="3089670" y="2470529"/>
+                            <a:ext cx="178595" cy="1588"/>
+                          </a:xfrm>
+                          <a:prstGeom prst="straightConnector1">
+                            <a:avLst/>
+                          </a:prstGeom>
+                          <a:ln>
+                            <a:tailEnd type="arrow"/>
+                          </a:ln>
+                        </a:spPr>
+                        <a:style>
+                          <a:lnRef idx="1">
+                            <a:schemeClr val="dk1"/>
+                          </a:lnRef>
+                          <a:fillRef idx="0">
+                            <a:schemeClr val="dk1"/>
+                          </a:fillRef>
+                          <a:effectRef idx="0">
+                            <a:schemeClr val="dk1"/>
+                          </a:effectRef>
+                          <a:fontRef idx="minor">
+                            <a:schemeClr val="tx1"/>
+                          </a:fontRef>
+                        </a:style>
+                      </a:cxnSp>
+                      <a:cxnSp>
+                        <a:nvCxnSpPr>
+                          <a:cNvPr id="25" name="Straight Arrow Connector 24"/>
+                          <a:cNvCxnSpPr>
+                            <a:stCxn id="6" idx="2"/>
+                            <a:endCxn id="7" idx="0"/>
+                          </a:cNvCxnSpPr>
+                        </a:nvCxnSpPr>
+                        <a:spPr>
+                          <a:xfrm rot="5400000">
+                            <a:off x="3089670" y="3292066"/>
+                            <a:ext cx="178595" cy="1588"/>
+                          </a:xfrm>
+                          <a:prstGeom prst="straightConnector1">
+                            <a:avLst/>
+                          </a:prstGeom>
+                          <a:ln>
+                            <a:tailEnd type="arrow"/>
+                          </a:ln>
+                        </a:spPr>
+                        <a:style>
+                          <a:lnRef idx="1">
+                            <a:schemeClr val="dk1"/>
+                          </a:lnRef>
+                          <a:fillRef idx="0">
+                            <a:schemeClr val="dk1"/>
+                          </a:fillRef>
+                          <a:effectRef idx="0">
+                            <a:schemeClr val="dk1"/>
+                          </a:effectRef>
+                          <a:fontRef idx="minor">
+                            <a:schemeClr val="tx1"/>
+                          </a:fontRef>
+                        </a:style>
+                      </a:cxnSp>
+                      <a:cxnSp>
+                        <a:nvCxnSpPr>
+                          <a:cNvPr id="28" name="Straight Arrow Connector 27"/>
+                          <a:cNvCxnSpPr>
+                            <a:stCxn id="7" idx="2"/>
+                            <a:endCxn id="10" idx="0"/>
+                          </a:cNvCxnSpPr>
+                        </a:nvCxnSpPr>
+                        <a:spPr>
+                          <a:xfrm rot="5400000">
+                            <a:off x="3089670" y="4685107"/>
+                            <a:ext cx="178595" cy="1588"/>
+                          </a:xfrm>
+                          <a:prstGeom prst="straightConnector1">
+                            <a:avLst/>
+                          </a:prstGeom>
+                          <a:ln>
+                            <a:tailEnd type="arrow"/>
+                          </a:ln>
+                        </a:spPr>
+                        <a:style>
+                          <a:lnRef idx="1">
+                            <a:schemeClr val="dk1"/>
+                          </a:lnRef>
+                          <a:fillRef idx="0">
+                            <a:schemeClr val="dk1"/>
+                          </a:fillRef>
+                          <a:effectRef idx="0">
+                            <a:schemeClr val="dk1"/>
+                          </a:effectRef>
+                          <a:fontRef idx="minor">
+                            <a:schemeClr val="tx1"/>
+                          </a:fontRef>
+                        </a:style>
+                      </a:cxnSp>
+                      <a:cxnSp>
+                        <a:nvCxnSpPr>
+                          <a:cNvPr id="31" name="Straight Arrow Connector 30"/>
+                          <a:cNvCxnSpPr>
+                            <a:stCxn id="10" idx="2"/>
+                            <a:endCxn id="11" idx="0"/>
+                          </a:cNvCxnSpPr>
+                        </a:nvCxnSpPr>
+                        <a:spPr>
+                          <a:xfrm rot="5400000">
+                            <a:off x="3089670" y="5363768"/>
+                            <a:ext cx="178595" cy="1588"/>
+                          </a:xfrm>
+                          <a:prstGeom prst="straightConnector1">
+                            <a:avLst/>
+                          </a:prstGeom>
+                          <a:ln>
+                            <a:tailEnd type="arrow"/>
+                          </a:ln>
+                        </a:spPr>
+                        <a:style>
+                          <a:lnRef idx="1">
+                            <a:schemeClr val="dk1"/>
+                          </a:lnRef>
+                          <a:fillRef idx="0">
+                            <a:schemeClr val="dk1"/>
+                          </a:fillRef>
+                          <a:effectRef idx="0">
+                            <a:schemeClr val="dk1"/>
+                          </a:effectRef>
+                          <a:fontRef idx="minor">
+                            <a:schemeClr val="tx1"/>
+                          </a:fontRef>
+                        </a:style>
+                      </a:cxnSp>
+                      <a:cxnSp>
+                        <a:nvCxnSpPr>
+                          <a:cNvPr id="34" name="Straight Arrow Connector 33"/>
+                          <a:cNvCxnSpPr>
+                            <a:stCxn id="11" idx="2"/>
+                            <a:endCxn id="9" idx="0"/>
+                          </a:cNvCxnSpPr>
+                        </a:nvCxnSpPr>
+                        <a:spPr>
+                          <a:xfrm rot="5400000">
+                            <a:off x="3089670" y="6042429"/>
+                            <a:ext cx="178595" cy="1588"/>
+                          </a:xfrm>
+                          <a:prstGeom prst="straightConnector1">
+                            <a:avLst/>
+                          </a:prstGeom>
+                          <a:ln>
+                            <a:tailEnd type="arrow"/>
+                          </a:ln>
+                        </a:spPr>
+                        <a:style>
+                          <a:lnRef idx="1">
+                            <a:schemeClr val="dk1"/>
+                          </a:lnRef>
+                          <a:fillRef idx="0">
+                            <a:schemeClr val="dk1"/>
+                          </a:fillRef>
+                          <a:effectRef idx="0">
+                            <a:schemeClr val="dk1"/>
+                          </a:effectRef>
+                          <a:fontRef idx="minor">
+                            <a:schemeClr val="tx1"/>
+                          </a:fontRef>
+                        </a:style>
+                      </a:cxnSp>
+                      <a:cxnSp>
+                        <a:nvCxnSpPr>
+                          <a:cNvPr id="37" name="Straight Arrow Connector 36"/>
+                          <a:cNvCxnSpPr>
+                            <a:stCxn id="9" idx="2"/>
+                            <a:endCxn id="13" idx="0"/>
+                          </a:cNvCxnSpPr>
+                        </a:nvCxnSpPr>
+                        <a:spPr>
+                          <a:xfrm rot="5400000">
+                            <a:off x="3089670" y="6935404"/>
+                            <a:ext cx="178595" cy="1588"/>
+                          </a:xfrm>
+                          <a:prstGeom prst="straightConnector1">
+                            <a:avLst/>
+                          </a:prstGeom>
+                          <a:ln>
+                            <a:tailEnd type="arrow"/>
+                          </a:ln>
+                        </a:spPr>
+                        <a:style>
+                          <a:lnRef idx="1">
+                            <a:schemeClr val="dk1"/>
+                          </a:lnRef>
+                          <a:fillRef idx="0">
+                            <a:schemeClr val="dk1"/>
+                          </a:fillRef>
+                          <a:effectRef idx="0">
+                            <a:schemeClr val="dk1"/>
+                          </a:effectRef>
+                          <a:fontRef idx="minor">
+                            <a:schemeClr val="tx1"/>
+                          </a:fontRef>
+                        </a:style>
+                      </a:cxnSp>
+                      <a:cxnSp>
+                        <a:nvCxnSpPr>
+                          <a:cNvPr id="41" name="Straight Arrow Connector 40"/>
+                          <a:cNvCxnSpPr>
+                            <a:stCxn id="13" idx="2"/>
+                            <a:endCxn id="14" idx="0"/>
+                          </a:cNvCxnSpPr>
+                        </a:nvCxnSpPr>
+                        <a:spPr>
+                          <a:xfrm rot="5400000">
+                            <a:off x="3089670" y="7614065"/>
+                            <a:ext cx="178595" cy="1588"/>
+                          </a:xfrm>
+                          <a:prstGeom prst="straightConnector1">
+                            <a:avLst/>
+                          </a:prstGeom>
+                          <a:ln>
+                            <a:tailEnd type="arrow"/>
+                          </a:ln>
+                        </a:spPr>
+                        <a:style>
+                          <a:lnRef idx="1">
+                            <a:schemeClr val="dk1"/>
+                          </a:lnRef>
+                          <a:fillRef idx="0">
+                            <a:schemeClr val="dk1"/>
+                          </a:fillRef>
+                          <a:effectRef idx="0">
+                            <a:schemeClr val="dk1"/>
+                          </a:effectRef>
+                          <a:fontRef idx="minor">
+                            <a:schemeClr val="tx1"/>
+                          </a:fontRef>
+                        </a:style>
+                      </a:cxnSp>
+                      <a:cxnSp>
+                        <a:nvCxnSpPr>
+                          <a:cNvPr id="44" name="Straight Arrow Connector 43"/>
+                          <a:cNvCxnSpPr>
+                            <a:stCxn id="14" idx="2"/>
+                            <a:endCxn id="12" idx="0"/>
+                          </a:cNvCxnSpPr>
+                        </a:nvCxnSpPr>
+                        <a:spPr>
+                          <a:xfrm rot="5400000">
+                            <a:off x="3089670" y="8292726"/>
+                            <a:ext cx="178595" cy="1588"/>
+                          </a:xfrm>
+                          <a:prstGeom prst="straightConnector1">
+                            <a:avLst/>
+                          </a:prstGeom>
+                          <a:ln>
+                            <a:tailEnd type="arrow"/>
+                          </a:ln>
+                        </a:spPr>
+                        <a:style>
+                          <a:lnRef idx="1">
+                            <a:schemeClr val="dk1"/>
+                          </a:lnRef>
+                          <a:fillRef idx="0">
+                            <a:schemeClr val="dk1"/>
+                          </a:fillRef>
+                          <a:effectRef idx="0">
+                            <a:schemeClr val="dk1"/>
+                          </a:effectRef>
+                          <a:fontRef idx="minor">
+                            <a:schemeClr val="tx1"/>
+                          </a:fontRef>
+                        </a:style>
+                      </a:cxnSp>
+                      <a:sp>
+                        <a:nvSpPr>
+                          <a:cNvPr id="47" name="Oval 46"/>
+                          <a:cNvSpPr/>
+                        </a:nvSpPr>
+                        <a:spPr>
+                          <a:xfrm>
+                            <a:off x="2962272" y="9310718"/>
+                            <a:ext cx="428628" cy="428628"/>
+                          </a:xfrm>
+                          <a:prstGeom prst="ellipse">
+                            <a:avLst/>
+                          </a:prstGeom>
+                        </a:spPr>
+                        <a:txSp>
+                          <a:txBody>
+                            <a:bodyPr rtlCol="0" anchor="ctr"/>
+                            <a:lstStyle>
+                              <a:defPPr>
+                                <a:defRPr lang="en-US"/>
+                              </a:defPPr>
+                              <a:lvl1pPr marL="0" algn="l" defTabSz="914400" rtl="0" eaLnBrk="1" latinLnBrk="0" hangingPunct="1">
+                                <a:defRPr sz="1800" kern="1200">
+                                  <a:solidFill>
+                                    <a:schemeClr val="dk1"/>
+                                  </a:solidFill>
+                                  <a:latin typeface="+mn-lt"/>
+                                  <a:ea typeface="+mn-ea"/>
+                                  <a:cs typeface="+mn-cs"/>
+                                </a:defRPr>
+                              </a:lvl1pPr>
+                              <a:lvl2pPr marL="457200" algn="l" defTabSz="914400" rtl="0" eaLnBrk="1" latinLnBrk="0" hangingPunct="1">
+                                <a:defRPr sz="1800" kern="1200">
+                                  <a:solidFill>
+                                    <a:schemeClr val="dk1"/>
+                                  </a:solidFill>
+                                  <a:latin typeface="+mn-lt"/>
+                                  <a:ea typeface="+mn-ea"/>
+                                  <a:cs typeface="+mn-cs"/>
+                                </a:defRPr>
+                              </a:lvl2pPr>
+                              <a:lvl3pPr marL="914400" algn="l" defTabSz="914400" rtl="0" eaLnBrk="1" latinLnBrk="0" hangingPunct="1">
+                                <a:defRPr sz="1800" kern="1200">
+                                  <a:solidFill>
+                                    <a:schemeClr val="dk1"/>
+                                  </a:solidFill>
+                                  <a:latin typeface="+mn-lt"/>
+                                  <a:ea typeface="+mn-ea"/>
+                                  <a:cs typeface="+mn-cs"/>
+                                </a:defRPr>
+                              </a:lvl3pPr>
+                              <a:lvl4pPr marL="1371600" algn="l" defTabSz="914400" rtl="0" eaLnBrk="1" latinLnBrk="0" hangingPunct="1">
+                                <a:defRPr sz="1800" kern="1200">
+                                  <a:solidFill>
+                                    <a:schemeClr val="dk1"/>
+                                  </a:solidFill>
+                                  <a:latin typeface="+mn-lt"/>
+                                  <a:ea typeface="+mn-ea"/>
+                                  <a:cs typeface="+mn-cs"/>
+                                </a:defRPr>
+                              </a:lvl4pPr>
+                              <a:lvl5pPr marL="1828800" algn="l" defTabSz="914400" rtl="0" eaLnBrk="1" latinLnBrk="0" hangingPunct="1">
+                                <a:defRPr sz="1800" kern="1200">
+                                  <a:solidFill>
+                                    <a:schemeClr val="dk1"/>
+                                  </a:solidFill>
+                                  <a:latin typeface="+mn-lt"/>
+                                  <a:ea typeface="+mn-ea"/>
+                                  <a:cs typeface="+mn-cs"/>
+                                </a:defRPr>
+                              </a:lvl5pPr>
+                              <a:lvl6pPr marL="2286000" algn="l" defTabSz="914400" rtl="0" eaLnBrk="1" latinLnBrk="0" hangingPunct="1">
+                                <a:defRPr sz="1800" kern="1200">
+                                  <a:solidFill>
+                                    <a:schemeClr val="dk1"/>
+                                  </a:solidFill>
+                                  <a:latin typeface="+mn-lt"/>
+                                  <a:ea typeface="+mn-ea"/>
+                                  <a:cs typeface="+mn-cs"/>
+                                </a:defRPr>
+                              </a:lvl6pPr>
+                              <a:lvl7pPr marL="2743200" algn="l" defTabSz="914400" rtl="0" eaLnBrk="1" latinLnBrk="0" hangingPunct="1">
+                                <a:defRPr sz="1800" kern="1200">
+                                  <a:solidFill>
+                                    <a:schemeClr val="dk1"/>
+                                  </a:solidFill>
+                                  <a:latin typeface="+mn-lt"/>
+                                  <a:ea typeface="+mn-ea"/>
+                                  <a:cs typeface="+mn-cs"/>
+                                </a:defRPr>
+                              </a:lvl7pPr>
+                              <a:lvl8pPr marL="3200400" algn="l" defTabSz="914400" rtl="0" eaLnBrk="1" latinLnBrk="0" hangingPunct="1">
+                                <a:defRPr sz="1800" kern="1200">
+                                  <a:solidFill>
+                                    <a:schemeClr val="dk1"/>
+                                  </a:solidFill>
+                                  <a:latin typeface="+mn-lt"/>
+                                  <a:ea typeface="+mn-ea"/>
+                                  <a:cs typeface="+mn-cs"/>
+                                </a:defRPr>
+                              </a:lvl8pPr>
+                              <a:lvl9pPr marL="3657600" algn="l" defTabSz="914400" rtl="0" eaLnBrk="1" latinLnBrk="0" hangingPunct="1">
+                                <a:defRPr sz="1800" kern="1200">
+                                  <a:solidFill>
+                                    <a:schemeClr val="dk1"/>
+                                  </a:solidFill>
+                                  <a:latin typeface="+mn-lt"/>
+                                  <a:ea typeface="+mn-ea"/>
+                                  <a:cs typeface="+mn-cs"/>
+                                </a:defRPr>
+                              </a:lvl9pPr>
+                            </a:lstStyle>
+                            <a:p>
+                              <a:pPr algn="ctr"/>
+                              <a:r>
+                                <a:rPr lang="en-IN" dirty="0" smtClean="0"/>
+                                <a:t>A</a:t>
+                              </a:r>
+                              <a:endParaRPr lang="en-US" dirty="0"/>
+                            </a:p>
+                          </a:txBody>
+                          <a:useSpRect/>
+                        </a:txSp>
+                        <a:style>
+                          <a:lnRef idx="2">
+                            <a:schemeClr val="dk1"/>
+                          </a:lnRef>
+                          <a:fillRef idx="1">
+                            <a:schemeClr val="lt1"/>
+                          </a:fillRef>
+                          <a:effectRef idx="0">
+                            <a:schemeClr val="dk1"/>
+                          </a:effectRef>
+                          <a:fontRef idx="minor">
+                            <a:schemeClr val="dk1"/>
+                          </a:fontRef>
+                        </a:style>
+                      </a:sp>
+                      <a:cxnSp>
+                        <a:nvCxnSpPr>
+                          <a:cNvPr id="48" name="Straight Arrow Connector 47"/>
+                          <a:cNvCxnSpPr>
+                            <a:stCxn id="12" idx="2"/>
+                            <a:endCxn id="47" idx="0"/>
+                          </a:cNvCxnSpPr>
+                        </a:nvCxnSpPr>
+                        <a:spPr>
+                          <a:xfrm rot="5400000">
+                            <a:off x="3070620" y="9202371"/>
+                            <a:ext cx="214314" cy="2381"/>
+                          </a:xfrm>
+                          <a:prstGeom prst="straightConnector1">
+                            <a:avLst/>
+                          </a:prstGeom>
+                          <a:ln>
+                            <a:tailEnd type="arrow"/>
+                          </a:ln>
+                        </a:spPr>
+                        <a:style>
+                          <a:lnRef idx="1">
+                            <a:schemeClr val="dk1"/>
+                          </a:lnRef>
+                          <a:fillRef idx="0">
+                            <a:schemeClr val="dk1"/>
+                          </a:fillRef>
+                          <a:effectRef idx="0">
+                            <a:schemeClr val="dk1"/>
+                          </a:effectRef>
+                          <a:fontRef idx="minor">
+                            <a:schemeClr val="tx1"/>
+                          </a:fontRef>
+                        </a:style>
+                      </a:cxnSp>
+                      <a:sp>
+                        <a:nvSpPr>
+                          <a:cNvPr id="52" name="Oval 51"/>
+                          <a:cNvSpPr/>
+                        </a:nvSpPr>
+                        <a:spPr>
+                          <a:xfrm>
+                            <a:off x="4857760" y="2666984"/>
+                            <a:ext cx="428628" cy="428628"/>
+                          </a:xfrm>
+                          <a:prstGeom prst="ellipse">
+                            <a:avLst/>
+                          </a:prstGeom>
+                        </a:spPr>
+                        <a:txSp>
+                          <a:txBody>
+                            <a:bodyPr rtlCol="0" anchor="ctr"/>
+                            <a:lstStyle>
+                              <a:defPPr>
+                                <a:defRPr lang="en-US"/>
+                              </a:defPPr>
+                              <a:lvl1pPr marL="0" algn="l" defTabSz="914400" rtl="0" eaLnBrk="1" latinLnBrk="0" hangingPunct="1">
+                                <a:defRPr sz="1800" kern="1200">
+                                  <a:solidFill>
+                                    <a:schemeClr val="dk1"/>
+                                  </a:solidFill>
+                                  <a:latin typeface="+mn-lt"/>
+                                  <a:ea typeface="+mn-ea"/>
+                                  <a:cs typeface="+mn-cs"/>
+                                </a:defRPr>
+                              </a:lvl1pPr>
+                              <a:lvl2pPr marL="457200" algn="l" defTabSz="914400" rtl="0" eaLnBrk="1" latinLnBrk="0" hangingPunct="1">
+                                <a:defRPr sz="1800" kern="1200">
+                                  <a:solidFill>
+                                    <a:schemeClr val="dk1"/>
+                                  </a:solidFill>
+                                  <a:latin typeface="+mn-lt"/>
+                                  <a:ea typeface="+mn-ea"/>
+                                  <a:cs typeface="+mn-cs"/>
+                                </a:defRPr>
+                              </a:lvl2pPr>
+                              <a:lvl3pPr marL="914400" algn="l" defTabSz="914400" rtl="0" eaLnBrk="1" latinLnBrk="0" hangingPunct="1">
+                                <a:defRPr sz="1800" kern="1200">
+                                  <a:solidFill>
+                                    <a:schemeClr val="dk1"/>
+                                  </a:solidFill>
+                                  <a:latin typeface="+mn-lt"/>
+                                  <a:ea typeface="+mn-ea"/>
+                                  <a:cs typeface="+mn-cs"/>
+                                </a:defRPr>
+                              </a:lvl3pPr>
+                              <a:lvl4pPr marL="1371600" algn="l" defTabSz="914400" rtl="0" eaLnBrk="1" latinLnBrk="0" hangingPunct="1">
+                                <a:defRPr sz="1800" kern="1200">
+                                  <a:solidFill>
+                                    <a:schemeClr val="dk1"/>
+                                  </a:solidFill>
+                                  <a:latin typeface="+mn-lt"/>
+                                  <a:ea typeface="+mn-ea"/>
+                                  <a:cs typeface="+mn-cs"/>
+                                </a:defRPr>
+                              </a:lvl4pPr>
+                              <a:lvl5pPr marL="1828800" algn="l" defTabSz="914400" rtl="0" eaLnBrk="1" latinLnBrk="0" hangingPunct="1">
+                                <a:defRPr sz="1800" kern="1200">
+                                  <a:solidFill>
+                                    <a:schemeClr val="dk1"/>
+                                  </a:solidFill>
+                                  <a:latin typeface="+mn-lt"/>
+                                  <a:ea typeface="+mn-ea"/>
+                                  <a:cs typeface="+mn-cs"/>
+                                </a:defRPr>
+                              </a:lvl5pPr>
+                              <a:lvl6pPr marL="2286000" algn="l" defTabSz="914400" rtl="0" eaLnBrk="1" latinLnBrk="0" hangingPunct="1">
+                                <a:defRPr sz="1800" kern="1200">
+                                  <a:solidFill>
+                                    <a:schemeClr val="dk1"/>
+                                  </a:solidFill>
+                                  <a:latin typeface="+mn-lt"/>
+                                  <a:ea typeface="+mn-ea"/>
+                                  <a:cs typeface="+mn-cs"/>
+                                </a:defRPr>
+                              </a:lvl6pPr>
+                              <a:lvl7pPr marL="2743200" algn="l" defTabSz="914400" rtl="0" eaLnBrk="1" latinLnBrk="0" hangingPunct="1">
+                                <a:defRPr sz="1800" kern="1200">
+                                  <a:solidFill>
+                                    <a:schemeClr val="dk1"/>
+                                  </a:solidFill>
+                                  <a:latin typeface="+mn-lt"/>
+                                  <a:ea typeface="+mn-ea"/>
+                                  <a:cs typeface="+mn-cs"/>
+                                </a:defRPr>
+                              </a:lvl7pPr>
+                              <a:lvl8pPr marL="3200400" algn="l" defTabSz="914400" rtl="0" eaLnBrk="1" latinLnBrk="0" hangingPunct="1">
+                                <a:defRPr sz="1800" kern="1200">
+                                  <a:solidFill>
+                                    <a:schemeClr val="dk1"/>
+                                  </a:solidFill>
+                                  <a:latin typeface="+mn-lt"/>
+                                  <a:ea typeface="+mn-ea"/>
+                                  <a:cs typeface="+mn-cs"/>
+                                </a:defRPr>
+                              </a:lvl8pPr>
+                              <a:lvl9pPr marL="3657600" algn="l" defTabSz="914400" rtl="0" eaLnBrk="1" latinLnBrk="0" hangingPunct="1">
+                                <a:defRPr sz="1800" kern="1200">
+                                  <a:solidFill>
+                                    <a:schemeClr val="dk1"/>
+                                  </a:solidFill>
+                                  <a:latin typeface="+mn-lt"/>
+                                  <a:ea typeface="+mn-ea"/>
+                                  <a:cs typeface="+mn-cs"/>
+                                </a:defRPr>
+                              </a:lvl9pPr>
+                            </a:lstStyle>
+                            <a:p>
+                              <a:pPr algn="ctr"/>
+                              <a:r>
+                                <a:rPr lang="en-IN" dirty="0" smtClean="0"/>
+                                <a:t>B</a:t>
+                              </a:r>
+                              <a:endParaRPr lang="en-US" dirty="0"/>
+                            </a:p>
+                          </a:txBody>
+                          <a:useSpRect/>
+                        </a:txSp>
+                        <a:style>
+                          <a:lnRef idx="2">
+                            <a:schemeClr val="dk1"/>
+                          </a:lnRef>
+                          <a:fillRef idx="1">
+                            <a:schemeClr val="lt1"/>
+                          </a:fillRef>
+                          <a:effectRef idx="0">
+                            <a:schemeClr val="dk1"/>
+                          </a:effectRef>
+                          <a:fontRef idx="minor">
+                            <a:schemeClr val="dk1"/>
+                          </a:fontRef>
+                        </a:style>
+                      </a:sp>
+                      <a:cxnSp>
+                        <a:nvCxnSpPr>
+                          <a:cNvPr id="53" name="Straight Arrow Connector 52"/>
+                          <a:cNvCxnSpPr>
+                            <a:stCxn id="6" idx="3"/>
+                            <a:endCxn id="52" idx="2"/>
+                          </a:cNvCxnSpPr>
+                        </a:nvCxnSpPr>
+                        <a:spPr>
+                          <a:xfrm>
+                            <a:off x="3893347" y="2881298"/>
+                            <a:ext cx="964413" cy="1588"/>
+                          </a:xfrm>
+                          <a:prstGeom prst="straightConnector1">
+                            <a:avLst/>
+                          </a:prstGeom>
+                          <a:ln>
+                            <a:tailEnd type="arrow"/>
+                          </a:ln>
+                        </a:spPr>
+                        <a:style>
+                          <a:lnRef idx="1">
+                            <a:schemeClr val="dk1"/>
+                          </a:lnRef>
+                          <a:fillRef idx="0">
+                            <a:schemeClr val="dk1"/>
+                          </a:fillRef>
+                          <a:effectRef idx="0">
+                            <a:schemeClr val="dk1"/>
+                          </a:effectRef>
+                          <a:fontRef idx="minor">
+                            <a:schemeClr val="tx1"/>
+                          </a:fontRef>
+                        </a:style>
+                      </a:cxnSp>
+                      <a:cxnSp>
+                        <a:nvCxnSpPr>
+                          <a:cNvPr id="57" name="Elbow Connector 56"/>
+                          <a:cNvCxnSpPr>
+                            <a:stCxn id="9" idx="3"/>
+                            <a:endCxn id="10" idx="3"/>
+                          </a:cNvCxnSpPr>
+                        </a:nvCxnSpPr>
+                        <a:spPr>
+                          <a:xfrm flipV="1">
+                            <a:off x="4143380" y="5024438"/>
+                            <a:ext cx="428628" cy="1464479"/>
+                          </a:xfrm>
+                          <a:prstGeom prst="bentConnector3">
+                            <a:avLst>
+                              <a:gd name="adj1" fmla="val 153333"/>
+                            </a:avLst>
+                          </a:prstGeom>
+                          <a:ln>
+                            <a:tailEnd type="arrow"/>
+                          </a:ln>
+                        </a:spPr>
+                        <a:style>
+                          <a:lnRef idx="1">
+                            <a:schemeClr val="dk1"/>
+                          </a:lnRef>
+                          <a:fillRef idx="0">
+                            <a:schemeClr val="dk1"/>
+                          </a:fillRef>
+                          <a:effectRef idx="0">
+                            <a:schemeClr val="dk1"/>
+                          </a:effectRef>
+                          <a:fontRef idx="minor">
+                            <a:schemeClr val="tx1"/>
+                          </a:fontRef>
+                        </a:style>
+                      </a:cxnSp>
+                      <a:cxnSp>
+                        <a:nvCxnSpPr>
+                          <a:cNvPr id="61" name="Elbow Connector 60"/>
+                          <a:cNvCxnSpPr>
+                            <a:stCxn id="12" idx="3"/>
+                            <a:endCxn id="13" idx="3"/>
+                          </a:cNvCxnSpPr>
+                        </a:nvCxnSpPr>
+                        <a:spPr>
+                          <a:xfrm flipV="1">
+                            <a:off x="4143380" y="7274735"/>
+                            <a:ext cx="500066" cy="1464479"/>
+                          </a:xfrm>
+                          <a:prstGeom prst="bentConnector3">
+                            <a:avLst>
+                              <a:gd name="adj1" fmla="val 145714"/>
+                            </a:avLst>
+                          </a:prstGeom>
+                          <a:ln>
+                            <a:tailEnd type="arrow"/>
+                          </a:ln>
+                        </a:spPr>
+                        <a:style>
+                          <a:lnRef idx="1">
+                            <a:schemeClr val="dk1"/>
+                          </a:lnRef>
+                          <a:fillRef idx="0">
+                            <a:schemeClr val="dk1"/>
+                          </a:fillRef>
+                          <a:effectRef idx="0">
+                            <a:schemeClr val="dk1"/>
+                          </a:effectRef>
+                          <a:fontRef idx="minor">
+                            <a:schemeClr val="tx1"/>
+                          </a:fontRef>
+                        </a:style>
+                      </a:cxnSp>
+                      <a:sp>
+                        <a:nvSpPr>
+                          <a:cNvPr id="62" name="TextBox 61"/>
+                          <a:cNvSpPr txBox="1"/>
+                        </a:nvSpPr>
+                        <a:spPr>
+                          <a:xfrm>
+                            <a:off x="4261435" y="6130033"/>
+                            <a:ext cx="524887" cy="323165"/>
+                          </a:xfrm>
+                          <a:prstGeom prst="rect">
+                            <a:avLst/>
+                          </a:prstGeom>
+                          <a:noFill/>
+                        </a:spPr>
+                        <a:txSp>
+                          <a:txBody>
+                            <a:bodyPr wrap="none" rtlCol="0">
+                              <a:spAutoFit/>
+                            </a:bodyPr>
+                            <a:lstStyle>
+                              <a:defPPr>
+                                <a:defRPr lang="en-US"/>
+                              </a:defPPr>
+                              <a:lvl1pPr marL="0" algn="l" defTabSz="914400" rtl="0" eaLnBrk="1" latinLnBrk="0" hangingPunct="1">
+                                <a:defRPr sz="1800" kern="1200">
+                                  <a:solidFill>
+                                    <a:schemeClr val="tx1"/>
+                                  </a:solidFill>
+                                  <a:latin typeface="+mn-lt"/>
+                                  <a:ea typeface="+mn-ea"/>
+                                  <a:cs typeface="+mn-cs"/>
+                                </a:defRPr>
+                              </a:lvl1pPr>
+                              <a:lvl2pPr marL="457200" algn="l" defTabSz="914400" rtl="0" eaLnBrk="1" latinLnBrk="0" hangingPunct="1">
+                                <a:defRPr sz="1800" kern="1200">
+                                  <a:solidFill>
+                                    <a:schemeClr val="tx1"/>
+                                  </a:solidFill>
+                                  <a:latin typeface="+mn-lt"/>
+                                  <a:ea typeface="+mn-ea"/>
+                                  <a:cs typeface="+mn-cs"/>
+                                </a:defRPr>
+                              </a:lvl2pPr>
+                              <a:lvl3pPr marL="914400" algn="l" defTabSz="914400" rtl="0" eaLnBrk="1" latinLnBrk="0" hangingPunct="1">
+                                <a:defRPr sz="1800" kern="1200">
+                                  <a:solidFill>
+                                    <a:schemeClr val="tx1"/>
+                                  </a:solidFill>
+                                  <a:latin typeface="+mn-lt"/>
+                                  <a:ea typeface="+mn-ea"/>
+                                  <a:cs typeface="+mn-cs"/>
+                                </a:defRPr>
+                              </a:lvl3pPr>
+                              <a:lvl4pPr marL="1371600" algn="l" defTabSz="914400" rtl="0" eaLnBrk="1" latinLnBrk="0" hangingPunct="1">
+                                <a:defRPr sz="1800" kern="1200">
+                                  <a:solidFill>
+                                    <a:schemeClr val="tx1"/>
+                                  </a:solidFill>
+                                  <a:latin typeface="+mn-lt"/>
+                                  <a:ea typeface="+mn-ea"/>
+                                  <a:cs typeface="+mn-cs"/>
+                                </a:defRPr>
+                              </a:lvl4pPr>
+                              <a:lvl5pPr marL="1828800" algn="l" defTabSz="914400" rtl="0" eaLnBrk="1" latinLnBrk="0" hangingPunct="1">
+                                <a:defRPr sz="1800" kern="1200">
+                                  <a:solidFill>
+                                    <a:schemeClr val="tx1"/>
+                                  </a:solidFill>
+                                  <a:latin typeface="+mn-lt"/>
+                                  <a:ea typeface="+mn-ea"/>
+                                  <a:cs typeface="+mn-cs"/>
+                                </a:defRPr>
+                              </a:lvl5pPr>
+                              <a:lvl6pPr marL="2286000" algn="l" defTabSz="914400" rtl="0" eaLnBrk="1" latinLnBrk="0" hangingPunct="1">
+                                <a:defRPr sz="1800" kern="1200">
+                                  <a:solidFill>
+                                    <a:schemeClr val="tx1"/>
+                                  </a:solidFill>
+                                  <a:latin typeface="+mn-lt"/>
+                                  <a:ea typeface="+mn-ea"/>
+                                  <a:cs typeface="+mn-cs"/>
+                                </a:defRPr>
+                              </a:lvl6pPr>
+                              <a:lvl7pPr marL="2743200" algn="l" defTabSz="914400" rtl="0" eaLnBrk="1" latinLnBrk="0" hangingPunct="1">
+                                <a:defRPr sz="1800" kern="1200">
+                                  <a:solidFill>
+                                    <a:schemeClr val="tx1"/>
+                                  </a:solidFill>
+                                  <a:latin typeface="+mn-lt"/>
+                                  <a:ea typeface="+mn-ea"/>
+                                  <a:cs typeface="+mn-cs"/>
+                                </a:defRPr>
+                              </a:lvl7pPr>
+                              <a:lvl8pPr marL="3200400" algn="l" defTabSz="914400" rtl="0" eaLnBrk="1" latinLnBrk="0" hangingPunct="1">
+                                <a:defRPr sz="1800" kern="1200">
+                                  <a:solidFill>
+                                    <a:schemeClr val="tx1"/>
+                                  </a:solidFill>
+                                  <a:latin typeface="+mn-lt"/>
+                                  <a:ea typeface="+mn-ea"/>
+                                  <a:cs typeface="+mn-cs"/>
+                                </a:defRPr>
+                              </a:lvl8pPr>
+                              <a:lvl9pPr marL="3657600" algn="l" defTabSz="914400" rtl="0" eaLnBrk="1" latinLnBrk="0" hangingPunct="1">
+                                <a:defRPr sz="1800" kern="1200">
+                                  <a:solidFill>
+                                    <a:schemeClr val="tx1"/>
+                                  </a:solidFill>
+                                  <a:latin typeface="+mn-lt"/>
+                                  <a:ea typeface="+mn-ea"/>
+                                  <a:cs typeface="+mn-cs"/>
+                                </a:defRPr>
+                              </a:lvl9pPr>
+                            </a:lstStyle>
+                            <a:p>
+                              <a:r>
+                                <a:rPr lang="en-IN" sz="1500" i="1" dirty="0" smtClean="0"/>
+                                <a:t>True</a:t>
+                              </a:r>
+                              <a:endParaRPr lang="en-US" sz="1500" i="1" dirty="0"/>
+                            </a:p>
+                          </a:txBody>
+                          <a:useSpRect/>
+                        </a:txSp>
+                      </a:sp>
+                      <a:sp>
+                        <a:nvSpPr>
+                          <a:cNvPr id="63" name="TextBox 62"/>
+                          <a:cNvSpPr txBox="1"/>
+                        </a:nvSpPr>
+                        <a:spPr>
+                          <a:xfrm>
+                            <a:off x="4332873" y="8416049"/>
+                            <a:ext cx="524887" cy="323165"/>
+                          </a:xfrm>
+                          <a:prstGeom prst="rect">
+                            <a:avLst/>
+                          </a:prstGeom>
+                          <a:noFill/>
+                        </a:spPr>
+                        <a:txSp>
+                          <a:txBody>
+                            <a:bodyPr wrap="none" rtlCol="0">
+                              <a:spAutoFit/>
+                            </a:bodyPr>
+                            <a:lstStyle>
+                              <a:defPPr>
+                                <a:defRPr lang="en-US"/>
+                              </a:defPPr>
+                              <a:lvl1pPr marL="0" algn="l" defTabSz="914400" rtl="0" eaLnBrk="1" latinLnBrk="0" hangingPunct="1">
+                                <a:defRPr sz="1800" kern="1200">
+                                  <a:solidFill>
+                                    <a:schemeClr val="tx1"/>
+                                  </a:solidFill>
+                                  <a:latin typeface="+mn-lt"/>
+                                  <a:ea typeface="+mn-ea"/>
+                                  <a:cs typeface="+mn-cs"/>
+                                </a:defRPr>
+                              </a:lvl1pPr>
+                              <a:lvl2pPr marL="457200" algn="l" defTabSz="914400" rtl="0" eaLnBrk="1" latinLnBrk="0" hangingPunct="1">
+                                <a:defRPr sz="1800" kern="1200">
+                                  <a:solidFill>
+                                    <a:schemeClr val="tx1"/>
+                                  </a:solidFill>
+                                  <a:latin typeface="+mn-lt"/>
+                                  <a:ea typeface="+mn-ea"/>
+                                  <a:cs typeface="+mn-cs"/>
+                                </a:defRPr>
+                              </a:lvl2pPr>
+                              <a:lvl3pPr marL="914400" algn="l" defTabSz="914400" rtl="0" eaLnBrk="1" latinLnBrk="0" hangingPunct="1">
+                                <a:defRPr sz="1800" kern="1200">
+                                  <a:solidFill>
+                                    <a:schemeClr val="tx1"/>
+                                  </a:solidFill>
+                                  <a:latin typeface="+mn-lt"/>
+                                  <a:ea typeface="+mn-ea"/>
+                                  <a:cs typeface="+mn-cs"/>
+                                </a:defRPr>
+                              </a:lvl3pPr>
+                              <a:lvl4pPr marL="1371600" algn="l" defTabSz="914400" rtl="0" eaLnBrk="1" latinLnBrk="0" hangingPunct="1">
+                                <a:defRPr sz="1800" kern="1200">
+                                  <a:solidFill>
+                                    <a:schemeClr val="tx1"/>
+                                  </a:solidFill>
+                                  <a:latin typeface="+mn-lt"/>
+                                  <a:ea typeface="+mn-ea"/>
+                                  <a:cs typeface="+mn-cs"/>
+                                </a:defRPr>
+                              </a:lvl4pPr>
+                              <a:lvl5pPr marL="1828800" algn="l" defTabSz="914400" rtl="0" eaLnBrk="1" latinLnBrk="0" hangingPunct="1">
+                                <a:defRPr sz="1800" kern="1200">
+                                  <a:solidFill>
+                                    <a:schemeClr val="tx1"/>
+                                  </a:solidFill>
+                                  <a:latin typeface="+mn-lt"/>
+                                  <a:ea typeface="+mn-ea"/>
+                                  <a:cs typeface="+mn-cs"/>
+                                </a:defRPr>
+                              </a:lvl5pPr>
+                              <a:lvl6pPr marL="2286000" algn="l" defTabSz="914400" rtl="0" eaLnBrk="1" latinLnBrk="0" hangingPunct="1">
+                                <a:defRPr sz="1800" kern="1200">
+                                  <a:solidFill>
+                                    <a:schemeClr val="tx1"/>
+                                  </a:solidFill>
+                                  <a:latin typeface="+mn-lt"/>
+                                  <a:ea typeface="+mn-ea"/>
+                                  <a:cs typeface="+mn-cs"/>
+                                </a:defRPr>
+                              </a:lvl6pPr>
+                              <a:lvl7pPr marL="2743200" algn="l" defTabSz="914400" rtl="0" eaLnBrk="1" latinLnBrk="0" hangingPunct="1">
+                                <a:defRPr sz="1800" kern="1200">
+                                  <a:solidFill>
+                                    <a:schemeClr val="tx1"/>
+                                  </a:solidFill>
+                                  <a:latin typeface="+mn-lt"/>
+                                  <a:ea typeface="+mn-ea"/>
+                                  <a:cs typeface="+mn-cs"/>
+                                </a:defRPr>
+                              </a:lvl7pPr>
+                              <a:lvl8pPr marL="3200400" algn="l" defTabSz="914400" rtl="0" eaLnBrk="1" latinLnBrk="0" hangingPunct="1">
+                                <a:defRPr sz="1800" kern="1200">
+                                  <a:solidFill>
+                                    <a:schemeClr val="tx1"/>
+                                  </a:solidFill>
+                                  <a:latin typeface="+mn-lt"/>
+                                  <a:ea typeface="+mn-ea"/>
+                                  <a:cs typeface="+mn-cs"/>
+                                </a:defRPr>
+                              </a:lvl8pPr>
+                              <a:lvl9pPr marL="3657600" algn="l" defTabSz="914400" rtl="0" eaLnBrk="1" latinLnBrk="0" hangingPunct="1">
+                                <a:defRPr sz="1800" kern="1200">
+                                  <a:solidFill>
+                                    <a:schemeClr val="tx1"/>
+                                  </a:solidFill>
+                                  <a:latin typeface="+mn-lt"/>
+                                  <a:ea typeface="+mn-ea"/>
+                                  <a:cs typeface="+mn-cs"/>
+                                </a:defRPr>
+                              </a:lvl9pPr>
+                            </a:lstStyle>
+                            <a:p>
+                              <a:r>
+                                <a:rPr lang="en-IN" sz="1500" i="1" dirty="0" smtClean="0"/>
+                                <a:t>True</a:t>
+                              </a:r>
+                              <a:endParaRPr lang="en-US" sz="1500" i="1" dirty="0"/>
+                            </a:p>
+                          </a:txBody>
+                          <a:useSpRect/>
+                        </a:txSp>
+                      </a:sp>
+                      <a:sp>
+                        <a:nvSpPr>
+                          <a:cNvPr id="64" name="TextBox 63"/>
+                          <a:cNvSpPr txBox="1"/>
+                        </a:nvSpPr>
+                        <a:spPr>
+                          <a:xfrm>
+                            <a:off x="3547055" y="6701537"/>
+                            <a:ext cx="581185" cy="323165"/>
+                          </a:xfrm>
+                          <a:prstGeom prst="rect">
+                            <a:avLst/>
+                          </a:prstGeom>
+                          <a:noFill/>
+                        </a:spPr>
+                        <a:txSp>
+                          <a:txBody>
+                            <a:bodyPr wrap="none" rtlCol="0">
+                              <a:spAutoFit/>
+                            </a:bodyPr>
+                            <a:lstStyle>
+                              <a:defPPr>
+                                <a:defRPr lang="en-US"/>
+                              </a:defPPr>
+                              <a:lvl1pPr marL="0" algn="l" defTabSz="914400" rtl="0" eaLnBrk="1" latinLnBrk="0" hangingPunct="1">
+                                <a:defRPr sz="1800" kern="1200">
+                                  <a:solidFill>
+                                    <a:schemeClr val="tx1"/>
+                                  </a:solidFill>
+                                  <a:latin typeface="+mn-lt"/>
+                                  <a:ea typeface="+mn-ea"/>
+                                  <a:cs typeface="+mn-cs"/>
+                                </a:defRPr>
+                              </a:lvl1pPr>
+                              <a:lvl2pPr marL="457200" algn="l" defTabSz="914400" rtl="0" eaLnBrk="1" latinLnBrk="0" hangingPunct="1">
+                                <a:defRPr sz="1800" kern="1200">
+                                  <a:solidFill>
+                                    <a:schemeClr val="tx1"/>
+                                  </a:solidFill>
+                                  <a:latin typeface="+mn-lt"/>
+                                  <a:ea typeface="+mn-ea"/>
+                                  <a:cs typeface="+mn-cs"/>
+                                </a:defRPr>
+                              </a:lvl2pPr>
+                              <a:lvl3pPr marL="914400" algn="l" defTabSz="914400" rtl="0" eaLnBrk="1" latinLnBrk="0" hangingPunct="1">
+                                <a:defRPr sz="1800" kern="1200">
+                                  <a:solidFill>
+                                    <a:schemeClr val="tx1"/>
+                                  </a:solidFill>
+                                  <a:latin typeface="+mn-lt"/>
+                                  <a:ea typeface="+mn-ea"/>
+                                  <a:cs typeface="+mn-cs"/>
+                                </a:defRPr>
+                              </a:lvl3pPr>
+                              <a:lvl4pPr marL="1371600" algn="l" defTabSz="914400" rtl="0" eaLnBrk="1" latinLnBrk="0" hangingPunct="1">
+                                <a:defRPr sz="1800" kern="1200">
+                                  <a:solidFill>
+                                    <a:schemeClr val="tx1"/>
+                                  </a:solidFill>
+                                  <a:latin typeface="+mn-lt"/>
+                                  <a:ea typeface="+mn-ea"/>
+                                  <a:cs typeface="+mn-cs"/>
+                                </a:defRPr>
+                              </a:lvl4pPr>
+                              <a:lvl5pPr marL="1828800" algn="l" defTabSz="914400" rtl="0" eaLnBrk="1" latinLnBrk="0" hangingPunct="1">
+                                <a:defRPr sz="1800" kern="1200">
+                                  <a:solidFill>
+                                    <a:schemeClr val="tx1"/>
+                                  </a:solidFill>
+                                  <a:latin typeface="+mn-lt"/>
+                                  <a:ea typeface="+mn-ea"/>
+                                  <a:cs typeface="+mn-cs"/>
+                                </a:defRPr>
+                              </a:lvl5pPr>
+                              <a:lvl6pPr marL="2286000" algn="l" defTabSz="914400" rtl="0" eaLnBrk="1" latinLnBrk="0" hangingPunct="1">
+                                <a:defRPr sz="1800" kern="1200">
+                                  <a:solidFill>
+                                    <a:schemeClr val="tx1"/>
+                                  </a:solidFill>
+                                  <a:latin typeface="+mn-lt"/>
+                                  <a:ea typeface="+mn-ea"/>
+                                  <a:cs typeface="+mn-cs"/>
+                                </a:defRPr>
+                              </a:lvl6pPr>
+                              <a:lvl7pPr marL="2743200" algn="l" defTabSz="914400" rtl="0" eaLnBrk="1" latinLnBrk="0" hangingPunct="1">
+                                <a:defRPr sz="1800" kern="1200">
+                                  <a:solidFill>
+                                    <a:schemeClr val="tx1"/>
+                                  </a:solidFill>
+                                  <a:latin typeface="+mn-lt"/>
+                                  <a:ea typeface="+mn-ea"/>
+                                  <a:cs typeface="+mn-cs"/>
+                                </a:defRPr>
+                              </a:lvl7pPr>
+                              <a:lvl8pPr marL="3200400" algn="l" defTabSz="914400" rtl="0" eaLnBrk="1" latinLnBrk="0" hangingPunct="1">
+                                <a:defRPr sz="1800" kern="1200">
+                                  <a:solidFill>
+                                    <a:schemeClr val="tx1"/>
+                                  </a:solidFill>
+                                  <a:latin typeface="+mn-lt"/>
+                                  <a:ea typeface="+mn-ea"/>
+                                  <a:cs typeface="+mn-cs"/>
+                                </a:defRPr>
+                              </a:lvl8pPr>
+                              <a:lvl9pPr marL="3657600" algn="l" defTabSz="914400" rtl="0" eaLnBrk="1" latinLnBrk="0" hangingPunct="1">
+                                <a:defRPr sz="1800" kern="1200">
+                                  <a:solidFill>
+                                    <a:schemeClr val="tx1"/>
+                                  </a:solidFill>
+                                  <a:latin typeface="+mn-lt"/>
+                                  <a:ea typeface="+mn-ea"/>
+                                  <a:cs typeface="+mn-cs"/>
+                                </a:defRPr>
+                              </a:lvl9pPr>
+                            </a:lstStyle>
+                            <a:p>
+                              <a:r>
+                                <a:rPr lang="en-IN" sz="1500" i="1" dirty="0" smtClean="0"/>
+                                <a:t>False</a:t>
+                              </a:r>
+                              <a:endParaRPr lang="en-US" sz="1500" i="1" dirty="0"/>
+                            </a:p>
+                          </a:txBody>
+                          <a:useSpRect/>
+                        </a:txSp>
+                      </a:sp>
+                      <a:sp>
+                        <a:nvSpPr>
+                          <a:cNvPr id="65" name="TextBox 64"/>
+                          <a:cNvSpPr txBox="1"/>
+                        </a:nvSpPr>
+                        <a:spPr>
+                          <a:xfrm>
+                            <a:off x="3500438" y="8987553"/>
+                            <a:ext cx="581185" cy="323165"/>
+                          </a:xfrm>
+                          <a:prstGeom prst="rect">
+                            <a:avLst/>
+                          </a:prstGeom>
+                          <a:noFill/>
+                        </a:spPr>
+                        <a:txSp>
+                          <a:txBody>
+                            <a:bodyPr wrap="none" rtlCol="0">
+                              <a:spAutoFit/>
+                            </a:bodyPr>
+                            <a:lstStyle>
+                              <a:defPPr>
+                                <a:defRPr lang="en-US"/>
+                              </a:defPPr>
+                              <a:lvl1pPr marL="0" algn="l" defTabSz="914400" rtl="0" eaLnBrk="1" latinLnBrk="0" hangingPunct="1">
+                                <a:defRPr sz="1800" kern="1200">
+                                  <a:solidFill>
+                                    <a:schemeClr val="tx1"/>
+                                  </a:solidFill>
+                                  <a:latin typeface="+mn-lt"/>
+                                  <a:ea typeface="+mn-ea"/>
+                                  <a:cs typeface="+mn-cs"/>
+                                </a:defRPr>
+                              </a:lvl1pPr>
+                              <a:lvl2pPr marL="457200" algn="l" defTabSz="914400" rtl="0" eaLnBrk="1" latinLnBrk="0" hangingPunct="1">
+                                <a:defRPr sz="1800" kern="1200">
+                                  <a:solidFill>
+                                    <a:schemeClr val="tx1"/>
+                                  </a:solidFill>
+                                  <a:latin typeface="+mn-lt"/>
+                                  <a:ea typeface="+mn-ea"/>
+                                  <a:cs typeface="+mn-cs"/>
+                                </a:defRPr>
+                              </a:lvl2pPr>
+                              <a:lvl3pPr marL="914400" algn="l" defTabSz="914400" rtl="0" eaLnBrk="1" latinLnBrk="0" hangingPunct="1">
+                                <a:defRPr sz="1800" kern="1200">
+                                  <a:solidFill>
+                                    <a:schemeClr val="tx1"/>
+                                  </a:solidFill>
+                                  <a:latin typeface="+mn-lt"/>
+                                  <a:ea typeface="+mn-ea"/>
+                                  <a:cs typeface="+mn-cs"/>
+                                </a:defRPr>
+                              </a:lvl3pPr>
+                              <a:lvl4pPr marL="1371600" algn="l" defTabSz="914400" rtl="0" eaLnBrk="1" latinLnBrk="0" hangingPunct="1">
+                                <a:defRPr sz="1800" kern="1200">
+                                  <a:solidFill>
+                                    <a:schemeClr val="tx1"/>
+                                  </a:solidFill>
+                                  <a:latin typeface="+mn-lt"/>
+                                  <a:ea typeface="+mn-ea"/>
+                                  <a:cs typeface="+mn-cs"/>
+                                </a:defRPr>
+                              </a:lvl4pPr>
+                              <a:lvl5pPr marL="1828800" algn="l" defTabSz="914400" rtl="0" eaLnBrk="1" latinLnBrk="0" hangingPunct="1">
+                                <a:defRPr sz="1800" kern="1200">
+                                  <a:solidFill>
+                                    <a:schemeClr val="tx1"/>
+                                  </a:solidFill>
+                                  <a:latin typeface="+mn-lt"/>
+                                  <a:ea typeface="+mn-ea"/>
+                                  <a:cs typeface="+mn-cs"/>
+                                </a:defRPr>
+                              </a:lvl5pPr>
+                              <a:lvl6pPr marL="2286000" algn="l" defTabSz="914400" rtl="0" eaLnBrk="1" latinLnBrk="0" hangingPunct="1">
+                                <a:defRPr sz="1800" kern="1200">
+                                  <a:solidFill>
+                                    <a:schemeClr val="tx1"/>
+                                  </a:solidFill>
+                                  <a:latin typeface="+mn-lt"/>
+                                  <a:ea typeface="+mn-ea"/>
+                                  <a:cs typeface="+mn-cs"/>
+                                </a:defRPr>
+                              </a:lvl6pPr>
+                              <a:lvl7pPr marL="2743200" algn="l" defTabSz="914400" rtl="0" eaLnBrk="1" latinLnBrk="0" hangingPunct="1">
+                                <a:defRPr sz="1800" kern="1200">
+                                  <a:solidFill>
+                                    <a:schemeClr val="tx1"/>
+                                  </a:solidFill>
+                                  <a:latin typeface="+mn-lt"/>
+                                  <a:ea typeface="+mn-ea"/>
+                                  <a:cs typeface="+mn-cs"/>
+                                </a:defRPr>
+                              </a:lvl7pPr>
+                              <a:lvl8pPr marL="3200400" algn="l" defTabSz="914400" rtl="0" eaLnBrk="1" latinLnBrk="0" hangingPunct="1">
+                                <a:defRPr sz="1800" kern="1200">
+                                  <a:solidFill>
+                                    <a:schemeClr val="tx1"/>
+                                  </a:solidFill>
+                                  <a:latin typeface="+mn-lt"/>
+                                  <a:ea typeface="+mn-ea"/>
+                                  <a:cs typeface="+mn-cs"/>
+                                </a:defRPr>
+                              </a:lvl8pPr>
+                              <a:lvl9pPr marL="3657600" algn="l" defTabSz="914400" rtl="0" eaLnBrk="1" latinLnBrk="0" hangingPunct="1">
+                                <a:defRPr sz="1800" kern="1200">
+                                  <a:solidFill>
+                                    <a:schemeClr val="tx1"/>
+                                  </a:solidFill>
+                                  <a:latin typeface="+mn-lt"/>
+                                  <a:ea typeface="+mn-ea"/>
+                                  <a:cs typeface="+mn-cs"/>
+                                </a:defRPr>
+                              </a:lvl9pPr>
+                            </a:lstStyle>
+                            <a:p>
+                              <a:r>
+                                <a:rPr lang="en-IN" sz="1500" i="1" dirty="0" smtClean="0"/>
+                                <a:t>False</a:t>
+                              </a:r>
+                              <a:endParaRPr lang="en-US" sz="1500" i="1" dirty="0"/>
+                            </a:p>
+                          </a:txBody>
+                          <a:useSpRect/>
+                        </a:txSp>
+                      </a:sp>
+                      <a:sp>
+                        <a:nvSpPr>
+                          <a:cNvPr id="66" name="TextBox 65"/>
+                          <a:cNvSpPr txBox="1"/>
+                        </a:nvSpPr>
+                        <a:spPr>
+                          <a:xfrm>
+                            <a:off x="4071942" y="2452670"/>
+                            <a:ext cx="581185" cy="323165"/>
+                          </a:xfrm>
+                          <a:prstGeom prst="rect">
+                            <a:avLst/>
+                          </a:prstGeom>
+                          <a:noFill/>
+                        </a:spPr>
+                        <a:txSp>
+                          <a:txBody>
+                            <a:bodyPr wrap="none" rtlCol="0">
+                              <a:spAutoFit/>
+                            </a:bodyPr>
+                            <a:lstStyle>
+                              <a:defPPr>
+                                <a:defRPr lang="en-US"/>
+                              </a:defPPr>
+                              <a:lvl1pPr marL="0" algn="l" defTabSz="914400" rtl="0" eaLnBrk="1" latinLnBrk="0" hangingPunct="1">
+                                <a:defRPr sz="1800" kern="1200">
+                                  <a:solidFill>
+                                    <a:schemeClr val="tx1"/>
+                                  </a:solidFill>
+                                  <a:latin typeface="+mn-lt"/>
+                                  <a:ea typeface="+mn-ea"/>
+                                  <a:cs typeface="+mn-cs"/>
+                                </a:defRPr>
+                              </a:lvl1pPr>
+                              <a:lvl2pPr marL="457200" algn="l" defTabSz="914400" rtl="0" eaLnBrk="1" latinLnBrk="0" hangingPunct="1">
+                                <a:defRPr sz="1800" kern="1200">
+                                  <a:solidFill>
+                                    <a:schemeClr val="tx1"/>
+                                  </a:solidFill>
+                                  <a:latin typeface="+mn-lt"/>
+                                  <a:ea typeface="+mn-ea"/>
+                                  <a:cs typeface="+mn-cs"/>
+                                </a:defRPr>
+                              </a:lvl2pPr>
+                              <a:lvl3pPr marL="914400" algn="l" defTabSz="914400" rtl="0" eaLnBrk="1" latinLnBrk="0" hangingPunct="1">
+                                <a:defRPr sz="1800" kern="1200">
+                                  <a:solidFill>
+                                    <a:schemeClr val="tx1"/>
+                                  </a:solidFill>
+                                  <a:latin typeface="+mn-lt"/>
+                                  <a:ea typeface="+mn-ea"/>
+                                  <a:cs typeface="+mn-cs"/>
+                                </a:defRPr>
+                              </a:lvl3pPr>
+                              <a:lvl4pPr marL="1371600" algn="l" defTabSz="914400" rtl="0" eaLnBrk="1" latinLnBrk="0" hangingPunct="1">
+                                <a:defRPr sz="1800" kern="1200">
+                                  <a:solidFill>
+                                    <a:schemeClr val="tx1"/>
+                                  </a:solidFill>
+                                  <a:latin typeface="+mn-lt"/>
+                                  <a:ea typeface="+mn-ea"/>
+                                  <a:cs typeface="+mn-cs"/>
+                                </a:defRPr>
+                              </a:lvl4pPr>
+                              <a:lvl5pPr marL="1828800" algn="l" defTabSz="914400" rtl="0" eaLnBrk="1" latinLnBrk="0" hangingPunct="1">
+                                <a:defRPr sz="1800" kern="1200">
+                                  <a:solidFill>
+                                    <a:schemeClr val="tx1"/>
+                                  </a:solidFill>
+                                  <a:latin typeface="+mn-lt"/>
+                                  <a:ea typeface="+mn-ea"/>
+                                  <a:cs typeface="+mn-cs"/>
+                                </a:defRPr>
+                              </a:lvl5pPr>
+                              <a:lvl6pPr marL="2286000" algn="l" defTabSz="914400" rtl="0" eaLnBrk="1" latinLnBrk="0" hangingPunct="1">
+                                <a:defRPr sz="1800" kern="1200">
+                                  <a:solidFill>
+                                    <a:schemeClr val="tx1"/>
+                                  </a:solidFill>
+                                  <a:latin typeface="+mn-lt"/>
+                                  <a:ea typeface="+mn-ea"/>
+                                  <a:cs typeface="+mn-cs"/>
+                                </a:defRPr>
+                              </a:lvl6pPr>
+                              <a:lvl7pPr marL="2743200" algn="l" defTabSz="914400" rtl="0" eaLnBrk="1" latinLnBrk="0" hangingPunct="1">
+                                <a:defRPr sz="1800" kern="1200">
+                                  <a:solidFill>
+                                    <a:schemeClr val="tx1"/>
+                                  </a:solidFill>
+                                  <a:latin typeface="+mn-lt"/>
+                                  <a:ea typeface="+mn-ea"/>
+                                  <a:cs typeface="+mn-cs"/>
+                                </a:defRPr>
+                              </a:lvl7pPr>
+                              <a:lvl8pPr marL="3200400" algn="l" defTabSz="914400" rtl="0" eaLnBrk="1" latinLnBrk="0" hangingPunct="1">
+                                <a:defRPr sz="1800" kern="1200">
+                                  <a:solidFill>
+                                    <a:schemeClr val="tx1"/>
+                                  </a:solidFill>
+                                  <a:latin typeface="+mn-lt"/>
+                                  <a:ea typeface="+mn-ea"/>
+                                  <a:cs typeface="+mn-cs"/>
+                                </a:defRPr>
+                              </a:lvl8pPr>
+                              <a:lvl9pPr marL="3657600" algn="l" defTabSz="914400" rtl="0" eaLnBrk="1" latinLnBrk="0" hangingPunct="1">
+                                <a:defRPr sz="1800" kern="1200">
+                                  <a:solidFill>
+                                    <a:schemeClr val="tx1"/>
+                                  </a:solidFill>
+                                  <a:latin typeface="+mn-lt"/>
+                                  <a:ea typeface="+mn-ea"/>
+                                  <a:cs typeface="+mn-cs"/>
+                                </a:defRPr>
+                              </a:lvl9pPr>
+                            </a:lstStyle>
+                            <a:p>
+                              <a:r>
+                                <a:rPr lang="en-IN" sz="1500" i="1" dirty="0" smtClean="0"/>
+                                <a:t>False</a:t>
+                              </a:r>
+                              <a:endParaRPr lang="en-US" sz="1500" i="1" dirty="0"/>
+                            </a:p>
+                          </a:txBody>
+                          <a:useSpRect/>
+                        </a:txSp>
+                      </a:sp>
+                      <a:sp>
+                        <a:nvSpPr>
+                          <a:cNvPr id="67" name="TextBox 66"/>
+                          <a:cNvSpPr txBox="1"/>
+                        </a:nvSpPr>
+                        <a:spPr>
+                          <a:xfrm>
+                            <a:off x="3571876" y="3024174"/>
+                            <a:ext cx="524887" cy="323165"/>
+                          </a:xfrm>
+                          <a:prstGeom prst="rect">
+                            <a:avLst/>
+                          </a:prstGeom>
+                          <a:noFill/>
+                        </a:spPr>
+                        <a:txSp>
+                          <a:txBody>
+                            <a:bodyPr wrap="none" rtlCol="0">
+                              <a:spAutoFit/>
+                            </a:bodyPr>
+                            <a:lstStyle>
+                              <a:defPPr>
+                                <a:defRPr lang="en-US"/>
+                              </a:defPPr>
+                              <a:lvl1pPr marL="0" algn="l" defTabSz="914400" rtl="0" eaLnBrk="1" latinLnBrk="0" hangingPunct="1">
+                                <a:defRPr sz="1800" kern="1200">
+                                  <a:solidFill>
+                                    <a:schemeClr val="tx1"/>
+                                  </a:solidFill>
+                                  <a:latin typeface="+mn-lt"/>
+                                  <a:ea typeface="+mn-ea"/>
+                                  <a:cs typeface="+mn-cs"/>
+                                </a:defRPr>
+                              </a:lvl1pPr>
+                              <a:lvl2pPr marL="457200" algn="l" defTabSz="914400" rtl="0" eaLnBrk="1" latinLnBrk="0" hangingPunct="1">
+                                <a:defRPr sz="1800" kern="1200">
+                                  <a:solidFill>
+                                    <a:schemeClr val="tx1"/>
+                                  </a:solidFill>
+                                  <a:latin typeface="+mn-lt"/>
+                                  <a:ea typeface="+mn-ea"/>
+                                  <a:cs typeface="+mn-cs"/>
+                                </a:defRPr>
+                              </a:lvl2pPr>
+                              <a:lvl3pPr marL="914400" algn="l" defTabSz="914400" rtl="0" eaLnBrk="1" latinLnBrk="0" hangingPunct="1">
+                                <a:defRPr sz="1800" kern="1200">
+                                  <a:solidFill>
+                                    <a:schemeClr val="tx1"/>
+                                  </a:solidFill>
+                                  <a:latin typeface="+mn-lt"/>
+                                  <a:ea typeface="+mn-ea"/>
+                                  <a:cs typeface="+mn-cs"/>
+                                </a:defRPr>
+                              </a:lvl3pPr>
+                              <a:lvl4pPr marL="1371600" algn="l" defTabSz="914400" rtl="0" eaLnBrk="1" latinLnBrk="0" hangingPunct="1">
+                                <a:defRPr sz="1800" kern="1200">
+                                  <a:solidFill>
+                                    <a:schemeClr val="tx1"/>
+                                  </a:solidFill>
+                                  <a:latin typeface="+mn-lt"/>
+                                  <a:ea typeface="+mn-ea"/>
+                                  <a:cs typeface="+mn-cs"/>
+                                </a:defRPr>
+                              </a:lvl4pPr>
+                              <a:lvl5pPr marL="1828800" algn="l" defTabSz="914400" rtl="0" eaLnBrk="1" latinLnBrk="0" hangingPunct="1">
+                                <a:defRPr sz="1800" kern="1200">
+                                  <a:solidFill>
+                                    <a:schemeClr val="tx1"/>
+                                  </a:solidFill>
+                                  <a:latin typeface="+mn-lt"/>
+                                  <a:ea typeface="+mn-ea"/>
+                                  <a:cs typeface="+mn-cs"/>
+                                </a:defRPr>
+                              </a:lvl5pPr>
+                              <a:lvl6pPr marL="2286000" algn="l" defTabSz="914400" rtl="0" eaLnBrk="1" latinLnBrk="0" hangingPunct="1">
+                                <a:defRPr sz="1800" kern="1200">
+                                  <a:solidFill>
+                                    <a:schemeClr val="tx1"/>
+                                  </a:solidFill>
+                                  <a:latin typeface="+mn-lt"/>
+                                  <a:ea typeface="+mn-ea"/>
+                                  <a:cs typeface="+mn-cs"/>
+                                </a:defRPr>
+                              </a:lvl6pPr>
+                              <a:lvl7pPr marL="2743200" algn="l" defTabSz="914400" rtl="0" eaLnBrk="1" latinLnBrk="0" hangingPunct="1">
+                                <a:defRPr sz="1800" kern="1200">
+                                  <a:solidFill>
+                                    <a:schemeClr val="tx1"/>
+                                  </a:solidFill>
+                                  <a:latin typeface="+mn-lt"/>
+                                  <a:ea typeface="+mn-ea"/>
+                                  <a:cs typeface="+mn-cs"/>
+                                </a:defRPr>
+                              </a:lvl7pPr>
+                              <a:lvl8pPr marL="3200400" algn="l" defTabSz="914400" rtl="0" eaLnBrk="1" latinLnBrk="0" hangingPunct="1">
+                                <a:defRPr sz="1800" kern="1200">
+                                  <a:solidFill>
+                                    <a:schemeClr val="tx1"/>
+                                  </a:solidFill>
+                                  <a:latin typeface="+mn-lt"/>
+                                  <a:ea typeface="+mn-ea"/>
+                                  <a:cs typeface="+mn-cs"/>
+                                </a:defRPr>
+                              </a:lvl8pPr>
+                              <a:lvl9pPr marL="3657600" algn="l" defTabSz="914400" rtl="0" eaLnBrk="1" latinLnBrk="0" hangingPunct="1">
+                                <a:defRPr sz="1800" kern="1200">
+                                  <a:solidFill>
+                                    <a:schemeClr val="tx1"/>
+                                  </a:solidFill>
+                                  <a:latin typeface="+mn-lt"/>
+                                  <a:ea typeface="+mn-ea"/>
+                                  <a:cs typeface="+mn-cs"/>
+                                </a:defRPr>
+                              </a:lvl9pPr>
+                            </a:lstStyle>
+                            <a:p>
+                              <a:r>
+                                <a:rPr lang="en-IN" sz="1500" i="1" dirty="0" smtClean="0"/>
+                                <a:t>True</a:t>
+                              </a:r>
+                              <a:endParaRPr lang="en-US" sz="1500" i="1" dirty="0"/>
+                            </a:p>
+                          </a:txBody>
+                          <a:useSpRect/>
+                        </a:txSp>
+                      </a:sp>
+                    </a:grpSp>
+                    <a:sp>
+                      <a:nvSpPr>
+                        <a:cNvPr id="36" name="Oval 35"/>
+                        <a:cNvSpPr/>
+                      </a:nvSpPr>
+                      <a:spPr>
+                        <a:xfrm>
+                          <a:off x="1428736" y="2666984"/>
+                          <a:ext cx="428628" cy="428628"/>
+                        </a:xfrm>
+                        <a:prstGeom prst="ellipse">
+                          <a:avLst/>
+                        </a:prstGeom>
+                      </a:spPr>
+                      <a:txSp>
+                        <a:txBody>
+                          <a:bodyPr rtlCol="0" anchor="ctr"/>
+                          <a:lstStyle>
+                            <a:defPPr>
+                              <a:defRPr lang="en-US"/>
+                            </a:defPPr>
+                            <a:lvl1pPr marL="0" algn="l" defTabSz="914400" rtl="0" eaLnBrk="1" latinLnBrk="0" hangingPunct="1">
+                              <a:defRPr sz="1800" kern="1200">
+                                <a:solidFill>
+                                  <a:schemeClr val="dk1"/>
+                                </a:solidFill>
+                                <a:latin typeface="+mn-lt"/>
+                                <a:ea typeface="+mn-ea"/>
+                                <a:cs typeface="+mn-cs"/>
+                              </a:defRPr>
+                            </a:lvl1pPr>
+                            <a:lvl2pPr marL="457200" algn="l" defTabSz="914400" rtl="0" eaLnBrk="1" latinLnBrk="0" hangingPunct="1">
+                              <a:defRPr sz="1800" kern="1200">
+                                <a:solidFill>
+                                  <a:schemeClr val="dk1"/>
+                                </a:solidFill>
+                                <a:latin typeface="+mn-lt"/>
+                                <a:ea typeface="+mn-ea"/>
+                                <a:cs typeface="+mn-cs"/>
+                              </a:defRPr>
+                            </a:lvl2pPr>
+                            <a:lvl3pPr marL="914400" algn="l" defTabSz="914400" rtl="0" eaLnBrk="1" latinLnBrk="0" hangingPunct="1">
+                              <a:defRPr sz="1800" kern="1200">
+                                <a:solidFill>
+                                  <a:schemeClr val="dk1"/>
+                                </a:solidFill>
+                                <a:latin typeface="+mn-lt"/>
+                                <a:ea typeface="+mn-ea"/>
+                                <a:cs typeface="+mn-cs"/>
+                              </a:defRPr>
+                            </a:lvl3pPr>
+                            <a:lvl4pPr marL="1371600" algn="l" defTabSz="914400" rtl="0" eaLnBrk="1" latinLnBrk="0" hangingPunct="1">
+                              <a:defRPr sz="1800" kern="1200">
+                                <a:solidFill>
+                                  <a:schemeClr val="dk1"/>
+                                </a:solidFill>
+                                <a:latin typeface="+mn-lt"/>
+                                <a:ea typeface="+mn-ea"/>
+                                <a:cs typeface="+mn-cs"/>
+                              </a:defRPr>
+                            </a:lvl4pPr>
+                            <a:lvl5pPr marL="1828800" algn="l" defTabSz="914400" rtl="0" eaLnBrk="1" latinLnBrk="0" hangingPunct="1">
+                              <a:defRPr sz="1800" kern="1200">
+                                <a:solidFill>
+                                  <a:schemeClr val="dk1"/>
+                                </a:solidFill>
+                                <a:latin typeface="+mn-lt"/>
+                                <a:ea typeface="+mn-ea"/>
+                                <a:cs typeface="+mn-cs"/>
+                              </a:defRPr>
+                            </a:lvl5pPr>
+                            <a:lvl6pPr marL="2286000" algn="l" defTabSz="914400" rtl="0" eaLnBrk="1" latinLnBrk="0" hangingPunct="1">
+                              <a:defRPr sz="1800" kern="1200">
+                                <a:solidFill>
+                                  <a:schemeClr val="dk1"/>
+                                </a:solidFill>
+                                <a:latin typeface="+mn-lt"/>
+                                <a:ea typeface="+mn-ea"/>
+                                <a:cs typeface="+mn-cs"/>
+                              </a:defRPr>
+                            </a:lvl6pPr>
+                            <a:lvl7pPr marL="2743200" algn="l" defTabSz="914400" rtl="0" eaLnBrk="1" latinLnBrk="0" hangingPunct="1">
+                              <a:defRPr sz="1800" kern="1200">
+                                <a:solidFill>
+                                  <a:schemeClr val="dk1"/>
+                                </a:solidFill>
+                                <a:latin typeface="+mn-lt"/>
+                                <a:ea typeface="+mn-ea"/>
+                                <a:cs typeface="+mn-cs"/>
+                              </a:defRPr>
+                            </a:lvl7pPr>
+                            <a:lvl8pPr marL="3200400" algn="l" defTabSz="914400" rtl="0" eaLnBrk="1" latinLnBrk="0" hangingPunct="1">
+                              <a:defRPr sz="1800" kern="1200">
+                                <a:solidFill>
+                                  <a:schemeClr val="dk1"/>
+                                </a:solidFill>
+                                <a:latin typeface="+mn-lt"/>
+                                <a:ea typeface="+mn-ea"/>
+                                <a:cs typeface="+mn-cs"/>
+                              </a:defRPr>
+                            </a:lvl8pPr>
+                            <a:lvl9pPr marL="3657600" algn="l" defTabSz="914400" rtl="0" eaLnBrk="1" latinLnBrk="0" hangingPunct="1">
+                              <a:defRPr sz="1800" kern="1200">
+                                <a:solidFill>
+                                  <a:schemeClr val="dk1"/>
+                                </a:solidFill>
+                                <a:latin typeface="+mn-lt"/>
+                                <a:ea typeface="+mn-ea"/>
+                                <a:cs typeface="+mn-cs"/>
+                              </a:defRPr>
+                            </a:lvl9pPr>
+                          </a:lstStyle>
+                          <a:p>
+                            <a:pPr algn="ctr"/>
+                            <a:r>
+                              <a:rPr lang="en-IN" dirty="0" smtClean="0"/>
+                              <a:t>C</a:t>
+                            </a:r>
+                            <a:endParaRPr lang="en-US" dirty="0"/>
+                          </a:p>
+                        </a:txBody>
+                        <a:useSpRect/>
+                      </a:txSp>
+                      <a:style>
+                        <a:lnRef idx="2">
+                          <a:schemeClr val="dk1"/>
+                        </a:lnRef>
+                        <a:fillRef idx="1">
+                          <a:schemeClr val="lt1"/>
+                        </a:fillRef>
+                        <a:effectRef idx="0">
+                          <a:schemeClr val="dk1"/>
+                        </a:effectRef>
+                        <a:fontRef idx="minor">
+                          <a:schemeClr val="dk1"/>
+                        </a:fontRef>
+                      </a:style>
+                    </a:sp>
+                    <a:cxnSp>
+                      <a:nvCxnSpPr>
+                        <a:cNvPr id="38" name="Straight Arrow Connector 37"/>
+                        <a:cNvCxnSpPr>
+                          <a:stCxn id="36" idx="6"/>
+                          <a:endCxn id="6" idx="1"/>
+                        </a:cNvCxnSpPr>
+                      </a:nvCxnSpPr>
+                      <a:spPr>
+                        <a:xfrm>
+                          <a:off x="1857364" y="2881298"/>
+                          <a:ext cx="607223" cy="1588"/>
+                        </a:xfrm>
+                        <a:prstGeom prst="straightConnector1">
+                          <a:avLst/>
+                        </a:prstGeom>
+                        <a:ln>
+                          <a:tailEnd type="arrow"/>
+                        </a:ln>
+                      </a:spPr>
+                      <a:style>
+                        <a:lnRef idx="1">
+                          <a:schemeClr val="dk1"/>
+                        </a:lnRef>
+                        <a:fillRef idx="0">
+                          <a:schemeClr val="dk1"/>
+                        </a:fillRef>
+                        <a:effectRef idx="0">
+                          <a:schemeClr val="dk1"/>
+                        </a:effectRef>
+                        <a:fontRef idx="minor">
+                          <a:schemeClr val="tx1"/>
+                        </a:fontRef>
+                      </a:style>
+                    </a:cxnSp>
+                  </a:grpSp>
+                </lc:lockedCanvas>
+              </a:graphicData>
+            </a:graphic>
+          </wp:inline>
+        </w:drawing>
+      </w:r>
+    </w:p>
+    <w:p>
+      <w:pPr>
+        <w:rPr>
+          <w:rFonts w:ascii="Times New Roman" w:hAnsi="Times New Roman" w:cs="Times New Roman"/>
+          <w:sz w:val="24"/>
+          <w:szCs w:val="24"/>
+        </w:rPr>
+      </w:pPr>
+    </w:p>
+    <w:p>
+      <w:pPr>
+        <w:jc w:val="center"/>
+        <w:rPr>
+          <w:rFonts w:ascii="Times New Roman" w:hAnsi="Times New Roman" w:cs="Times New Roman"/>
+          <w:sz w:val="24"/>
+          <w:szCs w:val="24"/>
+        </w:rPr>
+      </w:pPr>
+      <w:r>
+        <w:rPr>
+          <w:rFonts w:ascii="Times New Roman" w:hAnsi="Times New Roman" w:cs="Times New Roman"/>
+          <w:noProof/>
+          <w:sz w:val="24"/>
+          <w:szCs w:val="24"/>
+          <w:lang w:bidi="ta-IN"/>
+        </w:rPr>
+        <w:lastRenderedPageBreak/>
+        <w:drawing>
+          <wp:inline distT="0" distB="0" distL="0" distR="0">
+            <wp:extent cx="3612794" cy="3313786"/>
+            <wp:effectExtent l="19050" t="0" r="6706" b="0"/>
+            <wp:docPr id="5" name="Object 4"/>
+            <wp:cNvGraphicFramePr/>
+            <a:graphic xmlns:a="http://schemas.openxmlformats.org/drawingml/2006/main">
+              <a:graphicData uri="http://schemas.openxmlformats.org/drawingml/2006/lockedCanvas">
+                <lc:lockedCanvas xmlns:lc="http://schemas.openxmlformats.org/drawingml/2006/lockedCanvas">
+                  <a:nvGrpSpPr>
+                    <a:cNvPr id="0" name=""/>
+                    <a:cNvGrpSpPr/>
+                  </a:nvGrpSpPr>
+                  <a:grpSpPr>
+                    <a:xfrm>
+                      <a:off x="0" y="0"/>
+                      <a:ext cx="4143404" cy="4214842"/>
+                      <a:chOff x="1214422" y="523844"/>
+                      <a:chExt cx="4143404" cy="4214842"/>
+                    </a:xfrm>
+                  </a:grpSpPr>
+                  <a:grpSp>
+                    <a:nvGrpSpPr>
+                      <a:cNvPr id="26" name="Group 25"/>
+                      <a:cNvGrpSpPr/>
+                    </a:nvGrpSpPr>
+                    <a:grpSpPr>
+                      <a:xfrm>
+                        <a:off x="1214422" y="523844"/>
+                        <a:ext cx="4143404" cy="4214842"/>
+                        <a:chOff x="1214422" y="523844"/>
+                        <a:chExt cx="4143404" cy="4214842"/>
+                      </a:xfrm>
+                    </a:grpSpPr>
+                    <a:grpSp>
+                      <a:nvGrpSpPr>
+                        <a:cNvPr id="3" name="Group 12"/>
+                        <a:cNvGrpSpPr/>
+                      </a:nvGrpSpPr>
+                      <a:grpSpPr>
+                        <a:xfrm>
+                          <a:off x="1214422" y="523844"/>
+                          <a:ext cx="4143404" cy="4214842"/>
+                          <a:chOff x="1214422" y="523844"/>
+                          <a:chExt cx="4143404" cy="4214842"/>
+                        </a:xfrm>
+                      </a:grpSpPr>
+                      <a:sp>
+                        <a:nvSpPr>
+                          <a:cNvPr id="2" name="Rectangle 1"/>
+                          <a:cNvSpPr/>
+                        </a:nvSpPr>
+                        <a:spPr>
+                          <a:xfrm>
+                            <a:off x="1428736" y="1166786"/>
+                            <a:ext cx="3714776" cy="500066"/>
+                          </a:xfrm>
+                          <a:prstGeom prst="rect">
+                            <a:avLst/>
+                          </a:prstGeom>
+                        </a:spPr>
+                        <a:txSp>
+                          <a:txBody>
+                            <a:bodyPr wrap="none" rtlCol="0" anchor="ctr"/>
+                            <a:lstStyle>
+                              <a:defPPr>
+                                <a:defRPr lang="en-US"/>
+                              </a:defPPr>
+                              <a:lvl1pPr marL="0" algn="l" defTabSz="914400" rtl="0" eaLnBrk="1" latinLnBrk="0" hangingPunct="1">
+                                <a:defRPr sz="1800" kern="1200">
+                                  <a:solidFill>
+                                    <a:schemeClr val="dk1"/>
+                                  </a:solidFill>
+                                  <a:latin typeface="+mn-lt"/>
+                                  <a:ea typeface="+mn-ea"/>
+                                  <a:cs typeface="+mn-cs"/>
+                                </a:defRPr>
+                              </a:lvl1pPr>
+                              <a:lvl2pPr marL="457200" algn="l" defTabSz="914400" rtl="0" eaLnBrk="1" latinLnBrk="0" hangingPunct="1">
+                                <a:defRPr sz="1800" kern="1200">
+                                  <a:solidFill>
+                                    <a:schemeClr val="dk1"/>
+                                  </a:solidFill>
+                                  <a:latin typeface="+mn-lt"/>
+                                  <a:ea typeface="+mn-ea"/>
+                                  <a:cs typeface="+mn-cs"/>
+                                </a:defRPr>
+                              </a:lvl2pPr>
+                              <a:lvl3pPr marL="914400" algn="l" defTabSz="914400" rtl="0" eaLnBrk="1" latinLnBrk="0" hangingPunct="1">
+                                <a:defRPr sz="1800" kern="1200">
+                                  <a:solidFill>
+                                    <a:schemeClr val="dk1"/>
+                                  </a:solidFill>
+                                  <a:latin typeface="+mn-lt"/>
+                                  <a:ea typeface="+mn-ea"/>
+                                  <a:cs typeface="+mn-cs"/>
+                                </a:defRPr>
+                              </a:lvl3pPr>
+                              <a:lvl4pPr marL="1371600" algn="l" defTabSz="914400" rtl="0" eaLnBrk="1" latinLnBrk="0" hangingPunct="1">
+                                <a:defRPr sz="1800" kern="1200">
+                                  <a:solidFill>
+                                    <a:schemeClr val="dk1"/>
+                                  </a:solidFill>
+                                  <a:latin typeface="+mn-lt"/>
+                                  <a:ea typeface="+mn-ea"/>
+                                  <a:cs typeface="+mn-cs"/>
+                                </a:defRPr>
+                              </a:lvl4pPr>
+                              <a:lvl5pPr marL="1828800" algn="l" defTabSz="914400" rtl="0" eaLnBrk="1" latinLnBrk="0" hangingPunct="1">
+                                <a:defRPr sz="1800" kern="1200">
+                                  <a:solidFill>
+                                    <a:schemeClr val="dk1"/>
+                                  </a:solidFill>
+                                  <a:latin typeface="+mn-lt"/>
+                                  <a:ea typeface="+mn-ea"/>
+                                  <a:cs typeface="+mn-cs"/>
+                                </a:defRPr>
+                              </a:lvl5pPr>
+                              <a:lvl6pPr marL="2286000" algn="l" defTabSz="914400" rtl="0" eaLnBrk="1" latinLnBrk="0" hangingPunct="1">
+                                <a:defRPr sz="1800" kern="1200">
+                                  <a:solidFill>
+                                    <a:schemeClr val="dk1"/>
+                                  </a:solidFill>
+                                  <a:latin typeface="+mn-lt"/>
+                                  <a:ea typeface="+mn-ea"/>
+                                  <a:cs typeface="+mn-cs"/>
+                                </a:defRPr>
+                              </a:lvl6pPr>
+                              <a:lvl7pPr marL="2743200" algn="l" defTabSz="914400" rtl="0" eaLnBrk="1" latinLnBrk="0" hangingPunct="1">
+                                <a:defRPr sz="1800" kern="1200">
+                                  <a:solidFill>
+                                    <a:schemeClr val="dk1"/>
+                                  </a:solidFill>
+                                  <a:latin typeface="+mn-lt"/>
+                                  <a:ea typeface="+mn-ea"/>
+                                  <a:cs typeface="+mn-cs"/>
+                                </a:defRPr>
+                              </a:lvl7pPr>
+                              <a:lvl8pPr marL="3200400" algn="l" defTabSz="914400" rtl="0" eaLnBrk="1" latinLnBrk="0" hangingPunct="1">
+                                <a:defRPr sz="1800" kern="1200">
+                                  <a:solidFill>
+                                    <a:schemeClr val="dk1"/>
+                                  </a:solidFill>
+                                  <a:latin typeface="+mn-lt"/>
+                                  <a:ea typeface="+mn-ea"/>
+                                  <a:cs typeface="+mn-cs"/>
+                                </a:defRPr>
+                              </a:lvl8pPr>
+                              <a:lvl9pPr marL="3657600" algn="l" defTabSz="914400" rtl="0" eaLnBrk="1" latinLnBrk="0" hangingPunct="1">
+                                <a:defRPr sz="1800" kern="1200">
+                                  <a:solidFill>
+                                    <a:schemeClr val="dk1"/>
+                                  </a:solidFill>
+                                  <a:latin typeface="+mn-lt"/>
+                                  <a:ea typeface="+mn-ea"/>
+                                  <a:cs typeface="+mn-cs"/>
+                                </a:defRPr>
+                              </a:lvl9pPr>
+                            </a:lstStyle>
+                            <a:p>
+                              <a:r>
+                                <a:rPr lang="en-US" dirty="0" err="1" smtClean="0"/>
+                                <a:t>term_result</a:t>
+                              </a:r>
+                              <a:r>
+                                <a:rPr lang="en-US" dirty="0" smtClean="0"/>
+                                <a:t> = </a:t>
+                              </a:r>
+                              <a:r>
+                                <a:rPr lang="en-US" dirty="0" err="1" smtClean="0"/>
+                                <a:t>pow_result</a:t>
+                              </a:r>
+                              <a:r>
+                                <a:rPr lang="en-US" dirty="0" smtClean="0"/>
+                                <a:t>/</a:t>
+                              </a:r>
+                              <a:r>
+                                <a:rPr lang="en-US" dirty="0" err="1" smtClean="0"/>
+                                <a:t>fact_result</a:t>
+                              </a:r>
+                              <a:endParaRPr lang="en-US" dirty="0" smtClean="0"/>
+                            </a:p>
+                          </a:txBody>
+                          <a:useSpRect/>
+                        </a:txSp>
+                        <a:style>
+                          <a:lnRef idx="2">
+                            <a:schemeClr val="dk1"/>
+                          </a:lnRef>
+                          <a:fillRef idx="1">
+                            <a:schemeClr val="lt1"/>
+                          </a:fillRef>
+                          <a:effectRef idx="0">
+                            <a:schemeClr val="dk1"/>
+                          </a:effectRef>
+                          <a:fontRef idx="minor">
+                            <a:schemeClr val="dk1"/>
+                          </a:fontRef>
+                        </a:style>
+                      </a:sp>
+                      <a:sp>
+                        <a:nvSpPr>
+                          <a:cNvPr id="4" name="Rectangle 2"/>
+                          <a:cNvSpPr/>
+                        </a:nvSpPr>
+                        <a:spPr>
+                          <a:xfrm>
+                            <a:off x="1214422" y="1833506"/>
+                            <a:ext cx="4143404" cy="500066"/>
+                          </a:xfrm>
+                          <a:prstGeom prst="rect">
+                            <a:avLst/>
+                          </a:prstGeom>
+                        </a:spPr>
+                        <a:txSp>
+                          <a:txBody>
+                            <a:bodyPr wrap="none" rtlCol="0" anchor="ctr"/>
+                            <a:lstStyle>
+                              <a:defPPr>
+                                <a:defRPr lang="en-US"/>
+                              </a:defPPr>
+                              <a:lvl1pPr marL="0" algn="l" defTabSz="914400" rtl="0" eaLnBrk="1" latinLnBrk="0" hangingPunct="1">
+                                <a:defRPr sz="1800" kern="1200">
+                                  <a:solidFill>
+                                    <a:schemeClr val="dk1"/>
+                                  </a:solidFill>
+                                  <a:latin typeface="+mn-lt"/>
+                                  <a:ea typeface="+mn-ea"/>
+                                  <a:cs typeface="+mn-cs"/>
+                                </a:defRPr>
+                              </a:lvl1pPr>
+                              <a:lvl2pPr marL="457200" algn="l" defTabSz="914400" rtl="0" eaLnBrk="1" latinLnBrk="0" hangingPunct="1">
+                                <a:defRPr sz="1800" kern="1200">
+                                  <a:solidFill>
+                                    <a:schemeClr val="dk1"/>
+                                  </a:solidFill>
+                                  <a:latin typeface="+mn-lt"/>
+                                  <a:ea typeface="+mn-ea"/>
+                                  <a:cs typeface="+mn-cs"/>
+                                </a:defRPr>
+                              </a:lvl2pPr>
+                              <a:lvl3pPr marL="914400" algn="l" defTabSz="914400" rtl="0" eaLnBrk="1" latinLnBrk="0" hangingPunct="1">
+                                <a:defRPr sz="1800" kern="1200">
+                                  <a:solidFill>
+                                    <a:schemeClr val="dk1"/>
+                                  </a:solidFill>
+                                  <a:latin typeface="+mn-lt"/>
+                                  <a:ea typeface="+mn-ea"/>
+                                  <a:cs typeface="+mn-cs"/>
+                                </a:defRPr>
+                              </a:lvl3pPr>
+                              <a:lvl4pPr marL="1371600" algn="l" defTabSz="914400" rtl="0" eaLnBrk="1" latinLnBrk="0" hangingPunct="1">
+                                <a:defRPr sz="1800" kern="1200">
+                                  <a:solidFill>
+                                    <a:schemeClr val="dk1"/>
+                                  </a:solidFill>
+                                  <a:latin typeface="+mn-lt"/>
+                                  <a:ea typeface="+mn-ea"/>
+                                  <a:cs typeface="+mn-cs"/>
+                                </a:defRPr>
+                              </a:lvl4pPr>
+                              <a:lvl5pPr marL="1828800" algn="l" defTabSz="914400" rtl="0" eaLnBrk="1" latinLnBrk="0" hangingPunct="1">
+                                <a:defRPr sz="1800" kern="1200">
+                                  <a:solidFill>
+                                    <a:schemeClr val="dk1"/>
+                                  </a:solidFill>
+                                  <a:latin typeface="+mn-lt"/>
+                                  <a:ea typeface="+mn-ea"/>
+                                  <a:cs typeface="+mn-cs"/>
+                                </a:defRPr>
+                              </a:lvl5pPr>
+                              <a:lvl6pPr marL="2286000" algn="l" defTabSz="914400" rtl="0" eaLnBrk="1" latinLnBrk="0" hangingPunct="1">
+                                <a:defRPr sz="1800" kern="1200">
+                                  <a:solidFill>
+                                    <a:schemeClr val="dk1"/>
+                                  </a:solidFill>
+                                  <a:latin typeface="+mn-lt"/>
+                                  <a:ea typeface="+mn-ea"/>
+                                  <a:cs typeface="+mn-cs"/>
+                                </a:defRPr>
+                              </a:lvl6pPr>
+                              <a:lvl7pPr marL="2743200" algn="l" defTabSz="914400" rtl="0" eaLnBrk="1" latinLnBrk="0" hangingPunct="1">
+                                <a:defRPr sz="1800" kern="1200">
+                                  <a:solidFill>
+                                    <a:schemeClr val="dk1"/>
+                                  </a:solidFill>
+                                  <a:latin typeface="+mn-lt"/>
+                                  <a:ea typeface="+mn-ea"/>
+                                  <a:cs typeface="+mn-cs"/>
+                                </a:defRPr>
+                              </a:lvl7pPr>
+                              <a:lvl8pPr marL="3200400" algn="l" defTabSz="914400" rtl="0" eaLnBrk="1" latinLnBrk="0" hangingPunct="1">
+                                <a:defRPr sz="1800" kern="1200">
+                                  <a:solidFill>
+                                    <a:schemeClr val="dk1"/>
+                                  </a:solidFill>
+                                  <a:latin typeface="+mn-lt"/>
+                                  <a:ea typeface="+mn-ea"/>
+                                  <a:cs typeface="+mn-cs"/>
+                                </a:defRPr>
+                              </a:lvl8pPr>
+                              <a:lvl9pPr marL="3657600" algn="l" defTabSz="914400" rtl="0" eaLnBrk="1" latinLnBrk="0" hangingPunct="1">
+                                <a:defRPr sz="1800" kern="1200">
+                                  <a:solidFill>
+                                    <a:schemeClr val="dk1"/>
+                                  </a:solidFill>
+                                  <a:latin typeface="+mn-lt"/>
+                                  <a:ea typeface="+mn-ea"/>
+                                  <a:cs typeface="+mn-cs"/>
+                                </a:defRPr>
+                              </a:lvl9pPr>
+                            </a:lstStyle>
+                            <a:p>
+                              <a:r>
+                                <a:rPr lang="en-US" dirty="0" err="1" smtClean="0"/>
+                                <a:t>final_result</a:t>
+                              </a:r>
+                              <a:r>
+                                <a:rPr lang="en-US" dirty="0" smtClean="0"/>
+                                <a:t> = </a:t>
+                              </a:r>
+                              <a:r>
+                                <a:rPr lang="en-US" dirty="0" err="1" smtClean="0"/>
+                                <a:t>final_result</a:t>
+                              </a:r>
+                              <a:r>
+                                <a:rPr lang="en-US" dirty="0" smtClean="0"/>
+                                <a:t> + </a:t>
+                              </a:r>
+                              <a:r>
+                                <a:rPr lang="en-US" dirty="0" err="1" smtClean="0"/>
+                                <a:t>term_result</a:t>
+                              </a:r>
+                              <a:endParaRPr lang="en-US" dirty="0" smtClean="0"/>
+                            </a:p>
+                          </a:txBody>
+                          <a:useSpRect/>
+                        </a:txSp>
+                        <a:style>
+                          <a:lnRef idx="2">
+                            <a:schemeClr val="dk1"/>
+                          </a:lnRef>
+                          <a:fillRef idx="1">
+                            <a:schemeClr val="lt1"/>
+                          </a:fillRef>
+                          <a:effectRef idx="0">
+                            <a:schemeClr val="dk1"/>
+                          </a:effectRef>
+                          <a:fontRef idx="minor">
+                            <a:schemeClr val="dk1"/>
+                          </a:fontRef>
+                        </a:style>
+                      </a:sp>
+                      <a:sp>
+                        <a:nvSpPr>
+                          <a:cNvPr id="5" name="Flowchart: Display 3"/>
+                          <a:cNvSpPr/>
+                        </a:nvSpPr>
+                        <a:spPr>
+                          <a:xfrm>
+                            <a:off x="2497922" y="3524240"/>
+                            <a:ext cx="1643074" cy="500066"/>
+                          </a:xfrm>
+                          <a:prstGeom prst="flowChartDisplay">
+                            <a:avLst/>
+                          </a:prstGeom>
+                        </a:spPr>
+                        <a:txSp>
+                          <a:txBody>
+                            <a:bodyPr wrap="none" rtlCol="0" anchor="ctr"/>
+                            <a:lstStyle>
+                              <a:defPPr>
+                                <a:defRPr lang="en-US"/>
+                              </a:defPPr>
+                              <a:lvl1pPr marL="0" algn="l" defTabSz="914400" rtl="0" eaLnBrk="1" latinLnBrk="0" hangingPunct="1">
+                                <a:defRPr sz="1800" kern="1200">
+                                  <a:solidFill>
+                                    <a:schemeClr val="dk1"/>
+                                  </a:solidFill>
+                                  <a:latin typeface="+mn-lt"/>
+                                  <a:ea typeface="+mn-ea"/>
+                                  <a:cs typeface="+mn-cs"/>
+                                </a:defRPr>
+                              </a:lvl1pPr>
+                              <a:lvl2pPr marL="457200" algn="l" defTabSz="914400" rtl="0" eaLnBrk="1" latinLnBrk="0" hangingPunct="1">
+                                <a:defRPr sz="1800" kern="1200">
+                                  <a:solidFill>
+                                    <a:schemeClr val="dk1"/>
+                                  </a:solidFill>
+                                  <a:latin typeface="+mn-lt"/>
+                                  <a:ea typeface="+mn-ea"/>
+                                  <a:cs typeface="+mn-cs"/>
+                                </a:defRPr>
+                              </a:lvl2pPr>
+                              <a:lvl3pPr marL="914400" algn="l" defTabSz="914400" rtl="0" eaLnBrk="1" latinLnBrk="0" hangingPunct="1">
+                                <a:defRPr sz="1800" kern="1200">
+                                  <a:solidFill>
+                                    <a:schemeClr val="dk1"/>
+                                  </a:solidFill>
+                                  <a:latin typeface="+mn-lt"/>
+                                  <a:ea typeface="+mn-ea"/>
+                                  <a:cs typeface="+mn-cs"/>
+                                </a:defRPr>
+                              </a:lvl3pPr>
+                              <a:lvl4pPr marL="1371600" algn="l" defTabSz="914400" rtl="0" eaLnBrk="1" latinLnBrk="0" hangingPunct="1">
+                                <a:defRPr sz="1800" kern="1200">
+                                  <a:solidFill>
+                                    <a:schemeClr val="dk1"/>
+                                  </a:solidFill>
+                                  <a:latin typeface="+mn-lt"/>
+                                  <a:ea typeface="+mn-ea"/>
+                                  <a:cs typeface="+mn-cs"/>
+                                </a:defRPr>
+                              </a:lvl4pPr>
+                              <a:lvl5pPr marL="1828800" algn="l" defTabSz="914400" rtl="0" eaLnBrk="1" latinLnBrk="0" hangingPunct="1">
+                                <a:defRPr sz="1800" kern="1200">
+                                  <a:solidFill>
+                                    <a:schemeClr val="dk1"/>
+                                  </a:solidFill>
+                                  <a:latin typeface="+mn-lt"/>
+                                  <a:ea typeface="+mn-ea"/>
+                                  <a:cs typeface="+mn-cs"/>
+                                </a:defRPr>
+                              </a:lvl5pPr>
+                              <a:lvl6pPr marL="2286000" algn="l" defTabSz="914400" rtl="0" eaLnBrk="1" latinLnBrk="0" hangingPunct="1">
+                                <a:defRPr sz="1800" kern="1200">
+                                  <a:solidFill>
+                                    <a:schemeClr val="dk1"/>
+                                  </a:solidFill>
+                                  <a:latin typeface="+mn-lt"/>
+                                  <a:ea typeface="+mn-ea"/>
+                                  <a:cs typeface="+mn-cs"/>
+                                </a:defRPr>
+                              </a:lvl6pPr>
+                              <a:lvl7pPr marL="2743200" algn="l" defTabSz="914400" rtl="0" eaLnBrk="1" latinLnBrk="0" hangingPunct="1">
+                                <a:defRPr sz="1800" kern="1200">
+                                  <a:solidFill>
+                                    <a:schemeClr val="dk1"/>
+                                  </a:solidFill>
+                                  <a:latin typeface="+mn-lt"/>
+                                  <a:ea typeface="+mn-ea"/>
+                                  <a:cs typeface="+mn-cs"/>
+                                </a:defRPr>
+                              </a:lvl7pPr>
+                              <a:lvl8pPr marL="3200400" algn="l" defTabSz="914400" rtl="0" eaLnBrk="1" latinLnBrk="0" hangingPunct="1">
+                                <a:defRPr sz="1800" kern="1200">
+                                  <a:solidFill>
+                                    <a:schemeClr val="dk1"/>
+                                  </a:solidFill>
+                                  <a:latin typeface="+mn-lt"/>
+                                  <a:ea typeface="+mn-ea"/>
+                                  <a:cs typeface="+mn-cs"/>
+                                </a:defRPr>
+                              </a:lvl8pPr>
+                              <a:lvl9pPr marL="3657600" algn="l" defTabSz="914400" rtl="0" eaLnBrk="1" latinLnBrk="0" hangingPunct="1">
+                                <a:defRPr sz="1800" kern="1200">
+                                  <a:solidFill>
+                                    <a:schemeClr val="dk1"/>
+                                  </a:solidFill>
+                                  <a:latin typeface="+mn-lt"/>
+                                  <a:ea typeface="+mn-ea"/>
+                                  <a:cs typeface="+mn-cs"/>
+                                </a:defRPr>
+                              </a:lvl9pPr>
+                            </a:lstStyle>
+                            <a:p>
+                              <a:r>
+                                <a:rPr lang="en-US" dirty="0" err="1" smtClean="0"/>
+                                <a:t>final_result</a:t>
+                              </a:r>
+                              <a:endParaRPr lang="en-US" dirty="0" smtClean="0"/>
+                            </a:p>
+                          </a:txBody>
+                          <a:useSpRect/>
+                        </a:txSp>
+                        <a:style>
+                          <a:lnRef idx="2">
+                            <a:schemeClr val="dk1"/>
+                          </a:lnRef>
+                          <a:fillRef idx="1">
+                            <a:schemeClr val="lt1"/>
+                          </a:fillRef>
+                          <a:effectRef idx="0">
+                            <a:schemeClr val="dk1"/>
+                          </a:effectRef>
+                          <a:fontRef idx="minor">
+                            <a:schemeClr val="dk1"/>
+                          </a:fontRef>
+                        </a:style>
+                      </a:sp>
+                      <a:sp>
+                        <a:nvSpPr>
+                          <a:cNvPr id="6" name="Oval 4"/>
+                          <a:cNvSpPr/>
+                        </a:nvSpPr>
+                        <a:spPr>
+                          <a:xfrm>
+                            <a:off x="2747955" y="4167182"/>
+                            <a:ext cx="1143008" cy="571504"/>
+                          </a:xfrm>
+                          <a:prstGeom prst="ellipse">
+                            <a:avLst/>
+                          </a:prstGeom>
+                        </a:spPr>
+                        <a:txSp>
+                          <a:txBody>
+                            <a:bodyPr rtlCol="0" anchor="ctr"/>
+                            <a:lstStyle>
+                              <a:defPPr>
+                                <a:defRPr lang="en-US"/>
+                              </a:defPPr>
+                              <a:lvl1pPr marL="0" algn="l" defTabSz="914400" rtl="0" eaLnBrk="1" latinLnBrk="0" hangingPunct="1">
+                                <a:defRPr sz="1800" kern="1200">
+                                  <a:solidFill>
+                                    <a:schemeClr val="dk1"/>
+                                  </a:solidFill>
+                                  <a:latin typeface="+mn-lt"/>
+                                  <a:ea typeface="+mn-ea"/>
+                                  <a:cs typeface="+mn-cs"/>
+                                </a:defRPr>
+                              </a:lvl1pPr>
+                              <a:lvl2pPr marL="457200" algn="l" defTabSz="914400" rtl="0" eaLnBrk="1" latinLnBrk="0" hangingPunct="1">
+                                <a:defRPr sz="1800" kern="1200">
+                                  <a:solidFill>
+                                    <a:schemeClr val="dk1"/>
+                                  </a:solidFill>
+                                  <a:latin typeface="+mn-lt"/>
+                                  <a:ea typeface="+mn-ea"/>
+                                  <a:cs typeface="+mn-cs"/>
+                                </a:defRPr>
+                              </a:lvl2pPr>
+                              <a:lvl3pPr marL="914400" algn="l" defTabSz="914400" rtl="0" eaLnBrk="1" latinLnBrk="0" hangingPunct="1">
+                                <a:defRPr sz="1800" kern="1200">
+                                  <a:solidFill>
+                                    <a:schemeClr val="dk1"/>
+                                  </a:solidFill>
+                                  <a:latin typeface="+mn-lt"/>
+                                  <a:ea typeface="+mn-ea"/>
+                                  <a:cs typeface="+mn-cs"/>
+                                </a:defRPr>
+                              </a:lvl3pPr>
+                              <a:lvl4pPr marL="1371600" algn="l" defTabSz="914400" rtl="0" eaLnBrk="1" latinLnBrk="0" hangingPunct="1">
+                                <a:defRPr sz="1800" kern="1200">
+                                  <a:solidFill>
+                                    <a:schemeClr val="dk1"/>
+                                  </a:solidFill>
+                                  <a:latin typeface="+mn-lt"/>
+                                  <a:ea typeface="+mn-ea"/>
+                                  <a:cs typeface="+mn-cs"/>
+                                </a:defRPr>
+                              </a:lvl4pPr>
+                              <a:lvl5pPr marL="1828800" algn="l" defTabSz="914400" rtl="0" eaLnBrk="1" latinLnBrk="0" hangingPunct="1">
+                                <a:defRPr sz="1800" kern="1200">
+                                  <a:solidFill>
+                                    <a:schemeClr val="dk1"/>
+                                  </a:solidFill>
+                                  <a:latin typeface="+mn-lt"/>
+                                  <a:ea typeface="+mn-ea"/>
+                                  <a:cs typeface="+mn-cs"/>
+                                </a:defRPr>
+                              </a:lvl5pPr>
+                              <a:lvl6pPr marL="2286000" algn="l" defTabSz="914400" rtl="0" eaLnBrk="1" latinLnBrk="0" hangingPunct="1">
+                                <a:defRPr sz="1800" kern="1200">
+                                  <a:solidFill>
+                                    <a:schemeClr val="dk1"/>
+                                  </a:solidFill>
+                                  <a:latin typeface="+mn-lt"/>
+                                  <a:ea typeface="+mn-ea"/>
+                                  <a:cs typeface="+mn-cs"/>
+                                </a:defRPr>
+                              </a:lvl6pPr>
+                              <a:lvl7pPr marL="2743200" algn="l" defTabSz="914400" rtl="0" eaLnBrk="1" latinLnBrk="0" hangingPunct="1">
+                                <a:defRPr sz="1800" kern="1200">
+                                  <a:solidFill>
+                                    <a:schemeClr val="dk1"/>
+                                  </a:solidFill>
+                                  <a:latin typeface="+mn-lt"/>
+                                  <a:ea typeface="+mn-ea"/>
+                                  <a:cs typeface="+mn-cs"/>
+                                </a:defRPr>
+                              </a:lvl7pPr>
+                              <a:lvl8pPr marL="3200400" algn="l" defTabSz="914400" rtl="0" eaLnBrk="1" latinLnBrk="0" hangingPunct="1">
+                                <a:defRPr sz="1800" kern="1200">
+                                  <a:solidFill>
+                                    <a:schemeClr val="dk1"/>
+                                  </a:solidFill>
+                                  <a:latin typeface="+mn-lt"/>
+                                  <a:ea typeface="+mn-ea"/>
+                                  <a:cs typeface="+mn-cs"/>
+                                </a:defRPr>
+                              </a:lvl8pPr>
+                              <a:lvl9pPr marL="3657600" algn="l" defTabSz="914400" rtl="0" eaLnBrk="1" latinLnBrk="0" hangingPunct="1">
+                                <a:defRPr sz="1800" kern="1200">
+                                  <a:solidFill>
+                                    <a:schemeClr val="dk1"/>
+                                  </a:solidFill>
+                                  <a:latin typeface="+mn-lt"/>
+                                  <a:ea typeface="+mn-ea"/>
+                                  <a:cs typeface="+mn-cs"/>
+                                </a:defRPr>
+                              </a:lvl9pPr>
+                            </a:lstStyle>
+                            <a:p>
+                              <a:pPr algn="ctr"/>
+                              <a:r>
+                                <a:rPr lang="en-IN" dirty="0" smtClean="0"/>
+                                <a:t>stop</a:t>
+                              </a:r>
+                              <a:endParaRPr lang="en-US" dirty="0"/>
+                            </a:p>
+                          </a:txBody>
+                          <a:useSpRect/>
+                        </a:txSp>
+                        <a:style>
+                          <a:lnRef idx="2">
+                            <a:schemeClr val="dk1"/>
+                          </a:lnRef>
+                          <a:fillRef idx="1">
+                            <a:schemeClr val="lt1"/>
+                          </a:fillRef>
+                          <a:effectRef idx="0">
+                            <a:schemeClr val="dk1"/>
+                          </a:effectRef>
+                          <a:fontRef idx="minor">
+                            <a:schemeClr val="dk1"/>
+                          </a:fontRef>
+                        </a:style>
+                      </a:sp>
+                      <a:cxnSp>
+                        <a:nvCxnSpPr>
+                          <a:cNvPr id="7" name="Straight Arrow Connector 5"/>
+                          <a:cNvCxnSpPr>
+                            <a:stCxn id="2" idx="2"/>
+                            <a:endCxn id="3" idx="0"/>
+                          </a:cNvCxnSpPr>
+                        </a:nvCxnSpPr>
+                        <a:spPr>
+                          <a:xfrm rot="5400000">
+                            <a:off x="3202797" y="1750179"/>
+                            <a:ext cx="166654" cy="1588"/>
+                          </a:xfrm>
+                          <a:prstGeom prst="straightConnector1">
+                            <a:avLst/>
+                          </a:prstGeom>
+                          <a:ln>
+                            <a:tailEnd type="arrow"/>
+                          </a:ln>
+                        </a:spPr>
+                        <a:style>
+                          <a:lnRef idx="1">
+                            <a:schemeClr val="dk1"/>
+                          </a:lnRef>
+                          <a:fillRef idx="0">
+                            <a:schemeClr val="dk1"/>
+                          </a:fillRef>
+                          <a:effectRef idx="0">
+                            <a:schemeClr val="dk1"/>
+                          </a:effectRef>
+                          <a:fontRef idx="minor">
+                            <a:schemeClr val="tx1"/>
+                          </a:fontRef>
+                        </a:style>
+                      </a:cxnSp>
+                      <a:cxnSp>
+                        <a:nvCxnSpPr>
+                          <a:cNvPr id="12" name="Straight Arrow Connector 11"/>
+                          <a:cNvCxnSpPr>
+                            <a:stCxn id="4" idx="2"/>
+                            <a:endCxn id="5" idx="0"/>
+                          </a:cNvCxnSpPr>
+                        </a:nvCxnSpPr>
+                        <a:spPr>
+                          <a:xfrm rot="5400000">
+                            <a:off x="3248021" y="4095744"/>
+                            <a:ext cx="142876" cy="1588"/>
+                          </a:xfrm>
+                          <a:prstGeom prst="straightConnector1">
+                            <a:avLst/>
+                          </a:prstGeom>
+                          <a:ln>
+                            <a:tailEnd type="arrow"/>
+                          </a:ln>
+                        </a:spPr>
+                        <a:style>
+                          <a:lnRef idx="1">
+                            <a:schemeClr val="dk1"/>
+                          </a:lnRef>
+                          <a:fillRef idx="0">
+                            <a:schemeClr val="dk1"/>
+                          </a:fillRef>
+                          <a:effectRef idx="0">
+                            <a:schemeClr val="dk1"/>
+                          </a:effectRef>
+                          <a:fontRef idx="minor">
+                            <a:schemeClr val="tx1"/>
+                          </a:fontRef>
+                        </a:style>
+                      </a:cxnSp>
+                      <a:sp>
+                        <a:nvSpPr>
+                          <a:cNvPr id="18" name="Oval 17"/>
+                          <a:cNvSpPr/>
+                        </a:nvSpPr>
+                        <a:spPr>
+                          <a:xfrm>
+                            <a:off x="3071810" y="523844"/>
+                            <a:ext cx="428628" cy="428628"/>
+                          </a:xfrm>
+                          <a:prstGeom prst="ellipse">
+                            <a:avLst/>
+                          </a:prstGeom>
+                        </a:spPr>
+                        <a:txSp>
+                          <a:txBody>
+                            <a:bodyPr rtlCol="0" anchor="ctr"/>
+                            <a:lstStyle>
+                              <a:defPPr>
+                                <a:defRPr lang="en-US"/>
+                              </a:defPPr>
+                              <a:lvl1pPr marL="0" algn="l" defTabSz="914400" rtl="0" eaLnBrk="1" latinLnBrk="0" hangingPunct="1">
+                                <a:defRPr sz="1800" kern="1200">
+                                  <a:solidFill>
+                                    <a:schemeClr val="dk1"/>
+                                  </a:solidFill>
+                                  <a:latin typeface="+mn-lt"/>
+                                  <a:ea typeface="+mn-ea"/>
+                                  <a:cs typeface="+mn-cs"/>
+                                </a:defRPr>
+                              </a:lvl1pPr>
+                              <a:lvl2pPr marL="457200" algn="l" defTabSz="914400" rtl="0" eaLnBrk="1" latinLnBrk="0" hangingPunct="1">
+                                <a:defRPr sz="1800" kern="1200">
+                                  <a:solidFill>
+                                    <a:schemeClr val="dk1"/>
+                                  </a:solidFill>
+                                  <a:latin typeface="+mn-lt"/>
+                                  <a:ea typeface="+mn-ea"/>
+                                  <a:cs typeface="+mn-cs"/>
+                                </a:defRPr>
+                              </a:lvl2pPr>
+                              <a:lvl3pPr marL="914400" algn="l" defTabSz="914400" rtl="0" eaLnBrk="1" latinLnBrk="0" hangingPunct="1">
+                                <a:defRPr sz="1800" kern="1200">
+                                  <a:solidFill>
+                                    <a:schemeClr val="dk1"/>
+                                  </a:solidFill>
+                                  <a:latin typeface="+mn-lt"/>
+                                  <a:ea typeface="+mn-ea"/>
+                                  <a:cs typeface="+mn-cs"/>
+                                </a:defRPr>
+                              </a:lvl3pPr>
+                              <a:lvl4pPr marL="1371600" algn="l" defTabSz="914400" rtl="0" eaLnBrk="1" latinLnBrk="0" hangingPunct="1">
+                                <a:defRPr sz="1800" kern="1200">
+                                  <a:solidFill>
+                                    <a:schemeClr val="dk1"/>
+                                  </a:solidFill>
+                                  <a:latin typeface="+mn-lt"/>
+                                  <a:ea typeface="+mn-ea"/>
+                                  <a:cs typeface="+mn-cs"/>
+                                </a:defRPr>
+                              </a:lvl4pPr>
+                              <a:lvl5pPr marL="1828800" algn="l" defTabSz="914400" rtl="0" eaLnBrk="1" latinLnBrk="0" hangingPunct="1">
+                                <a:defRPr sz="1800" kern="1200">
+                                  <a:solidFill>
+                                    <a:schemeClr val="dk1"/>
+                                  </a:solidFill>
+                                  <a:latin typeface="+mn-lt"/>
+                                  <a:ea typeface="+mn-ea"/>
+                                  <a:cs typeface="+mn-cs"/>
+                                </a:defRPr>
+                              </a:lvl5pPr>
+                              <a:lvl6pPr marL="2286000" algn="l" defTabSz="914400" rtl="0" eaLnBrk="1" latinLnBrk="0" hangingPunct="1">
+                                <a:defRPr sz="1800" kern="1200">
+                                  <a:solidFill>
+                                    <a:schemeClr val="dk1"/>
+                                  </a:solidFill>
+                                  <a:latin typeface="+mn-lt"/>
+                                  <a:ea typeface="+mn-ea"/>
+                                  <a:cs typeface="+mn-cs"/>
+                                </a:defRPr>
+                              </a:lvl6pPr>
+                              <a:lvl7pPr marL="2743200" algn="l" defTabSz="914400" rtl="0" eaLnBrk="1" latinLnBrk="0" hangingPunct="1">
+                                <a:defRPr sz="1800" kern="1200">
+                                  <a:solidFill>
+                                    <a:schemeClr val="dk1"/>
+                                  </a:solidFill>
+                                  <a:latin typeface="+mn-lt"/>
+                                  <a:ea typeface="+mn-ea"/>
+                                  <a:cs typeface="+mn-cs"/>
+                                </a:defRPr>
+                              </a:lvl7pPr>
+                              <a:lvl8pPr marL="3200400" algn="l" defTabSz="914400" rtl="0" eaLnBrk="1" latinLnBrk="0" hangingPunct="1">
+                                <a:defRPr sz="1800" kern="1200">
+                                  <a:solidFill>
+                                    <a:schemeClr val="dk1"/>
+                                  </a:solidFill>
+                                  <a:latin typeface="+mn-lt"/>
+                                  <a:ea typeface="+mn-ea"/>
+                                  <a:cs typeface="+mn-cs"/>
+                                </a:defRPr>
+                              </a:lvl8pPr>
+                              <a:lvl9pPr marL="3657600" algn="l" defTabSz="914400" rtl="0" eaLnBrk="1" latinLnBrk="0" hangingPunct="1">
+                                <a:defRPr sz="1800" kern="1200">
+                                  <a:solidFill>
+                                    <a:schemeClr val="dk1"/>
+                                  </a:solidFill>
+                                  <a:latin typeface="+mn-lt"/>
+                                  <a:ea typeface="+mn-ea"/>
+                                  <a:cs typeface="+mn-cs"/>
+                                </a:defRPr>
+                              </a:lvl9pPr>
+                            </a:lstStyle>
+                            <a:p>
+                              <a:pPr algn="ctr"/>
+                              <a:r>
+                                <a:rPr lang="en-IN" dirty="0" smtClean="0"/>
+                                <a:t>A</a:t>
+                              </a:r>
+                              <a:endParaRPr lang="en-US" dirty="0"/>
+                            </a:p>
+                          </a:txBody>
+                          <a:useSpRect/>
+                        </a:txSp>
+                        <a:style>
+                          <a:lnRef idx="2">
+                            <a:schemeClr val="dk1"/>
+                          </a:lnRef>
+                          <a:fillRef idx="1">
+                            <a:schemeClr val="lt1"/>
+                          </a:fillRef>
+                          <a:effectRef idx="0">
+                            <a:schemeClr val="dk1"/>
+                          </a:effectRef>
+                          <a:fontRef idx="minor">
+                            <a:schemeClr val="dk1"/>
+                          </a:fontRef>
+                        </a:style>
+                      </a:sp>
+                      <a:cxnSp>
+                        <a:nvCxnSpPr>
+                          <a:cNvPr id="19" name="Straight Arrow Connector 18"/>
+                          <a:cNvCxnSpPr>
+                            <a:stCxn id="18" idx="4"/>
+                            <a:endCxn id="2" idx="0"/>
+                          </a:cNvCxnSpPr>
+                        </a:nvCxnSpPr>
+                        <a:spPr>
+                          <a:xfrm rot="5400000">
+                            <a:off x="3178967" y="1059629"/>
+                            <a:ext cx="214314" cy="1588"/>
+                          </a:xfrm>
+                          <a:prstGeom prst="straightConnector1">
+                            <a:avLst/>
+                          </a:prstGeom>
+                          <a:ln>
+                            <a:tailEnd type="arrow"/>
+                          </a:ln>
+                        </a:spPr>
+                        <a:style>
+                          <a:lnRef idx="1">
+                            <a:schemeClr val="dk1"/>
+                          </a:lnRef>
+                          <a:fillRef idx="0">
+                            <a:schemeClr val="dk1"/>
+                          </a:fillRef>
+                          <a:effectRef idx="0">
+                            <a:schemeClr val="dk1"/>
+                          </a:effectRef>
+                          <a:fontRef idx="minor">
+                            <a:schemeClr val="tx1"/>
+                          </a:fontRef>
+                        </a:style>
+                      </a:cxnSp>
+                      <a:sp>
+                        <a:nvSpPr>
+                          <a:cNvPr id="22" name="Oval 21"/>
+                          <a:cNvSpPr/>
+                        </a:nvSpPr>
+                        <a:spPr>
+                          <a:xfrm>
+                            <a:off x="4929198" y="3557578"/>
+                            <a:ext cx="428628" cy="428628"/>
+                          </a:xfrm>
+                          <a:prstGeom prst="ellipse">
+                            <a:avLst/>
+                          </a:prstGeom>
+                        </a:spPr>
+                        <a:txSp>
+                          <a:txBody>
+                            <a:bodyPr rtlCol="0" anchor="ctr"/>
+                            <a:lstStyle>
+                              <a:defPPr>
+                                <a:defRPr lang="en-US"/>
+                              </a:defPPr>
+                              <a:lvl1pPr marL="0" algn="l" defTabSz="914400" rtl="0" eaLnBrk="1" latinLnBrk="0" hangingPunct="1">
+                                <a:defRPr sz="1800" kern="1200">
+                                  <a:solidFill>
+                                    <a:schemeClr val="dk1"/>
+                                  </a:solidFill>
+                                  <a:latin typeface="+mn-lt"/>
+                                  <a:ea typeface="+mn-ea"/>
+                                  <a:cs typeface="+mn-cs"/>
+                                </a:defRPr>
+                              </a:lvl1pPr>
+                              <a:lvl2pPr marL="457200" algn="l" defTabSz="914400" rtl="0" eaLnBrk="1" latinLnBrk="0" hangingPunct="1">
+                                <a:defRPr sz="1800" kern="1200">
+                                  <a:solidFill>
+                                    <a:schemeClr val="dk1"/>
+                                  </a:solidFill>
+                                  <a:latin typeface="+mn-lt"/>
+                                  <a:ea typeface="+mn-ea"/>
+                                  <a:cs typeface="+mn-cs"/>
+                                </a:defRPr>
+                              </a:lvl2pPr>
+                              <a:lvl3pPr marL="914400" algn="l" defTabSz="914400" rtl="0" eaLnBrk="1" latinLnBrk="0" hangingPunct="1">
+                                <a:defRPr sz="1800" kern="1200">
+                                  <a:solidFill>
+                                    <a:schemeClr val="dk1"/>
+                                  </a:solidFill>
+                                  <a:latin typeface="+mn-lt"/>
+                                  <a:ea typeface="+mn-ea"/>
+                                  <a:cs typeface="+mn-cs"/>
+                                </a:defRPr>
+                              </a:lvl3pPr>
+                              <a:lvl4pPr marL="1371600" algn="l" defTabSz="914400" rtl="0" eaLnBrk="1" latinLnBrk="0" hangingPunct="1">
+                                <a:defRPr sz="1800" kern="1200">
+                                  <a:solidFill>
+                                    <a:schemeClr val="dk1"/>
+                                  </a:solidFill>
+                                  <a:latin typeface="+mn-lt"/>
+                                  <a:ea typeface="+mn-ea"/>
+                                  <a:cs typeface="+mn-cs"/>
+                                </a:defRPr>
+                              </a:lvl4pPr>
+                              <a:lvl5pPr marL="1828800" algn="l" defTabSz="914400" rtl="0" eaLnBrk="1" latinLnBrk="0" hangingPunct="1">
+                                <a:defRPr sz="1800" kern="1200">
+                                  <a:solidFill>
+                                    <a:schemeClr val="dk1"/>
+                                  </a:solidFill>
+                                  <a:latin typeface="+mn-lt"/>
+                                  <a:ea typeface="+mn-ea"/>
+                                  <a:cs typeface="+mn-cs"/>
+                                </a:defRPr>
+                              </a:lvl5pPr>
+                              <a:lvl6pPr marL="2286000" algn="l" defTabSz="914400" rtl="0" eaLnBrk="1" latinLnBrk="0" hangingPunct="1">
+                                <a:defRPr sz="1800" kern="1200">
+                                  <a:solidFill>
+                                    <a:schemeClr val="dk1"/>
+                                  </a:solidFill>
+                                  <a:latin typeface="+mn-lt"/>
+                                  <a:ea typeface="+mn-ea"/>
+                                  <a:cs typeface="+mn-cs"/>
+                                </a:defRPr>
+                              </a:lvl6pPr>
+                              <a:lvl7pPr marL="2743200" algn="l" defTabSz="914400" rtl="0" eaLnBrk="1" latinLnBrk="0" hangingPunct="1">
+                                <a:defRPr sz="1800" kern="1200">
+                                  <a:solidFill>
+                                    <a:schemeClr val="dk1"/>
+                                  </a:solidFill>
+                                  <a:latin typeface="+mn-lt"/>
+                                  <a:ea typeface="+mn-ea"/>
+                                  <a:cs typeface="+mn-cs"/>
+                                </a:defRPr>
+                              </a:lvl7pPr>
+                              <a:lvl8pPr marL="3200400" algn="l" defTabSz="914400" rtl="0" eaLnBrk="1" latinLnBrk="0" hangingPunct="1">
+                                <a:defRPr sz="1800" kern="1200">
+                                  <a:solidFill>
+                                    <a:schemeClr val="dk1"/>
+                                  </a:solidFill>
+                                  <a:latin typeface="+mn-lt"/>
+                                  <a:ea typeface="+mn-ea"/>
+                                  <a:cs typeface="+mn-cs"/>
+                                </a:defRPr>
+                              </a:lvl8pPr>
+                              <a:lvl9pPr marL="3657600" algn="l" defTabSz="914400" rtl="0" eaLnBrk="1" latinLnBrk="0" hangingPunct="1">
+                                <a:defRPr sz="1800" kern="1200">
+                                  <a:solidFill>
+                                    <a:schemeClr val="dk1"/>
+                                  </a:solidFill>
+                                  <a:latin typeface="+mn-lt"/>
+                                  <a:ea typeface="+mn-ea"/>
+                                  <a:cs typeface="+mn-cs"/>
+                                </a:defRPr>
+                              </a:lvl9pPr>
+                            </a:lstStyle>
+                            <a:p>
+                              <a:pPr algn="ctr"/>
+                              <a:r>
+                                <a:rPr lang="en-IN" dirty="0" smtClean="0"/>
+                                <a:t>B</a:t>
+                              </a:r>
+                              <a:endParaRPr lang="en-US" dirty="0"/>
+                            </a:p>
+                          </a:txBody>
+                          <a:useSpRect/>
+                        </a:txSp>
+                        <a:style>
+                          <a:lnRef idx="2">
+                            <a:schemeClr val="dk1"/>
+                          </a:lnRef>
+                          <a:fillRef idx="1">
+                            <a:schemeClr val="lt1"/>
+                          </a:fillRef>
+                          <a:effectRef idx="0">
+                            <a:schemeClr val="dk1"/>
+                          </a:effectRef>
+                          <a:fontRef idx="minor">
+                            <a:schemeClr val="dk1"/>
+                          </a:fontRef>
+                        </a:style>
+                      </a:sp>
+                      <a:cxnSp>
+                        <a:nvCxnSpPr>
+                          <a:cNvPr id="23" name="Straight Arrow Connector 22"/>
+                          <a:cNvCxnSpPr>
+                            <a:stCxn id="22" idx="2"/>
+                            <a:endCxn id="4" idx="3"/>
+                          </a:cNvCxnSpPr>
+                        </a:nvCxnSpPr>
+                        <a:spPr>
+                          <a:xfrm rot="10800000" flipV="1">
+                            <a:off x="4140996" y="3771891"/>
+                            <a:ext cx="788202" cy="2381"/>
+                          </a:xfrm>
+                          <a:prstGeom prst="straightConnector1">
+                            <a:avLst/>
+                          </a:prstGeom>
+                          <a:ln>
+                            <a:tailEnd type="arrow"/>
+                          </a:ln>
+                        </a:spPr>
+                        <a:style>
+                          <a:lnRef idx="1">
+                            <a:schemeClr val="dk1"/>
+                          </a:lnRef>
+                          <a:fillRef idx="0">
+                            <a:schemeClr val="dk1"/>
+                          </a:fillRef>
+                          <a:effectRef idx="0">
+                            <a:schemeClr val="dk1"/>
+                          </a:effectRef>
+                          <a:fontRef idx="minor">
+                            <a:schemeClr val="tx1"/>
+                          </a:fontRef>
+                        </a:style>
+                      </a:cxnSp>
+                    </a:grpSp>
+                    <a:sp>
+                      <a:nvSpPr>
+                        <a:cNvPr id="14" name="Rectangle 13"/>
+                        <a:cNvSpPr/>
+                      </a:nvSpPr>
+                      <a:spPr>
+                        <a:xfrm>
+                          <a:off x="2857496" y="2738422"/>
+                          <a:ext cx="857256" cy="500066"/>
+                        </a:xfrm>
+                        <a:prstGeom prst="rect">
+                          <a:avLst/>
+                        </a:prstGeom>
+                      </a:spPr>
+                      <a:txSp>
+                        <a:txBody>
+                          <a:bodyPr wrap="none" rtlCol="0" anchor="ctr"/>
+                          <a:lstStyle>
+                            <a:defPPr>
+                              <a:defRPr lang="en-US"/>
+                            </a:defPPr>
+                            <a:lvl1pPr marL="0" algn="l" defTabSz="914400" rtl="0" eaLnBrk="1" latinLnBrk="0" hangingPunct="1">
+                              <a:defRPr sz="1800" kern="1200">
+                                <a:solidFill>
+                                  <a:schemeClr val="dk1"/>
+                                </a:solidFill>
+                                <a:latin typeface="+mn-lt"/>
+                                <a:ea typeface="+mn-ea"/>
+                                <a:cs typeface="+mn-cs"/>
+                              </a:defRPr>
+                            </a:lvl1pPr>
+                            <a:lvl2pPr marL="457200" algn="l" defTabSz="914400" rtl="0" eaLnBrk="1" latinLnBrk="0" hangingPunct="1">
+                              <a:defRPr sz="1800" kern="1200">
+                                <a:solidFill>
+                                  <a:schemeClr val="dk1"/>
+                                </a:solidFill>
+                                <a:latin typeface="+mn-lt"/>
+                                <a:ea typeface="+mn-ea"/>
+                                <a:cs typeface="+mn-cs"/>
+                              </a:defRPr>
+                            </a:lvl2pPr>
+                            <a:lvl3pPr marL="914400" algn="l" defTabSz="914400" rtl="0" eaLnBrk="1" latinLnBrk="0" hangingPunct="1">
+                              <a:defRPr sz="1800" kern="1200">
+                                <a:solidFill>
+                                  <a:schemeClr val="dk1"/>
+                                </a:solidFill>
+                                <a:latin typeface="+mn-lt"/>
+                                <a:ea typeface="+mn-ea"/>
+                                <a:cs typeface="+mn-cs"/>
+                              </a:defRPr>
+                            </a:lvl3pPr>
+                            <a:lvl4pPr marL="1371600" algn="l" defTabSz="914400" rtl="0" eaLnBrk="1" latinLnBrk="0" hangingPunct="1">
+                              <a:defRPr sz="1800" kern="1200">
+                                <a:solidFill>
+                                  <a:schemeClr val="dk1"/>
+                                </a:solidFill>
+                                <a:latin typeface="+mn-lt"/>
+                                <a:ea typeface="+mn-ea"/>
+                                <a:cs typeface="+mn-cs"/>
+                              </a:defRPr>
+                            </a:lvl4pPr>
+                            <a:lvl5pPr marL="1828800" algn="l" defTabSz="914400" rtl="0" eaLnBrk="1" latinLnBrk="0" hangingPunct="1">
+                              <a:defRPr sz="1800" kern="1200">
+                                <a:solidFill>
+                                  <a:schemeClr val="dk1"/>
+                                </a:solidFill>
+                                <a:latin typeface="+mn-lt"/>
+                                <a:ea typeface="+mn-ea"/>
+                                <a:cs typeface="+mn-cs"/>
+                              </a:defRPr>
+                            </a:lvl5pPr>
+                            <a:lvl6pPr marL="2286000" algn="l" defTabSz="914400" rtl="0" eaLnBrk="1" latinLnBrk="0" hangingPunct="1">
+                              <a:defRPr sz="1800" kern="1200">
+                                <a:solidFill>
+                                  <a:schemeClr val="dk1"/>
+                                </a:solidFill>
+                                <a:latin typeface="+mn-lt"/>
+                                <a:ea typeface="+mn-ea"/>
+                                <a:cs typeface="+mn-cs"/>
+                              </a:defRPr>
+                            </a:lvl6pPr>
+                            <a:lvl7pPr marL="2743200" algn="l" defTabSz="914400" rtl="0" eaLnBrk="1" latinLnBrk="0" hangingPunct="1">
+                              <a:defRPr sz="1800" kern="1200">
+                                <a:solidFill>
+                                  <a:schemeClr val="dk1"/>
+                                </a:solidFill>
+                                <a:latin typeface="+mn-lt"/>
+                                <a:ea typeface="+mn-ea"/>
+                                <a:cs typeface="+mn-cs"/>
+                              </a:defRPr>
+                            </a:lvl7pPr>
+                            <a:lvl8pPr marL="3200400" algn="l" defTabSz="914400" rtl="0" eaLnBrk="1" latinLnBrk="0" hangingPunct="1">
+                              <a:defRPr sz="1800" kern="1200">
+                                <a:solidFill>
+                                  <a:schemeClr val="dk1"/>
+                                </a:solidFill>
+                                <a:latin typeface="+mn-lt"/>
+                                <a:ea typeface="+mn-ea"/>
+                                <a:cs typeface="+mn-cs"/>
+                              </a:defRPr>
+                            </a:lvl8pPr>
+                            <a:lvl9pPr marL="3657600" algn="l" defTabSz="914400" rtl="0" eaLnBrk="1" latinLnBrk="0" hangingPunct="1">
+                              <a:defRPr sz="1800" kern="1200">
+                                <a:solidFill>
+                                  <a:schemeClr val="dk1"/>
+                                </a:solidFill>
+                                <a:latin typeface="+mn-lt"/>
+                                <a:ea typeface="+mn-ea"/>
+                                <a:cs typeface="+mn-cs"/>
+                              </a:defRPr>
+                            </a:lvl9pPr>
+                          </a:lstStyle>
+                          <a:p>
+                            <a:r>
+                              <a:rPr lang="en-IN" dirty="0" err="1" smtClean="0"/>
+                              <a:t>i</a:t>
+                            </a:r>
+                            <a:r>
+                              <a:rPr lang="en-IN" dirty="0" smtClean="0"/>
+                              <a:t> = </a:t>
+                            </a:r>
+                            <a:r>
+                              <a:rPr lang="en-IN" dirty="0" err="1" smtClean="0"/>
+                              <a:t>i</a:t>
+                            </a:r>
+                            <a:r>
+                              <a:rPr lang="en-IN" dirty="0" smtClean="0"/>
+                              <a:t> + 1</a:t>
+                            </a:r>
+                            <a:endParaRPr lang="en-US" dirty="0" smtClean="0"/>
+                          </a:p>
+                        </a:txBody>
+                        <a:useSpRect/>
+                      </a:txSp>
+                      <a:style>
+                        <a:lnRef idx="2">
+                          <a:schemeClr val="dk1"/>
+                        </a:lnRef>
+                        <a:fillRef idx="1">
+                          <a:schemeClr val="lt1"/>
+                        </a:fillRef>
+                        <a:effectRef idx="0">
+                          <a:schemeClr val="dk1"/>
+                        </a:effectRef>
+                        <a:fontRef idx="minor">
+                          <a:schemeClr val="dk1"/>
+                        </a:fontRef>
+                      </a:style>
+                    </a:sp>
+                    <a:sp>
+                      <a:nvSpPr>
+                        <a:cNvPr id="15" name="Oval 14"/>
+                        <a:cNvSpPr/>
+                      </a:nvSpPr>
+                      <a:spPr>
+                        <a:xfrm>
+                          <a:off x="1928802" y="2776523"/>
+                          <a:ext cx="428628" cy="428628"/>
+                        </a:xfrm>
+                        <a:prstGeom prst="ellipse">
+                          <a:avLst/>
+                        </a:prstGeom>
+                      </a:spPr>
+                      <a:txSp>
+                        <a:txBody>
+                          <a:bodyPr rtlCol="0" anchor="ctr"/>
+                          <a:lstStyle>
+                            <a:defPPr>
+                              <a:defRPr lang="en-US"/>
+                            </a:defPPr>
+                            <a:lvl1pPr marL="0" algn="l" defTabSz="914400" rtl="0" eaLnBrk="1" latinLnBrk="0" hangingPunct="1">
+                              <a:defRPr sz="1800" kern="1200">
+                                <a:solidFill>
+                                  <a:schemeClr val="dk1"/>
+                                </a:solidFill>
+                                <a:latin typeface="+mn-lt"/>
+                                <a:ea typeface="+mn-ea"/>
+                                <a:cs typeface="+mn-cs"/>
+                              </a:defRPr>
+                            </a:lvl1pPr>
+                            <a:lvl2pPr marL="457200" algn="l" defTabSz="914400" rtl="0" eaLnBrk="1" latinLnBrk="0" hangingPunct="1">
+                              <a:defRPr sz="1800" kern="1200">
+                                <a:solidFill>
+                                  <a:schemeClr val="dk1"/>
+                                </a:solidFill>
+                                <a:latin typeface="+mn-lt"/>
+                                <a:ea typeface="+mn-ea"/>
+                                <a:cs typeface="+mn-cs"/>
+                              </a:defRPr>
+                            </a:lvl2pPr>
+                            <a:lvl3pPr marL="914400" algn="l" defTabSz="914400" rtl="0" eaLnBrk="1" latinLnBrk="0" hangingPunct="1">
+                              <a:defRPr sz="1800" kern="1200">
+                                <a:solidFill>
+                                  <a:schemeClr val="dk1"/>
+                                </a:solidFill>
+                                <a:latin typeface="+mn-lt"/>
+                                <a:ea typeface="+mn-ea"/>
+                                <a:cs typeface="+mn-cs"/>
+                              </a:defRPr>
+                            </a:lvl3pPr>
+                            <a:lvl4pPr marL="1371600" algn="l" defTabSz="914400" rtl="0" eaLnBrk="1" latinLnBrk="0" hangingPunct="1">
+                              <a:defRPr sz="1800" kern="1200">
+                                <a:solidFill>
+                                  <a:schemeClr val="dk1"/>
+                                </a:solidFill>
+                                <a:latin typeface="+mn-lt"/>
+                                <a:ea typeface="+mn-ea"/>
+                                <a:cs typeface="+mn-cs"/>
+                              </a:defRPr>
+                            </a:lvl4pPr>
+                            <a:lvl5pPr marL="1828800" algn="l" defTabSz="914400" rtl="0" eaLnBrk="1" latinLnBrk="0" hangingPunct="1">
+                              <a:defRPr sz="1800" kern="1200">
+                                <a:solidFill>
+                                  <a:schemeClr val="dk1"/>
+                                </a:solidFill>
+                                <a:latin typeface="+mn-lt"/>
+                                <a:ea typeface="+mn-ea"/>
+                                <a:cs typeface="+mn-cs"/>
+                              </a:defRPr>
+                            </a:lvl5pPr>
+                            <a:lvl6pPr marL="2286000" algn="l" defTabSz="914400" rtl="0" eaLnBrk="1" latinLnBrk="0" hangingPunct="1">
+                              <a:defRPr sz="1800" kern="1200">
+                                <a:solidFill>
+                                  <a:schemeClr val="dk1"/>
+                                </a:solidFill>
+                                <a:latin typeface="+mn-lt"/>
+                                <a:ea typeface="+mn-ea"/>
+                                <a:cs typeface="+mn-cs"/>
+                              </a:defRPr>
+                            </a:lvl6pPr>
+                            <a:lvl7pPr marL="2743200" algn="l" defTabSz="914400" rtl="0" eaLnBrk="1" latinLnBrk="0" hangingPunct="1">
+                              <a:defRPr sz="1800" kern="1200">
+                                <a:solidFill>
+                                  <a:schemeClr val="dk1"/>
+                                </a:solidFill>
+                                <a:latin typeface="+mn-lt"/>
+                                <a:ea typeface="+mn-ea"/>
+                                <a:cs typeface="+mn-cs"/>
+                              </a:defRPr>
+                            </a:lvl7pPr>
+                            <a:lvl8pPr marL="3200400" algn="l" defTabSz="914400" rtl="0" eaLnBrk="1" latinLnBrk="0" hangingPunct="1">
+                              <a:defRPr sz="1800" kern="1200">
+                                <a:solidFill>
+                                  <a:schemeClr val="dk1"/>
+                                </a:solidFill>
+                                <a:latin typeface="+mn-lt"/>
+                                <a:ea typeface="+mn-ea"/>
+                                <a:cs typeface="+mn-cs"/>
+                              </a:defRPr>
+                            </a:lvl8pPr>
+                            <a:lvl9pPr marL="3657600" algn="l" defTabSz="914400" rtl="0" eaLnBrk="1" latinLnBrk="0" hangingPunct="1">
+                              <a:defRPr sz="1800" kern="1200">
+                                <a:solidFill>
+                                  <a:schemeClr val="dk1"/>
+                                </a:solidFill>
+                                <a:latin typeface="+mn-lt"/>
+                                <a:ea typeface="+mn-ea"/>
+                                <a:cs typeface="+mn-cs"/>
+                              </a:defRPr>
+                            </a:lvl9pPr>
+                          </a:lstStyle>
+                          <a:p>
+                            <a:pPr algn="ctr"/>
+                            <a:r>
+                              <a:rPr lang="en-IN" dirty="0" smtClean="0"/>
+                              <a:t>C</a:t>
+                            </a:r>
+                            <a:endParaRPr lang="en-US" dirty="0"/>
+                          </a:p>
+                        </a:txBody>
+                        <a:useSpRect/>
+                      </a:txSp>
+                      <a:style>
+                        <a:lnRef idx="2">
+                          <a:schemeClr val="dk1"/>
+                        </a:lnRef>
+                        <a:fillRef idx="1">
+                          <a:schemeClr val="lt1"/>
+                        </a:fillRef>
+                        <a:effectRef idx="0">
+                          <a:schemeClr val="dk1"/>
+                        </a:effectRef>
+                        <a:fontRef idx="minor">
+                          <a:schemeClr val="dk1"/>
+                        </a:fontRef>
+                      </a:style>
+                    </a:sp>
+                    <a:cxnSp>
+                      <a:nvCxnSpPr>
+                        <a:cNvPr id="16" name="Straight Arrow Connector 15"/>
+                        <a:cNvCxnSpPr>
+                          <a:stCxn id="14" idx="1"/>
+                          <a:endCxn id="15" idx="6"/>
+                        </a:cNvCxnSpPr>
+                      </a:nvCxnSpPr>
+                      <a:spPr>
+                        <a:xfrm rot="10800000" flipV="1">
+                          <a:off x="2357430" y="2988455"/>
+                          <a:ext cx="500066" cy="2382"/>
+                        </a:xfrm>
+                        <a:prstGeom prst="straightConnector1">
+                          <a:avLst/>
+                        </a:prstGeom>
+                        <a:ln>
+                          <a:tailEnd type="arrow"/>
+                        </a:ln>
+                      </a:spPr>
+                      <a:style>
+                        <a:lnRef idx="1">
+                          <a:schemeClr val="dk1"/>
+                        </a:lnRef>
+                        <a:fillRef idx="0">
+                          <a:schemeClr val="dk1"/>
+                        </a:fillRef>
+                        <a:effectRef idx="0">
+                          <a:schemeClr val="dk1"/>
+                        </a:effectRef>
+                        <a:fontRef idx="minor">
+                          <a:schemeClr val="tx1"/>
+                        </a:fontRef>
+                      </a:style>
+                    </a:cxnSp>
+                    <a:cxnSp>
+                      <a:nvCxnSpPr>
+                        <a:cNvPr id="21" name="Straight Arrow Connector 20"/>
+                        <a:cNvCxnSpPr>
+                          <a:stCxn id="3" idx="2"/>
+                          <a:endCxn id="14" idx="0"/>
+                        </a:cNvCxnSpPr>
+                      </a:nvCxnSpPr>
+                      <a:spPr>
+                        <a:xfrm rot="5400000">
+                          <a:off x="3083699" y="2535997"/>
+                          <a:ext cx="404850" cy="1588"/>
+                        </a:xfrm>
+                        <a:prstGeom prst="straightConnector1">
+                          <a:avLst/>
+                        </a:prstGeom>
+                        <a:ln>
+                          <a:tailEnd type="arrow"/>
+                        </a:ln>
+                      </a:spPr>
+                      <a:style>
+                        <a:lnRef idx="1">
+                          <a:schemeClr val="dk1"/>
+                        </a:lnRef>
+                        <a:fillRef idx="0">
+                          <a:schemeClr val="dk1"/>
+                        </a:fillRef>
+                        <a:effectRef idx="0">
+                          <a:schemeClr val="dk1"/>
+                        </a:effectRef>
+                        <a:fontRef idx="minor">
+                          <a:schemeClr val="tx1"/>
+                        </a:fontRef>
+                      </a:style>
+                    </a:cxnSp>
+                  </a:grpSp>
+                </lc:lockedCanvas>
+              </a:graphicData>
+            </a:graphic>
+          </wp:inline>
+        </w:drawing>
+      </w:r>
+      <w:r>
+        <w:rPr>
+          <w:rFonts w:ascii="Times New Roman" w:hAnsi="Times New Roman" w:cs="Times New Roman"/>
+          <w:sz w:val="24"/>
+          <w:szCs w:val="24"/>
+        </w:rPr>
+        <w:br w:type="page"/>
+      </w:r>
+    </w:p>
+    <w:p>
+      <w:pPr>
         <w:rPr>
           <w:rFonts w:ascii="Times New Roman" w:hAnsi="Times New Roman" w:cs="Times New Roman"/>
           <w:b/>
@@ -1985,10 +6202,10 @@
           <w:sz w:val="24"/>
           <w:szCs w:val="24"/>
         </w:rPr>
-        <w:lastRenderedPageBreak/>
-        <w:t>Flow Chart</w:t>
-      </w:r>
-      <w:r>
+      </w:pPr>
+    </w:p>
+    <w:p>
+      <w:pPr>
         <w:rPr>
           <w:rFonts w:ascii="Times New Roman" w:hAnsi="Times New Roman" w:cs="Times New Roman"/>
           <w:b/>
@@ -1998,47 +6215,8 @@
           <w:sz w:val="24"/>
           <w:szCs w:val="24"/>
         </w:rPr>
-        <w:t>:</w:t>
-      </w:r>
-    </w:p>
-    <w:p>
-      <w:pPr>
-        <w:rPr>
-          <w:rFonts w:ascii="Times New Roman" w:hAnsi="Times New Roman" w:cs="Times New Roman"/>
-          <w:sz w:val="24"/>
-          <w:szCs w:val="24"/>
-        </w:rPr>
-      </w:pPr>
-    </w:p>
-    <w:p>
-      <w:pPr>
-        <w:jc w:val="center"/>
-        <w:rPr>
-          <w:rFonts w:ascii="Times New Roman" w:hAnsi="Times New Roman" w:cs="Times New Roman"/>
-          <w:sz w:val="24"/>
-          <w:szCs w:val="24"/>
-        </w:rPr>
-      </w:pPr>
-    </w:p>
-    <w:p>
-      <w:pPr>
-        <w:rPr>
-          <w:rFonts w:ascii="Times New Roman" w:hAnsi="Times New Roman" w:cs="Times New Roman"/>
-          <w:sz w:val="24"/>
-          <w:szCs w:val="24"/>
-        </w:rPr>
-      </w:pPr>
-      <w:r>
-        <w:rPr>
-          <w:rFonts w:ascii="Times New Roman" w:hAnsi="Times New Roman" w:cs="Times New Roman"/>
-          <w:sz w:val="24"/>
-          <w:szCs w:val="24"/>
-        </w:rPr>
-        <w:br w:type="page"/>
-      </w:r>
-    </w:p>
-    <w:p>
-      <w:pPr>
+      </w:pPr>
+      <w:r>
         <w:rPr>
           <w:rFonts w:ascii="Times New Roman" w:hAnsi="Times New Roman" w:cs="Times New Roman"/>
           <w:b/>
@@ -2048,8 +6226,645 @@
           <w:sz w:val="24"/>
           <w:szCs w:val="24"/>
         </w:rPr>
-      </w:pPr>
-      <w:r>
+        <w:t>Pseudo Code:</w:t>
+      </w:r>
+    </w:p>
+    <w:p>
+      <w:pPr>
+        <w:rPr>
+          <w:rFonts w:ascii="Times New Roman" w:hAnsi="Times New Roman" w:cs="Times New Roman"/>
+          <w:sz w:val="24"/>
+          <w:szCs w:val="24"/>
+        </w:rPr>
+      </w:pPr>
+    </w:p>
+    <w:p>
+      <w:pPr>
+        <w:rPr>
+          <w:rFonts w:ascii="Times New Roman" w:hAnsi="Times New Roman" w:cs="Times New Roman"/>
+          <w:sz w:val="24"/>
+          <w:szCs w:val="24"/>
+        </w:rPr>
+      </w:pPr>
+      <w:r>
+        <w:rPr>
+          <w:rFonts w:ascii="Times New Roman" w:hAnsi="Times New Roman" w:cs="Times New Roman"/>
+          <w:sz w:val="24"/>
+          <w:szCs w:val="24"/>
+        </w:rPr>
+        <w:t>START</w:t>
+      </w:r>
+    </w:p>
+    <w:p>
+      <w:pPr>
+        <w:rPr>
+          <w:rFonts w:ascii="Times New Roman" w:hAnsi="Times New Roman" w:cs="Times New Roman"/>
+          <w:sz w:val="24"/>
+          <w:szCs w:val="24"/>
+        </w:rPr>
+      </w:pPr>
+      <w:r>
+        <w:rPr>
+          <w:rFonts w:ascii="Times New Roman" w:hAnsi="Times New Roman" w:cs="Times New Roman"/>
+          <w:sz w:val="24"/>
+          <w:szCs w:val="24"/>
+        </w:rPr>
+        <w:t xml:space="preserve">READ </w:t>
+      </w:r>
+      <w:r>
+        <w:rPr>
+          <w:rFonts w:ascii="Times New Roman" w:hAnsi="Times New Roman" w:cs="Times New Roman"/>
+          <w:sz w:val="24"/>
+          <w:szCs w:val="24"/>
+        </w:rPr>
+        <w:t>x</w:t>
+      </w:r>
+    </w:p>
+    <w:p>
+      <w:pPr>
+        <w:rPr>
+          <w:rFonts w:ascii="Times New Roman" w:hAnsi="Times New Roman" w:cs="Times New Roman"/>
+          <w:sz w:val="24"/>
+          <w:szCs w:val="24"/>
+        </w:rPr>
+      </w:pPr>
+      <w:r>
+        <w:rPr>
+          <w:rFonts w:ascii="Times New Roman" w:hAnsi="Times New Roman" w:cs="Times New Roman"/>
+          <w:sz w:val="24"/>
+          <w:szCs w:val="24"/>
+        </w:rPr>
+        <w:t xml:space="preserve">SET </w:t>
+      </w:r>
+      <w:r>
+        <w:rPr>
+          <w:rFonts w:ascii="Times New Roman" w:hAnsi="Times New Roman" w:cs="Times New Roman"/>
+          <w:sz w:val="24"/>
+          <w:szCs w:val="24"/>
+        </w:rPr>
+        <w:t xml:space="preserve"> </w:t>
+      </w:r>
+      <w:r>
+        <w:rPr>
+          <w:rFonts w:ascii="Times New Roman" w:hAnsi="Times New Roman" w:cs="Times New Roman"/>
+          <w:sz w:val="24"/>
+          <w:szCs w:val="24"/>
+        </w:rPr>
+        <w:t>final_result = 0</w:t>
+      </w:r>
+    </w:p>
+    <w:p>
+      <w:pPr>
+        <w:rPr>
+          <w:rFonts w:ascii="Times New Roman" w:hAnsi="Times New Roman" w:cs="Times New Roman"/>
+          <w:sz w:val="24"/>
+          <w:szCs w:val="24"/>
+        </w:rPr>
+      </w:pPr>
+      <w:r>
+        <w:rPr>
+          <w:rFonts w:ascii="Times New Roman" w:hAnsi="Times New Roman" w:cs="Times New Roman"/>
+          <w:sz w:val="24"/>
+          <w:szCs w:val="24"/>
+        </w:rPr>
+        <w:t xml:space="preserve">SET i = </w:t>
+      </w:r>
+      <w:r>
+        <w:rPr>
+          <w:rFonts w:ascii="Times New Roman" w:hAnsi="Times New Roman" w:cs="Times New Roman"/>
+          <w:sz w:val="24"/>
+          <w:szCs w:val="24"/>
+        </w:rPr>
+        <w:t>0</w:t>
+      </w:r>
+    </w:p>
+    <w:p>
+      <w:pPr>
+        <w:rPr>
+          <w:rFonts w:ascii="Times New Roman" w:hAnsi="Times New Roman" w:cs="Times New Roman"/>
+          <w:sz w:val="24"/>
+          <w:szCs w:val="24"/>
+        </w:rPr>
+      </w:pPr>
+      <w:r>
+        <w:rPr>
+          <w:rFonts w:ascii="Times New Roman" w:hAnsi="Times New Roman" w:cs="Times New Roman"/>
+          <w:sz w:val="24"/>
+          <w:szCs w:val="24"/>
+        </w:rPr>
+        <w:t>WHILE i less than 101 THEN</w:t>
+      </w:r>
+    </w:p>
+    <w:p>
+      <w:pPr>
+        <w:rPr>
+          <w:rFonts w:ascii="Times New Roman" w:hAnsi="Times New Roman" w:cs="Times New Roman"/>
+          <w:sz w:val="24"/>
+          <w:szCs w:val="24"/>
+        </w:rPr>
+      </w:pPr>
+      <w:r>
+        <w:rPr>
+          <w:rFonts w:ascii="Times New Roman" w:hAnsi="Times New Roman" w:cs="Times New Roman"/>
+          <w:sz w:val="24"/>
+          <w:szCs w:val="24"/>
+        </w:rPr>
+        <w:tab/>
+      </w:r>
+      <w:r>
+        <w:rPr>
+          <w:rFonts w:ascii="Times New Roman" w:hAnsi="Times New Roman" w:cs="Times New Roman"/>
+          <w:sz w:val="24"/>
+          <w:szCs w:val="24"/>
+        </w:rPr>
+        <w:t>SET power = i</w:t>
+      </w:r>
+    </w:p>
+    <w:p>
+      <w:pPr>
+        <w:rPr>
+          <w:rFonts w:ascii="Times New Roman" w:hAnsi="Times New Roman" w:cs="Times New Roman"/>
+          <w:sz w:val="24"/>
+          <w:szCs w:val="24"/>
+        </w:rPr>
+      </w:pPr>
+      <w:r>
+        <w:rPr>
+          <w:rFonts w:ascii="Times New Roman" w:hAnsi="Times New Roman" w:cs="Times New Roman"/>
+          <w:sz w:val="24"/>
+          <w:szCs w:val="24"/>
+        </w:rPr>
+        <w:t xml:space="preserve">    </w:t>
+      </w:r>
+      <w:r>
+        <w:rPr>
+          <w:rFonts w:ascii="Times New Roman" w:hAnsi="Times New Roman" w:cs="Times New Roman"/>
+          <w:sz w:val="24"/>
+          <w:szCs w:val="24"/>
+        </w:rPr>
+        <w:tab/>
+        <w:t>ASSIGN fact = power</w:t>
+      </w:r>
+    </w:p>
+    <w:p>
+      <w:pPr>
+        <w:rPr>
+          <w:rFonts w:ascii="Times New Roman" w:hAnsi="Times New Roman" w:cs="Times New Roman"/>
+          <w:sz w:val="24"/>
+          <w:szCs w:val="24"/>
+        </w:rPr>
+      </w:pPr>
+      <w:r>
+        <w:rPr>
+          <w:rFonts w:ascii="Times New Roman" w:hAnsi="Times New Roman" w:cs="Times New Roman"/>
+          <w:sz w:val="24"/>
+          <w:szCs w:val="24"/>
+        </w:rPr>
+        <w:t xml:space="preserve">    </w:t>
+      </w:r>
+      <w:r>
+        <w:rPr>
+          <w:rFonts w:ascii="Times New Roman" w:hAnsi="Times New Roman" w:cs="Times New Roman"/>
+          <w:sz w:val="24"/>
+          <w:szCs w:val="24"/>
+        </w:rPr>
+        <w:tab/>
+        <w:t>SET pow_result = 1</w:t>
+      </w:r>
+    </w:p>
+    <w:p>
+      <w:pPr>
+        <w:rPr>
+          <w:rFonts w:ascii="Times New Roman" w:hAnsi="Times New Roman" w:cs="Times New Roman"/>
+          <w:sz w:val="24"/>
+          <w:szCs w:val="24"/>
+        </w:rPr>
+      </w:pPr>
+      <w:r>
+        <w:rPr>
+          <w:rFonts w:ascii="Times New Roman" w:hAnsi="Times New Roman" w:cs="Times New Roman"/>
+          <w:sz w:val="24"/>
+          <w:szCs w:val="24"/>
+        </w:rPr>
+        <w:t xml:space="preserve">    </w:t>
+      </w:r>
+      <w:r>
+        <w:rPr>
+          <w:rFonts w:ascii="Times New Roman" w:hAnsi="Times New Roman" w:cs="Times New Roman"/>
+          <w:sz w:val="24"/>
+          <w:szCs w:val="24"/>
+        </w:rPr>
+        <w:tab/>
+        <w:t>SET fact_result = 1</w:t>
+      </w:r>
+    </w:p>
+    <w:p>
+      <w:pPr>
+        <w:rPr>
+          <w:rFonts w:ascii="Times New Roman" w:hAnsi="Times New Roman" w:cs="Times New Roman"/>
+          <w:sz w:val="24"/>
+          <w:szCs w:val="24"/>
+        </w:rPr>
+      </w:pPr>
+      <w:r>
+        <w:rPr>
+          <w:rFonts w:ascii="Times New Roman" w:hAnsi="Times New Roman" w:cs="Times New Roman"/>
+          <w:sz w:val="24"/>
+          <w:szCs w:val="24"/>
+        </w:rPr>
+        <w:t xml:space="preserve"> </w:t>
+      </w:r>
+      <w:r>
+        <w:rPr>
+          <w:rFonts w:ascii="Times New Roman" w:hAnsi="Times New Roman" w:cs="Times New Roman"/>
+          <w:sz w:val="24"/>
+          <w:szCs w:val="24"/>
+        </w:rPr>
+        <w:tab/>
+      </w:r>
+    </w:p>
+    <w:p>
+      <w:pPr>
+        <w:ind w:firstLine="720"/>
+        <w:rPr>
+          <w:rFonts w:ascii="Times New Roman" w:hAnsi="Times New Roman" w:cs="Times New Roman"/>
+          <w:sz w:val="24"/>
+          <w:szCs w:val="24"/>
+        </w:rPr>
+      </w:pPr>
+      <w:r>
+        <w:rPr>
+          <w:rFonts w:ascii="Times New Roman" w:hAnsi="Times New Roman" w:cs="Times New Roman"/>
+          <w:sz w:val="24"/>
+          <w:szCs w:val="24"/>
+        </w:rPr>
+        <w:t>WHILE power is not equal to 0 THEN</w:t>
+      </w:r>
+    </w:p>
+    <w:p>
+      <w:pPr>
+        <w:rPr>
+          <w:rFonts w:ascii="Times New Roman" w:hAnsi="Times New Roman" w:cs="Times New Roman"/>
+          <w:sz w:val="24"/>
+          <w:szCs w:val="24"/>
+        </w:rPr>
+      </w:pPr>
+      <w:r>
+        <w:rPr>
+          <w:rFonts w:ascii="Times New Roman" w:hAnsi="Times New Roman" w:cs="Times New Roman"/>
+          <w:sz w:val="24"/>
+          <w:szCs w:val="24"/>
+        </w:rPr>
+        <w:tab/>
+      </w:r>
+      <w:r>
+        <w:rPr>
+          <w:rFonts w:ascii="Times New Roman" w:hAnsi="Times New Roman" w:cs="Times New Roman"/>
+          <w:sz w:val="24"/>
+          <w:szCs w:val="24"/>
+        </w:rPr>
+        <w:tab/>
+      </w:r>
+      <w:r>
+        <w:rPr>
+          <w:rFonts w:ascii="Times New Roman" w:hAnsi="Times New Roman" w:cs="Times New Roman"/>
+          <w:sz w:val="24"/>
+          <w:szCs w:val="24"/>
+        </w:rPr>
+        <w:t>COMPUTE pow_result</w:t>
+      </w:r>
+      <w:r>
+        <w:rPr>
+          <w:rFonts w:ascii="Times New Roman" w:hAnsi="Times New Roman" w:cs="Times New Roman"/>
+          <w:sz w:val="24"/>
+          <w:szCs w:val="24"/>
+        </w:rPr>
+        <w:t xml:space="preserve"> = pow_result * x</w:t>
+      </w:r>
+    </w:p>
+    <w:p>
+      <w:pPr>
+        <w:rPr>
+          <w:rFonts w:ascii="Times New Roman" w:hAnsi="Times New Roman" w:cs="Times New Roman"/>
+          <w:sz w:val="24"/>
+          <w:szCs w:val="24"/>
+        </w:rPr>
+      </w:pPr>
+      <w:r>
+        <w:rPr>
+          <w:rFonts w:ascii="Times New Roman" w:hAnsi="Times New Roman" w:cs="Times New Roman"/>
+          <w:sz w:val="24"/>
+          <w:szCs w:val="24"/>
+        </w:rPr>
+        <w:tab/>
+      </w:r>
+      <w:r>
+        <w:rPr>
+          <w:rFonts w:ascii="Times New Roman" w:hAnsi="Times New Roman" w:cs="Times New Roman"/>
+          <w:sz w:val="24"/>
+          <w:szCs w:val="24"/>
+        </w:rPr>
+        <w:tab/>
+        <w:t>DECREMENT power</w:t>
+      </w:r>
+    </w:p>
+    <w:p>
+      <w:pPr>
+        <w:rPr>
+          <w:rFonts w:ascii="Times New Roman" w:hAnsi="Times New Roman" w:cs="Times New Roman"/>
+          <w:sz w:val="24"/>
+          <w:szCs w:val="24"/>
+        </w:rPr>
+      </w:pPr>
+      <w:r>
+        <w:rPr>
+          <w:rFonts w:ascii="Times New Roman" w:hAnsi="Times New Roman" w:cs="Times New Roman"/>
+          <w:sz w:val="24"/>
+          <w:szCs w:val="24"/>
+        </w:rPr>
+        <w:tab/>
+        <w:t>END WHILE</w:t>
+      </w:r>
+    </w:p>
+    <w:p>
+      <w:pPr>
+        <w:rPr>
+          <w:rFonts w:ascii="Times New Roman" w:hAnsi="Times New Roman" w:cs="Times New Roman"/>
+          <w:sz w:val="24"/>
+          <w:szCs w:val="24"/>
+        </w:rPr>
+      </w:pPr>
+      <w:r>
+        <w:rPr>
+          <w:rFonts w:ascii="Times New Roman" w:hAnsi="Times New Roman" w:cs="Times New Roman"/>
+          <w:sz w:val="24"/>
+          <w:szCs w:val="24"/>
+        </w:rPr>
+        <w:tab/>
+      </w:r>
+    </w:p>
+    <w:p>
+      <w:pPr>
+        <w:ind w:firstLine="720"/>
+        <w:rPr>
+          <w:rFonts w:ascii="Times New Roman" w:hAnsi="Times New Roman" w:cs="Times New Roman"/>
+          <w:sz w:val="24"/>
+          <w:szCs w:val="24"/>
+        </w:rPr>
+      </w:pPr>
+      <w:r>
+        <w:rPr>
+          <w:rFonts w:ascii="Times New Roman" w:hAnsi="Times New Roman" w:cs="Times New Roman"/>
+          <w:sz w:val="24"/>
+          <w:szCs w:val="24"/>
+        </w:rPr>
+        <w:t>WHILE fact is not equal to 0 THEN</w:t>
+      </w:r>
+    </w:p>
+    <w:p>
+      <w:pPr>
+        <w:rPr>
+          <w:rFonts w:ascii="Times New Roman" w:hAnsi="Times New Roman" w:cs="Times New Roman"/>
+          <w:sz w:val="24"/>
+          <w:szCs w:val="24"/>
+        </w:rPr>
+      </w:pPr>
+      <w:r>
+        <w:rPr>
+          <w:rFonts w:ascii="Times New Roman" w:hAnsi="Times New Roman" w:cs="Times New Roman"/>
+          <w:sz w:val="24"/>
+          <w:szCs w:val="24"/>
+        </w:rPr>
+        <w:tab/>
+      </w:r>
+      <w:r>
+        <w:rPr>
+          <w:rFonts w:ascii="Times New Roman" w:hAnsi="Times New Roman" w:cs="Times New Roman"/>
+          <w:sz w:val="24"/>
+          <w:szCs w:val="24"/>
+        </w:rPr>
+        <w:tab/>
+        <w:t>COMPUTE fact_result = fact_result</w:t>
+      </w:r>
+      <w:r>
+        <w:rPr>
+          <w:rFonts w:ascii="Times New Roman" w:hAnsi="Times New Roman" w:cs="Times New Roman"/>
+          <w:sz w:val="24"/>
+          <w:szCs w:val="24"/>
+        </w:rPr>
+        <w:t xml:space="preserve"> * fact</w:t>
+      </w:r>
+    </w:p>
+    <w:p>
+      <w:pPr>
+        <w:rPr>
+          <w:rFonts w:ascii="Times New Roman" w:hAnsi="Times New Roman" w:cs="Times New Roman"/>
+          <w:sz w:val="24"/>
+          <w:szCs w:val="24"/>
+        </w:rPr>
+      </w:pPr>
+      <w:r>
+        <w:rPr>
+          <w:rFonts w:ascii="Times New Roman" w:hAnsi="Times New Roman" w:cs="Times New Roman"/>
+          <w:sz w:val="24"/>
+          <w:szCs w:val="24"/>
+        </w:rPr>
+        <w:tab/>
+      </w:r>
+      <w:r>
+        <w:rPr>
+          <w:rFonts w:ascii="Times New Roman" w:hAnsi="Times New Roman" w:cs="Times New Roman"/>
+          <w:sz w:val="24"/>
+          <w:szCs w:val="24"/>
+        </w:rPr>
+        <w:tab/>
+        <w:t>DECREMENT fact_result</w:t>
+      </w:r>
+    </w:p>
+    <w:p>
+      <w:pPr>
+        <w:rPr>
+          <w:rFonts w:ascii="Times New Roman" w:hAnsi="Times New Roman" w:cs="Times New Roman"/>
+          <w:sz w:val="24"/>
+          <w:szCs w:val="24"/>
+        </w:rPr>
+      </w:pPr>
+      <w:r>
+        <w:rPr>
+          <w:rFonts w:ascii="Times New Roman" w:hAnsi="Times New Roman" w:cs="Times New Roman"/>
+          <w:sz w:val="24"/>
+          <w:szCs w:val="24"/>
+        </w:rPr>
+        <w:tab/>
+        <w:t>END WHILE</w:t>
+      </w:r>
+    </w:p>
+    <w:p>
+      <w:pPr>
+        <w:rPr>
+          <w:rFonts w:ascii="Times New Roman" w:hAnsi="Times New Roman" w:cs="Times New Roman"/>
+          <w:sz w:val="24"/>
+          <w:szCs w:val="24"/>
+        </w:rPr>
+      </w:pPr>
+    </w:p>
+    <w:p>
+      <w:pPr>
+        <w:rPr>
+          <w:rFonts w:ascii="Times New Roman" w:hAnsi="Times New Roman" w:cs="Times New Roman"/>
+          <w:sz w:val="24"/>
+          <w:szCs w:val="24"/>
+        </w:rPr>
+      </w:pPr>
+      <w:r>
+        <w:rPr>
+          <w:rFonts w:ascii="Times New Roman" w:hAnsi="Times New Roman" w:cs="Times New Roman"/>
+          <w:sz w:val="24"/>
+          <w:szCs w:val="24"/>
+        </w:rPr>
+        <w:tab/>
+      </w:r>
+      <w:r>
+        <w:rPr>
+          <w:rFonts w:ascii="Times New Roman" w:hAnsi="Times New Roman" w:cs="Times New Roman"/>
+          <w:sz w:val="24"/>
+          <w:szCs w:val="24"/>
+        </w:rPr>
+        <w:t>COMPUTE pow_result = pow_result/fact_result</w:t>
+      </w:r>
+    </w:p>
+    <w:p>
+      <w:pPr>
+        <w:rPr>
+          <w:rFonts w:ascii="Times New Roman" w:hAnsi="Times New Roman" w:cs="Times New Roman"/>
+          <w:sz w:val="24"/>
+          <w:szCs w:val="24"/>
+        </w:rPr>
+      </w:pPr>
+      <w:r>
+        <w:rPr>
+          <w:rFonts w:ascii="Times New Roman" w:hAnsi="Times New Roman" w:cs="Times New Roman"/>
+          <w:sz w:val="24"/>
+          <w:szCs w:val="24"/>
+        </w:rPr>
+        <w:tab/>
+        <w:t>COMPUTE final_result = final_result + term_result</w:t>
+      </w:r>
+    </w:p>
+    <w:p>
+      <w:pPr>
+        <w:rPr>
+          <w:rFonts w:ascii="Times New Roman" w:hAnsi="Times New Roman" w:cs="Times New Roman"/>
+          <w:sz w:val="24"/>
+          <w:szCs w:val="24"/>
+        </w:rPr>
+      </w:pPr>
+      <w:r>
+        <w:rPr>
+          <w:rFonts w:ascii="Times New Roman" w:hAnsi="Times New Roman" w:cs="Times New Roman"/>
+          <w:sz w:val="24"/>
+          <w:szCs w:val="24"/>
+        </w:rPr>
+        <w:tab/>
+      </w:r>
+    </w:p>
+    <w:p>
+      <w:pPr>
+        <w:rPr>
+          <w:rFonts w:ascii="Times New Roman" w:hAnsi="Times New Roman" w:cs="Times New Roman"/>
+          <w:sz w:val="24"/>
+          <w:szCs w:val="24"/>
+        </w:rPr>
+      </w:pPr>
+      <w:r>
+        <w:rPr>
+          <w:rFonts w:ascii="Times New Roman" w:hAnsi="Times New Roman" w:cs="Times New Roman"/>
+          <w:sz w:val="24"/>
+          <w:szCs w:val="24"/>
+        </w:rPr>
+        <w:tab/>
+        <w:t>INCREMENT i</w:t>
+      </w:r>
+    </w:p>
+    <w:p>
+      <w:pPr>
+        <w:rPr>
+          <w:rFonts w:ascii="Times New Roman" w:hAnsi="Times New Roman" w:cs="Times New Roman"/>
+          <w:sz w:val="24"/>
+          <w:szCs w:val="24"/>
+        </w:rPr>
+      </w:pPr>
+    </w:p>
+    <w:p>
+      <w:pPr>
+        <w:rPr>
+          <w:rFonts w:ascii="Times New Roman" w:hAnsi="Times New Roman" w:cs="Times New Roman"/>
+          <w:sz w:val="24"/>
+          <w:szCs w:val="24"/>
+        </w:rPr>
+      </w:pPr>
+      <w:r>
+        <w:rPr>
+          <w:rFonts w:ascii="Times New Roman" w:hAnsi="Times New Roman" w:cs="Times New Roman"/>
+          <w:sz w:val="24"/>
+          <w:szCs w:val="24"/>
+        </w:rPr>
+        <w:t>END WHILE</w:t>
+      </w:r>
+    </w:p>
+    <w:p>
+      <w:pPr>
+        <w:rPr>
+          <w:rFonts w:ascii="Times New Roman" w:hAnsi="Times New Roman" w:cs="Times New Roman"/>
+          <w:sz w:val="24"/>
+          <w:szCs w:val="24"/>
+        </w:rPr>
+      </w:pPr>
+      <w:r>
+        <w:rPr>
+          <w:rFonts w:ascii="Times New Roman" w:hAnsi="Times New Roman" w:cs="Times New Roman"/>
+          <w:sz w:val="24"/>
+          <w:szCs w:val="24"/>
+        </w:rPr>
+        <w:t>DISPLAY “e power”,x,”value is ”,final_result</w:t>
+      </w:r>
+    </w:p>
+    <w:p>
+      <w:pPr>
+        <w:rPr>
+          <w:rFonts w:ascii="Times New Roman" w:hAnsi="Times New Roman" w:cs="Times New Roman"/>
+          <w:sz w:val="24"/>
+          <w:szCs w:val="24"/>
+        </w:rPr>
+      </w:pPr>
+      <w:r>
+        <w:rPr>
+          <w:rFonts w:ascii="Times New Roman" w:hAnsi="Times New Roman" w:cs="Times New Roman"/>
+          <w:sz w:val="24"/>
+          <w:szCs w:val="24"/>
+        </w:rPr>
+        <w:t>STOP</w:t>
+      </w:r>
+    </w:p>
+    <w:p>
+      <w:pPr>
+        <w:rPr>
+          <w:rFonts w:ascii="Times New Roman" w:hAnsi="Times New Roman" w:cs="Times New Roman"/>
+          <w:sz w:val="24"/>
+          <w:szCs w:val="24"/>
+        </w:rPr>
+      </w:pPr>
+      <w:r>
+        <w:rPr>
+          <w:rFonts w:ascii="Times New Roman" w:hAnsi="Times New Roman" w:cs="Times New Roman"/>
+          <w:sz w:val="24"/>
+          <w:szCs w:val="24"/>
+        </w:rPr>
+        <w:br w:type="page"/>
+      </w:r>
+    </w:p>
+    <w:p>
+      <w:pPr>
         <w:rPr>
           <w:rFonts w:ascii="Times New Roman" w:hAnsi="Times New Roman" w:cs="Times New Roman"/>
           <w:b/>
@@ -2059,294 +6874,8 @@
           <w:sz w:val="24"/>
           <w:szCs w:val="24"/>
         </w:rPr>
-        <w:lastRenderedPageBreak/>
-        <w:t>Pseudo Code:</w:t>
-      </w:r>
-    </w:p>
-    <w:p>
-      <w:pPr>
-        <w:rPr>
-          <w:rFonts w:ascii="Times New Roman" w:hAnsi="Times New Roman" w:cs="Times New Roman"/>
-          <w:b/>
-          <w:bCs/>
-          <w:sz w:val="24"/>
-          <w:szCs w:val="24"/>
-        </w:rPr>
-      </w:pPr>
-    </w:p>
-    <w:p>
-      <w:pPr>
-        <w:rPr>
-          <w:rFonts w:ascii="Times New Roman" w:hAnsi="Times New Roman" w:cs="Times New Roman"/>
-          <w:sz w:val="24"/>
-          <w:szCs w:val="24"/>
-        </w:rPr>
-      </w:pPr>
-      <w:r>
-        <w:rPr>
-          <w:rFonts w:ascii="Times New Roman" w:hAnsi="Times New Roman" w:cs="Times New Roman"/>
-          <w:sz w:val="24"/>
-          <w:szCs w:val="24"/>
-        </w:rPr>
-        <w:t>START</w:t>
-      </w:r>
-    </w:p>
-    <w:p>
-      <w:pPr>
-        <w:rPr>
-          <w:rFonts w:ascii="Times New Roman" w:hAnsi="Times New Roman" w:cs="Times New Roman"/>
-          <w:sz w:val="24"/>
-          <w:szCs w:val="24"/>
-        </w:rPr>
-      </w:pPr>
-      <w:r>
-        <w:rPr>
-          <w:rFonts w:ascii="Times New Roman" w:hAnsi="Times New Roman" w:cs="Times New Roman"/>
-          <w:sz w:val="24"/>
-          <w:szCs w:val="24"/>
-        </w:rPr>
-        <w:t>READ number</w:t>
-      </w:r>
-    </w:p>
-    <w:p>
-      <w:pPr>
-        <w:rPr>
-          <w:rFonts w:ascii="Times New Roman" w:hAnsi="Times New Roman" w:cs="Times New Roman"/>
-          <w:sz w:val="24"/>
-          <w:szCs w:val="24"/>
-        </w:rPr>
-      </w:pPr>
-      <w:r>
-        <w:rPr>
-          <w:rFonts w:ascii="Times New Roman" w:hAnsi="Times New Roman" w:cs="Times New Roman"/>
-          <w:sz w:val="24"/>
-          <w:szCs w:val="24"/>
-        </w:rPr>
-        <w:t>SET guess = 1</w:t>
-      </w:r>
-    </w:p>
-    <w:p>
-      <w:pPr>
-        <w:rPr>
-          <w:rFonts w:ascii="Times New Roman" w:hAnsi="Times New Roman" w:cs="Times New Roman"/>
-          <w:sz w:val="24"/>
-          <w:szCs w:val="24"/>
-        </w:rPr>
-      </w:pPr>
-      <w:r>
-        <w:rPr>
-          <w:rFonts w:ascii="Times New Roman" w:hAnsi="Times New Roman" w:cs="Times New Roman"/>
-          <w:sz w:val="24"/>
-          <w:szCs w:val="24"/>
-        </w:rPr>
-        <w:t>WHILE TRUE</w:t>
-      </w:r>
-    </w:p>
-    <w:p>
-      <w:pPr>
-        <w:rPr>
-          <w:rFonts w:ascii="Times New Roman" w:hAnsi="Times New Roman" w:cs="Times New Roman"/>
-          <w:sz w:val="24"/>
-          <w:szCs w:val="24"/>
-        </w:rPr>
-      </w:pPr>
-      <w:r>
-        <w:rPr>
-          <w:rFonts w:ascii="Times New Roman" w:hAnsi="Times New Roman" w:cs="Times New Roman"/>
-          <w:sz w:val="24"/>
-          <w:szCs w:val="24"/>
-        </w:rPr>
-        <w:tab/>
-        <w:t>COMPUTE fx=guess * guess – number</w:t>
-      </w:r>
-    </w:p>
-    <w:p>
-      <w:pPr>
-        <w:rPr>
-          <w:rFonts w:ascii="Times New Roman" w:hAnsi="Times New Roman" w:cs="Times New Roman"/>
-          <w:sz w:val="24"/>
-          <w:szCs w:val="24"/>
-        </w:rPr>
-      </w:pPr>
-      <w:r>
-        <w:rPr>
-          <w:rFonts w:ascii="Times New Roman" w:hAnsi="Times New Roman" w:cs="Times New Roman"/>
-          <w:sz w:val="24"/>
-          <w:szCs w:val="24"/>
-        </w:rPr>
-        <w:tab/>
-        <w:t>COMPUTE dx=2 * guess</w:t>
-      </w:r>
-    </w:p>
-    <w:p>
-      <w:pPr>
-        <w:rPr>
-          <w:rFonts w:ascii="Times New Roman" w:hAnsi="Times New Roman" w:cs="Times New Roman"/>
-          <w:sz w:val="24"/>
-          <w:szCs w:val="24"/>
-        </w:rPr>
-      </w:pPr>
-      <w:r>
-        <w:rPr>
-          <w:rFonts w:ascii="Times New Roman" w:hAnsi="Times New Roman" w:cs="Times New Roman"/>
-          <w:sz w:val="24"/>
-          <w:szCs w:val="24"/>
-        </w:rPr>
-        <w:tab/>
-        <w:t>COMPUTE actual = guess – (fx/dx)</w:t>
-      </w:r>
-    </w:p>
-    <w:p>
-      <w:pPr>
-        <w:rPr>
-          <w:rFonts w:ascii="Times New Roman" w:hAnsi="Times New Roman" w:cs="Times New Roman"/>
-          <w:sz w:val="24"/>
-          <w:szCs w:val="24"/>
-        </w:rPr>
-      </w:pPr>
-      <w:r>
-        <w:rPr>
-          <w:rFonts w:ascii="Times New Roman" w:hAnsi="Times New Roman" w:cs="Times New Roman"/>
-          <w:sz w:val="24"/>
-          <w:szCs w:val="24"/>
-        </w:rPr>
-        <w:tab/>
-        <w:t>IF actual is equal to guess THEN</w:t>
-      </w:r>
-    </w:p>
-    <w:p>
-      <w:pPr>
-        <w:rPr>
-          <w:rFonts w:ascii="Times New Roman" w:hAnsi="Times New Roman" w:cs="Times New Roman"/>
-          <w:sz w:val="24"/>
-          <w:szCs w:val="24"/>
-        </w:rPr>
-      </w:pPr>
-      <w:r>
-        <w:rPr>
-          <w:rFonts w:ascii="Times New Roman" w:hAnsi="Times New Roman" w:cs="Times New Roman"/>
-          <w:sz w:val="24"/>
-          <w:szCs w:val="24"/>
-        </w:rPr>
-        <w:tab/>
-      </w:r>
-      <w:r>
-        <w:rPr>
-          <w:rFonts w:ascii="Times New Roman" w:hAnsi="Times New Roman" w:cs="Times New Roman"/>
-          <w:sz w:val="24"/>
-          <w:szCs w:val="24"/>
-        </w:rPr>
-        <w:tab/>
-        <w:t>PRINT “Square root value of given number ” number “ is ” actual</w:t>
-      </w:r>
-    </w:p>
-    <w:p>
-      <w:pPr>
-        <w:rPr>
-          <w:rFonts w:ascii="Times New Roman" w:hAnsi="Times New Roman" w:cs="Times New Roman"/>
-          <w:sz w:val="24"/>
-          <w:szCs w:val="24"/>
-        </w:rPr>
-      </w:pPr>
-      <w:r>
-        <w:rPr>
-          <w:rFonts w:ascii="Times New Roman" w:hAnsi="Times New Roman" w:cs="Times New Roman"/>
-          <w:sz w:val="24"/>
-          <w:szCs w:val="24"/>
-        </w:rPr>
-        <w:tab/>
-        <w:t>ELSE</w:t>
-      </w:r>
-    </w:p>
-    <w:p>
-      <w:pPr>
-        <w:rPr>
-          <w:rFonts w:ascii="Times New Roman" w:hAnsi="Times New Roman" w:cs="Times New Roman"/>
-          <w:sz w:val="24"/>
-          <w:szCs w:val="24"/>
-        </w:rPr>
-      </w:pPr>
-      <w:r>
-        <w:rPr>
-          <w:rFonts w:ascii="Times New Roman" w:hAnsi="Times New Roman" w:cs="Times New Roman"/>
-          <w:sz w:val="24"/>
-          <w:szCs w:val="24"/>
-        </w:rPr>
-        <w:tab/>
-      </w:r>
-      <w:r>
-        <w:rPr>
-          <w:rFonts w:ascii="Times New Roman" w:hAnsi="Times New Roman" w:cs="Times New Roman"/>
-          <w:sz w:val="24"/>
-          <w:szCs w:val="24"/>
-        </w:rPr>
-        <w:tab/>
-        <w:t>ASSIGN guess as actual</w:t>
-      </w:r>
-    </w:p>
-    <w:p>
-      <w:pPr>
-        <w:rPr>
-          <w:rFonts w:ascii="Times New Roman" w:hAnsi="Times New Roman" w:cs="Times New Roman"/>
-          <w:sz w:val="24"/>
-          <w:szCs w:val="24"/>
-        </w:rPr>
-      </w:pPr>
-      <w:r>
-        <w:rPr>
-          <w:rFonts w:ascii="Times New Roman" w:hAnsi="Times New Roman" w:cs="Times New Roman"/>
-          <w:sz w:val="24"/>
-          <w:szCs w:val="24"/>
-        </w:rPr>
-        <w:tab/>
-        <w:t>END IF</w:t>
-      </w:r>
-    </w:p>
-    <w:p>
-      <w:pPr>
-        <w:rPr>
-          <w:rFonts w:ascii="Times New Roman" w:hAnsi="Times New Roman" w:cs="Times New Roman"/>
-          <w:sz w:val="24"/>
-          <w:szCs w:val="24"/>
-        </w:rPr>
-      </w:pPr>
-      <w:r>
-        <w:rPr>
-          <w:rFonts w:ascii="Times New Roman" w:hAnsi="Times New Roman" w:cs="Times New Roman"/>
-          <w:sz w:val="24"/>
-          <w:szCs w:val="24"/>
-        </w:rPr>
-        <w:t>END WHILE</w:t>
-      </w:r>
-    </w:p>
-    <w:p>
-      <w:pPr>
-        <w:rPr>
-          <w:rFonts w:ascii="Times New Roman" w:hAnsi="Times New Roman" w:cs="Times New Roman"/>
-          <w:sz w:val="24"/>
-          <w:szCs w:val="24"/>
-        </w:rPr>
-      </w:pPr>
-      <w:r>
-        <w:rPr>
-          <w:rFonts w:ascii="Times New Roman" w:hAnsi="Times New Roman" w:cs="Times New Roman"/>
-          <w:sz w:val="24"/>
-          <w:szCs w:val="24"/>
-        </w:rPr>
-        <w:t>STOP</w:t>
-      </w:r>
-    </w:p>
-    <w:p>
-      <w:pPr>
-        <w:rPr>
-          <w:rFonts w:ascii="Times New Roman" w:hAnsi="Times New Roman" w:cs="Times New Roman"/>
-          <w:sz w:val="24"/>
-          <w:szCs w:val="24"/>
-        </w:rPr>
-      </w:pPr>
-    </w:p>
-    <w:p>
-      <w:pPr>
+      </w:pPr>
+      <w:r>
         <w:rPr>
           <w:rFonts w:ascii="Times New Roman" w:hAnsi="Times New Roman" w:cs="Times New Roman"/>
           <w:b/>
@@ -2356,8 +6885,475 @@
           <w:sz w:val="24"/>
           <w:szCs w:val="24"/>
         </w:rPr>
-      </w:pPr>
-      <w:r>
+        <w:lastRenderedPageBreak/>
+        <w:t>Program</w:t>
+      </w:r>
+    </w:p>
+    <w:p>
+      <w:pPr>
+        <w:rPr>
+          <w:szCs w:val="24"/>
+        </w:rPr>
+      </w:pPr>
+    </w:p>
+    <w:p>
+      <w:pPr>
+        <w:rPr>
+          <w:rFonts w:ascii="Times New Roman" w:hAnsi="Times New Roman" w:cs="Times New Roman"/>
+          <w:sz w:val="24"/>
+          <w:szCs w:val="24"/>
+        </w:rPr>
+      </w:pPr>
+      <w:r>
+        <w:rPr>
+          <w:rFonts w:ascii="Times New Roman" w:hAnsi="Times New Roman" w:cs="Times New Roman"/>
+          <w:sz w:val="24"/>
+          <w:szCs w:val="24"/>
+        </w:rPr>
+        <w:t>x = int(input("Enter any number"))</w:t>
+      </w:r>
+    </w:p>
+    <w:p>
+      <w:pPr>
+        <w:rPr>
+          <w:rFonts w:ascii="Times New Roman" w:hAnsi="Times New Roman" w:cs="Times New Roman"/>
+          <w:sz w:val="24"/>
+          <w:szCs w:val="24"/>
+        </w:rPr>
+      </w:pPr>
+      <w:r>
+        <w:rPr>
+          <w:rFonts w:ascii="Times New Roman" w:hAnsi="Times New Roman" w:cs="Times New Roman"/>
+          <w:sz w:val="24"/>
+          <w:szCs w:val="24"/>
+        </w:rPr>
+        <w:t>final_result = 0</w:t>
+      </w:r>
+    </w:p>
+    <w:p>
+      <w:pPr>
+        <w:rPr>
+          <w:rFonts w:ascii="Times New Roman" w:hAnsi="Times New Roman" w:cs="Times New Roman"/>
+          <w:sz w:val="24"/>
+          <w:szCs w:val="24"/>
+        </w:rPr>
+      </w:pPr>
+      <w:r>
+        <w:rPr>
+          <w:rFonts w:ascii="Times New Roman" w:hAnsi="Times New Roman" w:cs="Times New Roman"/>
+          <w:sz w:val="24"/>
+          <w:szCs w:val="24"/>
+        </w:rPr>
+        <w:t>for i in range(0,101):</w:t>
+      </w:r>
+    </w:p>
+    <w:p>
+      <w:pPr>
+        <w:ind w:firstLine="720"/>
+        <w:rPr>
+          <w:rFonts w:ascii="Times New Roman" w:hAnsi="Times New Roman" w:cs="Times New Roman"/>
+          <w:sz w:val="24"/>
+          <w:szCs w:val="24"/>
+        </w:rPr>
+      </w:pPr>
+      <w:r>
+        <w:rPr>
+          <w:rFonts w:ascii="Times New Roman" w:hAnsi="Times New Roman" w:cs="Times New Roman"/>
+          <w:sz w:val="24"/>
+          <w:szCs w:val="24"/>
+        </w:rPr>
+        <w:t>power = i</w:t>
+      </w:r>
+    </w:p>
+    <w:p>
+      <w:pPr>
+        <w:rPr>
+          <w:rFonts w:ascii="Times New Roman" w:hAnsi="Times New Roman" w:cs="Times New Roman"/>
+          <w:sz w:val="24"/>
+          <w:szCs w:val="24"/>
+        </w:rPr>
+      </w:pPr>
+      <w:r>
+        <w:rPr>
+          <w:rFonts w:ascii="Times New Roman" w:hAnsi="Times New Roman" w:cs="Times New Roman"/>
+          <w:sz w:val="24"/>
+          <w:szCs w:val="24"/>
+        </w:rPr>
+        <w:t xml:space="preserve">    </w:t>
+      </w:r>
+      <w:r>
+        <w:rPr>
+          <w:rFonts w:ascii="Times New Roman" w:hAnsi="Times New Roman" w:cs="Times New Roman"/>
+          <w:sz w:val="24"/>
+          <w:szCs w:val="24"/>
+        </w:rPr>
+        <w:tab/>
+        <w:t>fact = power</w:t>
+      </w:r>
+    </w:p>
+    <w:p>
+      <w:pPr>
+        <w:rPr>
+          <w:rFonts w:ascii="Times New Roman" w:hAnsi="Times New Roman" w:cs="Times New Roman"/>
+          <w:sz w:val="24"/>
+          <w:szCs w:val="24"/>
+        </w:rPr>
+      </w:pPr>
+      <w:r>
+        <w:rPr>
+          <w:rFonts w:ascii="Times New Roman" w:hAnsi="Times New Roman" w:cs="Times New Roman"/>
+          <w:sz w:val="24"/>
+          <w:szCs w:val="24"/>
+        </w:rPr>
+        <w:t xml:space="preserve">    </w:t>
+      </w:r>
+      <w:r>
+        <w:rPr>
+          <w:rFonts w:ascii="Times New Roman" w:hAnsi="Times New Roman" w:cs="Times New Roman"/>
+          <w:sz w:val="24"/>
+          <w:szCs w:val="24"/>
+        </w:rPr>
+        <w:tab/>
+        <w:t>pow_result = 1</w:t>
+      </w:r>
+    </w:p>
+    <w:p>
+      <w:pPr>
+        <w:rPr>
+          <w:rFonts w:ascii="Times New Roman" w:hAnsi="Times New Roman" w:cs="Times New Roman"/>
+          <w:sz w:val="24"/>
+          <w:szCs w:val="24"/>
+        </w:rPr>
+      </w:pPr>
+      <w:r>
+        <w:rPr>
+          <w:rFonts w:ascii="Times New Roman" w:hAnsi="Times New Roman" w:cs="Times New Roman"/>
+          <w:sz w:val="24"/>
+          <w:szCs w:val="24"/>
+        </w:rPr>
+        <w:t xml:space="preserve">    </w:t>
+      </w:r>
+      <w:r>
+        <w:rPr>
+          <w:rFonts w:ascii="Times New Roman" w:hAnsi="Times New Roman" w:cs="Times New Roman"/>
+          <w:sz w:val="24"/>
+          <w:szCs w:val="24"/>
+        </w:rPr>
+        <w:tab/>
+        <w:t>fact_result = 1</w:t>
+      </w:r>
+    </w:p>
+    <w:p>
+      <w:pPr>
+        <w:rPr>
+          <w:rFonts w:ascii="Times New Roman" w:hAnsi="Times New Roman" w:cs="Times New Roman"/>
+          <w:sz w:val="24"/>
+          <w:szCs w:val="24"/>
+        </w:rPr>
+      </w:pPr>
+    </w:p>
+    <w:p>
+      <w:pPr>
+        <w:rPr>
+          <w:rFonts w:ascii="Times New Roman" w:hAnsi="Times New Roman" w:cs="Times New Roman"/>
+          <w:sz w:val="24"/>
+          <w:szCs w:val="24"/>
+        </w:rPr>
+      </w:pPr>
+      <w:r>
+        <w:rPr>
+          <w:rFonts w:ascii="Times New Roman" w:hAnsi="Times New Roman" w:cs="Times New Roman"/>
+          <w:sz w:val="24"/>
+          <w:szCs w:val="24"/>
+        </w:rPr>
+        <w:t xml:space="preserve">    </w:t>
+      </w:r>
+      <w:r>
+        <w:rPr>
+          <w:rFonts w:ascii="Times New Roman" w:hAnsi="Times New Roman" w:cs="Times New Roman"/>
+          <w:sz w:val="24"/>
+          <w:szCs w:val="24"/>
+        </w:rPr>
+        <w:tab/>
+        <w:t>while(power !=0):</w:t>
+      </w:r>
+    </w:p>
+    <w:p>
+      <w:pPr>
+        <w:rPr>
+          <w:rFonts w:ascii="Times New Roman" w:hAnsi="Times New Roman" w:cs="Times New Roman"/>
+          <w:sz w:val="24"/>
+          <w:szCs w:val="24"/>
+        </w:rPr>
+      </w:pPr>
+      <w:r>
+        <w:rPr>
+          <w:rFonts w:ascii="Times New Roman" w:hAnsi="Times New Roman" w:cs="Times New Roman"/>
+          <w:sz w:val="24"/>
+          <w:szCs w:val="24"/>
+        </w:rPr>
+        <w:t xml:space="preserve">        </w:t>
+      </w:r>
+      <w:r>
+        <w:rPr>
+          <w:rFonts w:ascii="Times New Roman" w:hAnsi="Times New Roman" w:cs="Times New Roman"/>
+          <w:sz w:val="24"/>
+          <w:szCs w:val="24"/>
+        </w:rPr>
+        <w:tab/>
+      </w:r>
+      <w:r>
+        <w:rPr>
+          <w:rFonts w:ascii="Times New Roman" w:hAnsi="Times New Roman" w:cs="Times New Roman"/>
+          <w:sz w:val="24"/>
+          <w:szCs w:val="24"/>
+        </w:rPr>
+        <w:tab/>
+        <w:t>pow_result = pow_result * x</w:t>
+      </w:r>
+    </w:p>
+    <w:p>
+      <w:pPr>
+        <w:rPr>
+          <w:rFonts w:ascii="Times New Roman" w:hAnsi="Times New Roman" w:cs="Times New Roman"/>
+          <w:sz w:val="24"/>
+          <w:szCs w:val="24"/>
+        </w:rPr>
+      </w:pPr>
+      <w:r>
+        <w:rPr>
+          <w:rFonts w:ascii="Times New Roman" w:hAnsi="Times New Roman" w:cs="Times New Roman"/>
+          <w:sz w:val="24"/>
+          <w:szCs w:val="24"/>
+        </w:rPr>
+        <w:t xml:space="preserve">        </w:t>
+      </w:r>
+      <w:r>
+        <w:rPr>
+          <w:rFonts w:ascii="Times New Roman" w:hAnsi="Times New Roman" w:cs="Times New Roman"/>
+          <w:sz w:val="24"/>
+          <w:szCs w:val="24"/>
+        </w:rPr>
+        <w:tab/>
+      </w:r>
+      <w:r>
+        <w:rPr>
+          <w:rFonts w:ascii="Times New Roman" w:hAnsi="Times New Roman" w:cs="Times New Roman"/>
+          <w:sz w:val="24"/>
+          <w:szCs w:val="24"/>
+        </w:rPr>
+        <w:tab/>
+        <w:t>power = power - 1</w:t>
+      </w:r>
+    </w:p>
+    <w:p>
+      <w:pPr>
+        <w:rPr>
+          <w:rFonts w:ascii="Times New Roman" w:hAnsi="Times New Roman" w:cs="Times New Roman"/>
+          <w:sz w:val="24"/>
+          <w:szCs w:val="24"/>
+        </w:rPr>
+      </w:pPr>
+      <w:r>
+        <w:rPr>
+          <w:rFonts w:ascii="Times New Roman" w:hAnsi="Times New Roman" w:cs="Times New Roman"/>
+          <w:sz w:val="24"/>
+          <w:szCs w:val="24"/>
+        </w:rPr>
+        <w:t xml:space="preserve">    </w:t>
+      </w:r>
+      <w:r>
+        <w:rPr>
+          <w:rFonts w:ascii="Times New Roman" w:hAnsi="Times New Roman" w:cs="Times New Roman"/>
+          <w:sz w:val="24"/>
+          <w:szCs w:val="24"/>
+        </w:rPr>
+        <w:tab/>
+        <w:t>while (fact != 0):</w:t>
+      </w:r>
+    </w:p>
+    <w:p>
+      <w:pPr>
+        <w:rPr>
+          <w:rFonts w:ascii="Times New Roman" w:hAnsi="Times New Roman" w:cs="Times New Roman"/>
+          <w:sz w:val="24"/>
+          <w:szCs w:val="24"/>
+        </w:rPr>
+      </w:pPr>
+      <w:r>
+        <w:rPr>
+          <w:rFonts w:ascii="Times New Roman" w:hAnsi="Times New Roman" w:cs="Times New Roman"/>
+          <w:sz w:val="24"/>
+          <w:szCs w:val="24"/>
+        </w:rPr>
+        <w:t xml:space="preserve">        </w:t>
+      </w:r>
+      <w:r>
+        <w:rPr>
+          <w:rFonts w:ascii="Times New Roman" w:hAnsi="Times New Roman" w:cs="Times New Roman"/>
+          <w:sz w:val="24"/>
+          <w:szCs w:val="24"/>
+        </w:rPr>
+        <w:tab/>
+      </w:r>
+      <w:r>
+        <w:rPr>
+          <w:rFonts w:ascii="Times New Roman" w:hAnsi="Times New Roman" w:cs="Times New Roman"/>
+          <w:sz w:val="24"/>
+          <w:szCs w:val="24"/>
+        </w:rPr>
+        <w:tab/>
+        <w:t>fact_result = fact_result * fact</w:t>
+      </w:r>
+    </w:p>
+    <w:p>
+      <w:pPr>
+        <w:rPr>
+          <w:rFonts w:ascii="Times New Roman" w:hAnsi="Times New Roman" w:cs="Times New Roman"/>
+          <w:sz w:val="24"/>
+          <w:szCs w:val="24"/>
+        </w:rPr>
+      </w:pPr>
+      <w:r>
+        <w:rPr>
+          <w:rFonts w:ascii="Times New Roman" w:hAnsi="Times New Roman" w:cs="Times New Roman"/>
+          <w:sz w:val="24"/>
+          <w:szCs w:val="24"/>
+        </w:rPr>
+        <w:t xml:space="preserve">        </w:t>
+      </w:r>
+      <w:r>
+        <w:rPr>
+          <w:rFonts w:ascii="Times New Roman" w:hAnsi="Times New Roman" w:cs="Times New Roman"/>
+          <w:sz w:val="24"/>
+          <w:szCs w:val="24"/>
+        </w:rPr>
+        <w:tab/>
+      </w:r>
+      <w:r>
+        <w:rPr>
+          <w:rFonts w:ascii="Times New Roman" w:hAnsi="Times New Roman" w:cs="Times New Roman"/>
+          <w:sz w:val="24"/>
+          <w:szCs w:val="24"/>
+        </w:rPr>
+        <w:tab/>
+        <w:t>fact = fact - 1</w:t>
+      </w:r>
+    </w:p>
+    <w:p>
+      <w:pPr>
+        <w:rPr>
+          <w:rFonts w:ascii="Times New Roman" w:hAnsi="Times New Roman" w:cs="Times New Roman"/>
+          <w:sz w:val="24"/>
+          <w:szCs w:val="24"/>
+        </w:rPr>
+      </w:pPr>
+      <w:r>
+        <w:rPr>
+          <w:rFonts w:ascii="Times New Roman" w:hAnsi="Times New Roman" w:cs="Times New Roman"/>
+          <w:sz w:val="24"/>
+          <w:szCs w:val="24"/>
+        </w:rPr>
+        <w:t xml:space="preserve">    </w:t>
+      </w:r>
+      <w:r>
+        <w:rPr>
+          <w:rFonts w:ascii="Times New Roman" w:hAnsi="Times New Roman" w:cs="Times New Roman"/>
+          <w:sz w:val="24"/>
+          <w:szCs w:val="24"/>
+        </w:rPr>
+        <w:tab/>
+        <w:t>term_result = pow_result/fact_result</w:t>
+      </w:r>
+    </w:p>
+    <w:p>
+      <w:pPr>
+        <w:rPr>
+          <w:rFonts w:ascii="Times New Roman" w:hAnsi="Times New Roman" w:cs="Times New Roman"/>
+          <w:sz w:val="24"/>
+          <w:szCs w:val="24"/>
+        </w:rPr>
+      </w:pPr>
+    </w:p>
+    <w:p>
+      <w:pPr>
+        <w:rPr>
+          <w:rFonts w:ascii="Times New Roman" w:hAnsi="Times New Roman" w:cs="Times New Roman"/>
+          <w:sz w:val="24"/>
+          <w:szCs w:val="24"/>
+        </w:rPr>
+      </w:pPr>
+      <w:r>
+        <w:rPr>
+          <w:rFonts w:ascii="Times New Roman" w:hAnsi="Times New Roman" w:cs="Times New Roman"/>
+          <w:sz w:val="24"/>
+          <w:szCs w:val="24"/>
+        </w:rPr>
+        <w:t xml:space="preserve">    </w:t>
+      </w:r>
+      <w:r>
+        <w:rPr>
+          <w:rFonts w:ascii="Times New Roman" w:hAnsi="Times New Roman" w:cs="Times New Roman"/>
+          <w:sz w:val="24"/>
+          <w:szCs w:val="24"/>
+        </w:rPr>
+        <w:tab/>
+        <w:t>final_result = final_result + term_result</w:t>
+      </w:r>
+    </w:p>
+    <w:p>
+      <w:pPr>
+        <w:rPr>
+          <w:rFonts w:ascii="Times New Roman" w:hAnsi="Times New Roman" w:cs="Times New Roman"/>
+          <w:sz w:val="24"/>
+          <w:szCs w:val="24"/>
+        </w:rPr>
+      </w:pPr>
+      <w:r>
+        <w:rPr>
+          <w:rFonts w:ascii="Times New Roman" w:hAnsi="Times New Roman" w:cs="Times New Roman"/>
+          <w:sz w:val="24"/>
+          <w:szCs w:val="24"/>
+        </w:rPr>
+        <w:tab/>
+      </w:r>
+    </w:p>
+    <w:p>
+      <w:pPr>
+        <w:rPr>
+          <w:rFonts w:ascii="Times New Roman" w:hAnsi="Times New Roman" w:cs="Times New Roman"/>
+          <w:sz w:val="24"/>
+          <w:szCs w:val="24"/>
+        </w:rPr>
+      </w:pPr>
+      <w:r>
+        <w:rPr>
+          <w:rFonts w:ascii="Times New Roman" w:hAnsi="Times New Roman" w:cs="Times New Roman"/>
+          <w:sz w:val="24"/>
+          <w:szCs w:val="24"/>
+        </w:rPr>
+        <w:t>print("e power:",x,"value is", final_result)</w:t>
+      </w:r>
+    </w:p>
+    <w:p>
+      <w:pPr>
+        <w:rPr>
+          <w:rFonts w:ascii="Times New Roman" w:hAnsi="Times New Roman" w:cs="Times New Roman"/>
+          <w:sz w:val="24"/>
+          <w:szCs w:val="24"/>
+        </w:rPr>
+      </w:pPr>
+      <w:r>
+        <w:rPr>
+          <w:rFonts w:ascii="Times New Roman" w:hAnsi="Times New Roman" w:cs="Times New Roman"/>
+          <w:sz w:val="24"/>
+          <w:szCs w:val="24"/>
+        </w:rPr>
+        <w:br w:type="page"/>
+      </w:r>
+    </w:p>
+    <w:p>
+      <w:pPr>
         <w:rPr>
           <w:rFonts w:ascii="Times New Roman" w:hAnsi="Times New Roman" w:cs="Times New Roman"/>
           <w:b/>
@@ -2367,11 +7363,8 @@
           <w:sz w:val="24"/>
           <w:szCs w:val="24"/>
         </w:rPr>
-        <w:t>Program:</w:t>
-      </w:r>
-    </w:p>
-    <w:p>
-      <w:pPr>
+      </w:pPr>
+      <w:r>
         <w:rPr>
           <w:rFonts w:ascii="Times New Roman" w:hAnsi="Times New Roman" w:cs="Times New Roman"/>
           <w:b/>
@@ -2381,335 +7374,6 @@
           <w:sz w:val="24"/>
           <w:szCs w:val="24"/>
         </w:rPr>
-      </w:pPr>
-    </w:p>
-    <w:p>
-      <w:pPr>
-        <w:rPr>
-          <w:rFonts w:ascii="Times New Roman" w:hAnsi="Times New Roman" w:cs="Times New Roman"/>
-          <w:i/>
-          <w:iCs/>
-          <w:sz w:val="24"/>
-          <w:szCs w:val="24"/>
-        </w:rPr>
-      </w:pPr>
-      <w:r>
-        <w:rPr>
-          <w:rFonts w:ascii="Times New Roman" w:hAnsi="Times New Roman" w:cs="Times New Roman"/>
-          <w:i/>
-          <w:iCs/>
-          <w:sz w:val="24"/>
-          <w:szCs w:val="24"/>
-        </w:rPr>
-        <w:t>newtonmethod.</w:t>
-      </w:r>
-      <w:r>
-        <w:rPr>
-          <w:rFonts w:ascii="Times New Roman" w:hAnsi="Times New Roman" w:cs="Times New Roman"/>
-          <w:i/>
-          <w:iCs/>
-          <w:sz w:val="24"/>
-          <w:szCs w:val="24"/>
-        </w:rPr>
-        <w:t>py</w:t>
-      </w:r>
-    </w:p>
-    <w:p>
-      <w:pPr>
-        <w:rPr>
-          <w:rFonts w:ascii="Times New Roman" w:hAnsi="Times New Roman" w:cs="Times New Roman"/>
-          <w:sz w:val="24"/>
-          <w:szCs w:val="24"/>
-        </w:rPr>
-      </w:pPr>
-    </w:p>
-    <w:p>
-      <w:pPr>
-        <w:rPr>
-          <w:rFonts w:ascii="Times New Roman" w:hAnsi="Times New Roman" w:cs="Times New Roman"/>
-          <w:sz w:val="24"/>
-          <w:szCs w:val="24"/>
-        </w:rPr>
-      </w:pPr>
-      <w:r>
-        <w:rPr>
-          <w:rFonts w:ascii="Times New Roman" w:hAnsi="Times New Roman" w:cs="Times New Roman"/>
-          <w:sz w:val="24"/>
-          <w:szCs w:val="24"/>
-        </w:rPr>
-        <w:t>print("Enter the number to find the root");</w:t>
-      </w:r>
-    </w:p>
-    <w:p>
-      <w:pPr>
-        <w:rPr>
-          <w:rFonts w:ascii="Times New Roman" w:hAnsi="Times New Roman" w:cs="Times New Roman"/>
-          <w:sz w:val="24"/>
-          <w:szCs w:val="24"/>
-        </w:rPr>
-      </w:pPr>
-      <w:r>
-        <w:rPr>
-          <w:rFonts w:ascii="Times New Roman" w:hAnsi="Times New Roman" w:cs="Times New Roman"/>
-          <w:sz w:val="24"/>
-          <w:szCs w:val="24"/>
-        </w:rPr>
-        <w:t>number=int(input())</w:t>
-      </w:r>
-    </w:p>
-    <w:p>
-      <w:pPr>
-        <w:rPr>
-          <w:rFonts w:ascii="Times New Roman" w:hAnsi="Times New Roman" w:cs="Times New Roman"/>
-          <w:sz w:val="24"/>
-          <w:szCs w:val="24"/>
-        </w:rPr>
-      </w:pPr>
-      <w:r>
-        <w:rPr>
-          <w:rFonts w:ascii="Times New Roman" w:hAnsi="Times New Roman" w:cs="Times New Roman"/>
-          <w:sz w:val="24"/>
-          <w:szCs w:val="24"/>
-        </w:rPr>
-        <w:t>guess = 1</w:t>
-      </w:r>
-    </w:p>
-    <w:p>
-      <w:pPr>
-        <w:rPr>
-          <w:rFonts w:ascii="Times New Roman" w:hAnsi="Times New Roman" w:cs="Times New Roman"/>
-          <w:sz w:val="24"/>
-          <w:szCs w:val="24"/>
-        </w:rPr>
-      </w:pPr>
-      <w:r>
-        <w:rPr>
-          <w:rFonts w:ascii="Times New Roman" w:hAnsi="Times New Roman" w:cs="Times New Roman"/>
-          <w:sz w:val="24"/>
-          <w:szCs w:val="24"/>
-        </w:rPr>
-        <w:t>while True:</w:t>
-      </w:r>
-    </w:p>
-    <w:p>
-      <w:pPr>
-        <w:rPr>
-          <w:rFonts w:ascii="Times New Roman" w:hAnsi="Times New Roman" w:cs="Times New Roman"/>
-          <w:sz w:val="24"/>
-          <w:szCs w:val="24"/>
-        </w:rPr>
-      </w:pPr>
-      <w:r>
-        <w:rPr>
-          <w:rFonts w:ascii="Times New Roman" w:hAnsi="Times New Roman" w:cs="Times New Roman"/>
-          <w:sz w:val="24"/>
-          <w:szCs w:val="24"/>
-        </w:rPr>
-        <w:t xml:space="preserve">    fx = guess*guess - number</w:t>
-      </w:r>
-    </w:p>
-    <w:p>
-      <w:pPr>
-        <w:rPr>
-          <w:rFonts w:ascii="Times New Roman" w:hAnsi="Times New Roman" w:cs="Times New Roman"/>
-          <w:sz w:val="24"/>
-          <w:szCs w:val="24"/>
-        </w:rPr>
-      </w:pPr>
-      <w:r>
-        <w:rPr>
-          <w:rFonts w:ascii="Times New Roman" w:hAnsi="Times New Roman" w:cs="Times New Roman"/>
-          <w:sz w:val="24"/>
-          <w:szCs w:val="24"/>
-        </w:rPr>
-        <w:t xml:space="preserve">    dx = 2*guess</w:t>
-      </w:r>
-    </w:p>
-    <w:p>
-      <w:pPr>
-        <w:rPr>
-          <w:rFonts w:ascii="Times New Roman" w:hAnsi="Times New Roman" w:cs="Times New Roman"/>
-          <w:sz w:val="24"/>
-          <w:szCs w:val="24"/>
-        </w:rPr>
-      </w:pPr>
-      <w:r>
-        <w:rPr>
-          <w:rFonts w:ascii="Times New Roman" w:hAnsi="Times New Roman" w:cs="Times New Roman"/>
-          <w:sz w:val="24"/>
-          <w:szCs w:val="24"/>
-        </w:rPr>
-        <w:t xml:space="preserve">    actual = guess - ((fx)/dx)</w:t>
-      </w:r>
-    </w:p>
-    <w:p>
-      <w:pPr>
-        <w:rPr>
-          <w:rFonts w:ascii="Times New Roman" w:hAnsi="Times New Roman" w:cs="Times New Roman"/>
-          <w:sz w:val="24"/>
-          <w:szCs w:val="24"/>
-        </w:rPr>
-      </w:pPr>
-      <w:r>
-        <w:rPr>
-          <w:rFonts w:ascii="Times New Roman" w:hAnsi="Times New Roman" w:cs="Times New Roman"/>
-          <w:sz w:val="24"/>
-          <w:szCs w:val="24"/>
-        </w:rPr>
-        <w:t xml:space="preserve">    actual = round(actual,4)</w:t>
-      </w:r>
-    </w:p>
-    <w:p>
-      <w:pPr>
-        <w:rPr>
-          <w:rFonts w:ascii="Times New Roman" w:hAnsi="Times New Roman" w:cs="Times New Roman"/>
-          <w:sz w:val="24"/>
-          <w:szCs w:val="24"/>
-        </w:rPr>
-      </w:pPr>
-      <w:r>
-        <w:rPr>
-          <w:rFonts w:ascii="Times New Roman" w:hAnsi="Times New Roman" w:cs="Times New Roman"/>
-          <w:sz w:val="24"/>
-          <w:szCs w:val="24"/>
-        </w:rPr>
-        <w:t xml:space="preserve">    if guess == actual:</w:t>
-      </w:r>
-    </w:p>
-    <w:p>
-      <w:pPr>
-        <w:rPr>
-          <w:rFonts w:ascii="Times New Roman" w:hAnsi="Times New Roman" w:cs="Times New Roman"/>
-          <w:sz w:val="24"/>
-          <w:szCs w:val="24"/>
-        </w:rPr>
-      </w:pPr>
-      <w:r>
-        <w:rPr>
-          <w:rFonts w:ascii="Times New Roman" w:hAnsi="Times New Roman" w:cs="Times New Roman"/>
-          <w:sz w:val="24"/>
-          <w:szCs w:val="24"/>
-        </w:rPr>
-        <w:t xml:space="preserve">        print("Root of given number ",number," is ",actual)</w:t>
-      </w:r>
-    </w:p>
-    <w:p>
-      <w:pPr>
-        <w:rPr>
-          <w:rFonts w:ascii="Times New Roman" w:hAnsi="Times New Roman" w:cs="Times New Roman"/>
-          <w:sz w:val="24"/>
-          <w:szCs w:val="24"/>
-        </w:rPr>
-      </w:pPr>
-      <w:r>
-        <w:rPr>
-          <w:rFonts w:ascii="Times New Roman" w:hAnsi="Times New Roman" w:cs="Times New Roman"/>
-          <w:sz w:val="24"/>
-          <w:szCs w:val="24"/>
-        </w:rPr>
-        <w:t xml:space="preserve">        break</w:t>
-      </w:r>
-    </w:p>
-    <w:p>
-      <w:pPr>
-        <w:rPr>
-          <w:rFonts w:ascii="Times New Roman" w:hAnsi="Times New Roman" w:cs="Times New Roman"/>
-          <w:sz w:val="24"/>
-          <w:szCs w:val="24"/>
-        </w:rPr>
-      </w:pPr>
-      <w:r>
-        <w:rPr>
-          <w:rFonts w:ascii="Times New Roman" w:hAnsi="Times New Roman" w:cs="Times New Roman"/>
-          <w:sz w:val="24"/>
-          <w:szCs w:val="24"/>
-        </w:rPr>
-        <w:t xml:space="preserve">    else:</w:t>
-      </w:r>
-    </w:p>
-    <w:p>
-      <w:pPr>
-        <w:rPr>
-          <w:rFonts w:ascii="Times New Roman" w:hAnsi="Times New Roman" w:cs="Times New Roman"/>
-          <w:sz w:val="24"/>
-          <w:szCs w:val="24"/>
-        </w:rPr>
-      </w:pPr>
-      <w:r>
-        <w:rPr>
-          <w:rFonts w:ascii="Times New Roman" w:hAnsi="Times New Roman" w:cs="Times New Roman"/>
-          <w:sz w:val="24"/>
-          <w:szCs w:val="24"/>
-        </w:rPr>
-        <w:t xml:space="preserve">        guess = actual</w:t>
-      </w:r>
-    </w:p>
-    <w:p>
-      <w:pPr>
-        <w:rPr>
-          <w:rFonts w:ascii="Times New Roman" w:hAnsi="Times New Roman" w:cs="Times New Roman"/>
-          <w:sz w:val="24"/>
-          <w:szCs w:val="24"/>
-        </w:rPr>
-      </w:pPr>
-    </w:p>
-    <w:p>
-      <w:pPr>
-        <w:rPr>
-          <w:rFonts w:ascii="Times New Roman" w:hAnsi="Times New Roman" w:cs="Times New Roman"/>
-          <w:sz w:val="24"/>
-          <w:szCs w:val="24"/>
-        </w:rPr>
-      </w:pPr>
-    </w:p>
-    <w:p>
-      <w:pPr>
-        <w:rPr>
-          <w:rFonts w:ascii="Times New Roman" w:hAnsi="Times New Roman" w:cs="Times New Roman"/>
-          <w:sz w:val="24"/>
-          <w:szCs w:val="24"/>
-        </w:rPr>
-      </w:pPr>
-    </w:p>
-    <w:p>
-      <w:pPr>
-        <w:rPr>
-          <w:rFonts w:ascii="Times New Roman" w:hAnsi="Times New Roman" w:cs="Times New Roman"/>
-          <w:sz w:val="24"/>
-          <w:szCs w:val="24"/>
-        </w:rPr>
-      </w:pPr>
-      <w:r>
-        <w:rPr>
-          <w:rFonts w:ascii="Times New Roman" w:hAnsi="Times New Roman" w:cs="Times New Roman"/>
-          <w:sz w:val="24"/>
-          <w:szCs w:val="24"/>
-        </w:rPr>
-        <w:br w:type="page"/>
-      </w:r>
-    </w:p>
-    <w:p>
-      <w:pPr>
-        <w:rPr>
-          <w:rFonts w:ascii="Times New Roman" w:hAnsi="Times New Roman" w:cs="Times New Roman"/>
-          <w:b/>
-          <w:bCs/>
-          <w:i/>
-          <w:iCs/>
-          <w:sz w:val="24"/>
-          <w:szCs w:val="24"/>
-        </w:rPr>
-      </w:pPr>
-      <w:r>
-        <w:rPr>
-          <w:rFonts w:ascii="Times New Roman" w:hAnsi="Times New Roman" w:cs="Times New Roman"/>
-          <w:b/>
-          <w:bCs/>
-          <w:i/>
-          <w:iCs/>
-          <w:sz w:val="24"/>
-          <w:szCs w:val="24"/>
-        </w:rPr>
         <w:lastRenderedPageBreak/>
         <w:t>Output</w:t>
       </w:r>
@@ -2718,30 +7382,22 @@
       <w:pPr>
         <w:rPr>
           <w:rFonts w:ascii="Times New Roman" w:hAnsi="Times New Roman" w:cs="Times New Roman"/>
-          <w:b/>
-          <w:bCs/>
-          <w:i/>
-          <w:iCs/>
-          <w:sz w:val="24"/>
-          <w:szCs w:val="24"/>
-        </w:rPr>
-      </w:pPr>
-    </w:p>
-    <w:p>
-      <w:pPr>
-        <w:rPr>
-          <w:rFonts w:ascii="Times New Roman" w:hAnsi="Times New Roman" w:cs="Times New Roman"/>
-          <w:i/>
-          <w:iCs/>
-          <w:sz w:val="24"/>
-          <w:szCs w:val="24"/>
-        </w:rPr>
-      </w:pPr>
-      <w:r>
-        <w:rPr>
-          <w:rFonts w:ascii="Times New Roman" w:hAnsi="Times New Roman" w:cs="Times New Roman"/>
-          <w:i/>
-          <w:iCs/>
+          <w:sz w:val="24"/>
+          <w:szCs w:val="24"/>
+        </w:rPr>
+      </w:pPr>
+    </w:p>
+    <w:p>
+      <w:pPr>
+        <w:rPr>
+          <w:rFonts w:ascii="Times New Roman" w:hAnsi="Times New Roman" w:cs="Times New Roman"/>
+          <w:sz w:val="24"/>
+          <w:szCs w:val="24"/>
+        </w:rPr>
+      </w:pPr>
+      <w:r>
+        <w:rPr>
+          <w:rFonts w:ascii="Times New Roman" w:hAnsi="Times New Roman" w:cs="Times New Roman"/>
           <w:noProof/>
           <w:sz w:val="24"/>
           <w:szCs w:val="24"/>
@@ -2749,9 +7405,9 @@
         </w:rPr>
         <w:drawing>
           <wp:inline distT="0" distB="0" distL="0" distR="0">
-            <wp:extent cx="4623435" cy="2026285"/>
-            <wp:effectExtent l="19050" t="0" r="5715" b="0"/>
-            <wp:docPr id="4" name="Picture 2"/>
+            <wp:extent cx="5943600" cy="2168162"/>
+            <wp:effectExtent l="19050" t="0" r="0" b="0"/>
+            <wp:docPr id="6" name="Picture 1"/>
             <wp:cNvGraphicFramePr>
               <a:graphicFrameLocks xmlns:a="http://schemas.openxmlformats.org/drawingml/2006/main" noChangeAspect="1"/>
             </wp:cNvGraphicFramePr>
@@ -2759,7 +7415,7 @@
               <a:graphicData uri="http://schemas.openxmlformats.org/drawingml/2006/picture">
                 <pic:pic xmlns:pic="http://schemas.openxmlformats.org/drawingml/2006/picture">
                   <pic:nvPicPr>
-                    <pic:cNvPr id="0" name="Picture 2"/>
+                    <pic:cNvPr id="0" name="Picture 1"/>
                     <pic:cNvPicPr>
                       <a:picLocks noChangeAspect="1" noChangeArrowheads="1"/>
                     </pic:cNvPicPr>
@@ -2774,7 +7430,7 @@
                   <pic:spPr bwMode="auto">
                     <a:xfrm>
                       <a:off x="0" y="0"/>
-                      <a:ext cx="4623435" cy="2026285"/>
+                      <a:ext cx="5943600" cy="2168162"/>
                     </a:xfrm>
                     <a:prstGeom prst="rect">
                       <a:avLst/>
@@ -2798,162 +7454,42 @@
       <w:pPr>
         <w:rPr>
           <w:rFonts w:ascii="Times New Roman" w:hAnsi="Times New Roman" w:cs="Times New Roman"/>
-          <w:i/>
-          <w:iCs/>
-          <w:sz w:val="24"/>
-          <w:szCs w:val="24"/>
-        </w:rPr>
-      </w:pPr>
-    </w:p>
-    <w:p>
-      <w:pPr>
-        <w:rPr>
-          <w:rFonts w:ascii="Times New Roman" w:hAnsi="Times New Roman" w:cs="Times New Roman"/>
-          <w:i/>
-          <w:iCs/>
-          <w:sz w:val="24"/>
-          <w:szCs w:val="24"/>
-        </w:rPr>
-      </w:pPr>
-    </w:p>
-    <w:p>
-      <w:pPr>
-        <w:rPr>
-          <w:rFonts w:ascii="Times New Roman" w:hAnsi="Times New Roman" w:cs="Times New Roman"/>
-          <w:i/>
-          <w:iCs/>
-          <w:sz w:val="24"/>
-          <w:szCs w:val="24"/>
-        </w:rPr>
-      </w:pPr>
-    </w:p>
-    <w:p>
-      <w:pPr>
-        <w:rPr>
-          <w:rFonts w:ascii="Times New Roman" w:hAnsi="Times New Roman" w:cs="Times New Roman"/>
-          <w:i/>
-          <w:iCs/>
-          <w:sz w:val="24"/>
-          <w:szCs w:val="24"/>
-        </w:rPr>
-      </w:pPr>
-    </w:p>
-    <w:p>
-      <w:pPr>
-        <w:rPr>
-          <w:rFonts w:ascii="Times New Roman" w:hAnsi="Times New Roman" w:cs="Times New Roman"/>
-          <w:i/>
-          <w:iCs/>
-          <w:sz w:val="24"/>
-          <w:szCs w:val="24"/>
-        </w:rPr>
-      </w:pPr>
-    </w:p>
-    <w:p>
-      <w:pPr>
-        <w:rPr>
-          <w:rFonts w:ascii="Times New Roman" w:hAnsi="Times New Roman" w:cs="Times New Roman"/>
-          <w:i/>
-          <w:iCs/>
-          <w:sz w:val="24"/>
-          <w:szCs w:val="24"/>
-        </w:rPr>
-      </w:pPr>
-    </w:p>
-    <w:p>
-      <w:pPr>
-        <w:rPr>
-          <w:rFonts w:ascii="Times New Roman" w:hAnsi="Times New Roman" w:cs="Times New Roman"/>
-          <w:i/>
-          <w:iCs/>
-          <w:sz w:val="24"/>
-          <w:szCs w:val="24"/>
-        </w:rPr>
-      </w:pPr>
-    </w:p>
-    <w:p>
-      <w:pPr>
-        <w:rPr>
-          <w:rFonts w:ascii="Times New Roman" w:hAnsi="Times New Roman" w:cs="Times New Roman"/>
-          <w:i/>
-          <w:iCs/>
-          <w:sz w:val="24"/>
-          <w:szCs w:val="24"/>
-        </w:rPr>
-      </w:pPr>
-    </w:p>
-    <w:p>
-      <w:pPr>
-        <w:rPr>
-          <w:rFonts w:ascii="Times New Roman" w:hAnsi="Times New Roman" w:cs="Times New Roman"/>
-          <w:i/>
-          <w:iCs/>
-          <w:sz w:val="24"/>
-          <w:szCs w:val="24"/>
-        </w:rPr>
-      </w:pPr>
-    </w:p>
-    <w:p>
-      <w:pPr>
-        <w:rPr>
-          <w:rFonts w:ascii="Times New Roman" w:hAnsi="Times New Roman" w:cs="Times New Roman"/>
-          <w:i/>
-          <w:iCs/>
-          <w:sz w:val="24"/>
-          <w:szCs w:val="24"/>
-        </w:rPr>
-      </w:pPr>
-    </w:p>
-    <w:p>
-      <w:pPr>
-        <w:rPr>
-          <w:rFonts w:ascii="Times New Roman" w:hAnsi="Times New Roman" w:cs="Times New Roman"/>
-          <w:i/>
-          <w:iCs/>
-          <w:sz w:val="24"/>
-          <w:szCs w:val="24"/>
-        </w:rPr>
-      </w:pPr>
-    </w:p>
-    <w:p>
-      <w:pPr>
-        <w:rPr>
-          <w:rFonts w:ascii="Times New Roman" w:hAnsi="Times New Roman" w:cs="Times New Roman"/>
-          <w:i/>
-          <w:iCs/>
-          <w:sz w:val="24"/>
-          <w:szCs w:val="24"/>
-        </w:rPr>
-      </w:pPr>
-    </w:p>
-    <w:p>
-      <w:pPr>
-        <w:rPr>
-          <w:rFonts w:ascii="Times New Roman" w:hAnsi="Times New Roman" w:cs="Times New Roman"/>
-          <w:i/>
-          <w:iCs/>
-          <w:sz w:val="24"/>
-          <w:szCs w:val="24"/>
-        </w:rPr>
-      </w:pPr>
-    </w:p>
-    <w:p>
-      <w:pPr>
-        <w:rPr>
-          <w:rFonts w:ascii="Times New Roman" w:hAnsi="Times New Roman" w:cs="Times New Roman"/>
-          <w:i/>
-          <w:iCs/>
-          <w:sz w:val="24"/>
-          <w:szCs w:val="24"/>
-        </w:rPr>
-      </w:pPr>
-    </w:p>
-    <w:p>
-      <w:pPr>
-        <w:rPr>
-          <w:rFonts w:ascii="Times New Roman" w:hAnsi="Times New Roman" w:cs="Times New Roman"/>
-          <w:i/>
-          <w:iCs/>
+          <w:sz w:val="24"/>
+          <w:szCs w:val="24"/>
+        </w:rPr>
+      </w:pPr>
+    </w:p>
+    <w:p>
+      <w:pPr>
+        <w:rPr>
+          <w:rFonts w:ascii="Times New Roman" w:hAnsi="Times New Roman" w:cs="Times New Roman"/>
+          <w:sz w:val="24"/>
+          <w:szCs w:val="24"/>
+        </w:rPr>
+      </w:pPr>
+    </w:p>
+    <w:p>
+      <w:pPr>
+        <w:rPr>
+          <w:rFonts w:ascii="Times New Roman" w:hAnsi="Times New Roman" w:cs="Times New Roman"/>
+          <w:sz w:val="24"/>
+          <w:szCs w:val="24"/>
+        </w:rPr>
+      </w:pPr>
+    </w:p>
+    <w:p>
+      <w:pPr>
+        <w:rPr>
+          <w:rFonts w:ascii="Times New Roman" w:hAnsi="Times New Roman" w:cs="Times New Roman"/>
+          <w:sz w:val="24"/>
+          <w:szCs w:val="24"/>
+        </w:rPr>
+      </w:pPr>
+    </w:p>
+    <w:p>
+      <w:pPr>
+        <w:rPr>
+          <w:rFonts w:ascii="Times New Roman" w:hAnsi="Times New Roman" w:cs="Times New Roman"/>
           <w:sz w:val="24"/>
           <w:szCs w:val="24"/>
         </w:rPr>
@@ -3097,7 +7633,9 @@
           <w:szCs w:val="24"/>
         </w:rPr>
       </w:pPr>
-      <w:r>
+    </w:p>
+    <w:p>
+      <w:pPr>
         <w:rPr>
           <w:rFonts w:ascii="Times New Roman" w:hAnsi="Times New Roman" w:cs="Times New Roman"/>
           <w:b/>
@@ -3107,6 +7645,108 @@
           <w:sz w:val="24"/>
           <w:szCs w:val="24"/>
         </w:rPr>
+      </w:pPr>
+    </w:p>
+    <w:p>
+      <w:pPr>
+        <w:rPr>
+          <w:rFonts w:ascii="Times New Roman" w:hAnsi="Times New Roman" w:cs="Times New Roman"/>
+          <w:b/>
+          <w:bCs/>
+          <w:i/>
+          <w:iCs/>
+          <w:sz w:val="24"/>
+          <w:szCs w:val="24"/>
+        </w:rPr>
+      </w:pPr>
+    </w:p>
+    <w:p>
+      <w:pPr>
+        <w:rPr>
+          <w:rFonts w:ascii="Times New Roman" w:hAnsi="Times New Roman" w:cs="Times New Roman"/>
+          <w:b/>
+          <w:bCs/>
+          <w:i/>
+          <w:iCs/>
+          <w:sz w:val="24"/>
+          <w:szCs w:val="24"/>
+        </w:rPr>
+      </w:pPr>
+    </w:p>
+    <w:p>
+      <w:pPr>
+        <w:rPr>
+          <w:rFonts w:ascii="Times New Roman" w:hAnsi="Times New Roman" w:cs="Times New Roman"/>
+          <w:b/>
+          <w:bCs/>
+          <w:i/>
+          <w:iCs/>
+          <w:sz w:val="24"/>
+          <w:szCs w:val="24"/>
+        </w:rPr>
+      </w:pPr>
+    </w:p>
+    <w:p>
+      <w:pPr>
+        <w:rPr>
+          <w:rFonts w:ascii="Times New Roman" w:hAnsi="Times New Roman" w:cs="Times New Roman"/>
+          <w:b/>
+          <w:bCs/>
+          <w:i/>
+          <w:iCs/>
+          <w:sz w:val="24"/>
+          <w:szCs w:val="24"/>
+        </w:rPr>
+      </w:pPr>
+    </w:p>
+    <w:p>
+      <w:pPr>
+        <w:rPr>
+          <w:rFonts w:ascii="Times New Roman" w:hAnsi="Times New Roman" w:cs="Times New Roman"/>
+          <w:b/>
+          <w:bCs/>
+          <w:i/>
+          <w:iCs/>
+          <w:sz w:val="24"/>
+          <w:szCs w:val="24"/>
+        </w:rPr>
+      </w:pPr>
+    </w:p>
+    <w:p>
+      <w:pPr>
+        <w:rPr>
+          <w:rFonts w:ascii="Times New Roman" w:hAnsi="Times New Roman" w:cs="Times New Roman"/>
+          <w:b/>
+          <w:bCs/>
+          <w:i/>
+          <w:iCs/>
+          <w:sz w:val="24"/>
+          <w:szCs w:val="24"/>
+        </w:rPr>
+      </w:pPr>
+    </w:p>
+    <w:p>
+      <w:pPr>
+        <w:rPr>
+          <w:rFonts w:ascii="Times New Roman" w:hAnsi="Times New Roman" w:cs="Times New Roman"/>
+          <w:b/>
+          <w:bCs/>
+          <w:i/>
+          <w:iCs/>
+          <w:sz w:val="24"/>
+          <w:szCs w:val="24"/>
+        </w:rPr>
+      </w:pPr>
+      <w:r>
+        <w:rPr>
+          <w:rFonts w:ascii="Times New Roman" w:hAnsi="Times New Roman" w:cs="Times New Roman"/>
+          <w:b/>
+          <w:bCs/>
+          <w:i/>
+          <w:iCs/>
+          <w:sz w:val="24"/>
+          <w:szCs w:val="24"/>
+        </w:rPr>
         <w:t>Result:</w:t>
       </w:r>
     </w:p>
@@ -3122,16 +7762,51 @@
     <w:p>
       <w:pPr>
         <w:rPr>
-          <w:szCs w:val="24"/>
-        </w:rPr>
-      </w:pPr>
-      <w:r>
-        <w:rPr>
-          <w:rFonts w:ascii="Times New Roman" w:hAnsi="Times New Roman" w:cs="Times New Roman"/>
-          <w:sz w:val="24"/>
-          <w:szCs w:val="24"/>
-        </w:rPr>
-        <w:t xml:space="preserve">Thus the program to find the square root of the given number using Newton’s iterative method was developed and tested successfully.  </w:t>
+          <w:rFonts w:ascii="Times New Roman" w:hAnsi="Times New Roman" w:cs="Times New Roman"/>
+          <w:sz w:val="24"/>
+          <w:szCs w:val="24"/>
+        </w:rPr>
+      </w:pPr>
+      <w:r>
+        <w:rPr>
+          <w:rFonts w:ascii="Times New Roman" w:hAnsi="Times New Roman" w:cs="Times New Roman"/>
+          <w:sz w:val="24"/>
+          <w:szCs w:val="24"/>
+        </w:rPr>
+        <w:tab/>
+        <w:t xml:space="preserve"> Thus the </w:t>
+      </w:r>
+      <w:r>
+        <w:rPr>
+          <w:rFonts w:ascii="Times New Roman" w:hAnsi="Times New Roman" w:cs="Times New Roman"/>
+          <w:sz w:val="24"/>
+          <w:szCs w:val="24"/>
+        </w:rPr>
+        <w:t xml:space="preserve">python </w:t>
+      </w:r>
+      <w:r>
+        <w:rPr>
+          <w:rFonts w:ascii="Times New Roman" w:hAnsi="Times New Roman" w:cs="Times New Roman"/>
+          <w:sz w:val="24"/>
+          <w:szCs w:val="24"/>
+        </w:rPr>
+        <w:t>program for</w:t>
+      </w:r>
+      <w:r>
+        <w:rPr>
+          <w:rFonts w:ascii="Times New Roman" w:hAnsi="Times New Roman" w:cs="Times New Roman"/>
+          <w:sz w:val="24"/>
+          <w:szCs w:val="24"/>
+        </w:rPr>
+        <w:t xml:space="preserve"> finding the exponentiation (power of the number) was developed and tested successfully. </w:t>
+      </w:r>
+      <w:r>
+        <w:rPr>
+          <w:rFonts w:ascii="Times New Roman" w:hAnsi="Times New Roman" w:cs="Times New Roman"/>
+          <w:sz w:val="24"/>
+          <w:szCs w:val="24"/>
+        </w:rPr>
+        <w:t xml:space="preserve"> </w:t>
       </w:r>
     </w:p>
     <w:sectPr>
